--- a/docs/metrics-analysis.docx
+++ b/docs/metrics-analysis.docx
@@ -16,7 +16,7 @@
         <w:pStyle w:val="Heading1"/>
       </w:pPr>
       <w:r>
-        <w:t xml:space="preserve">General Descriptors</w:t>
+        <w:t xml:space="preserve">1. General Descriptors</w:t>
       </w:r>
     </w:p>
     <w:bookmarkStart w:id="20" w:name="identifiers"/>
@@ -25,7 +25,7 @@
         <w:pStyle w:val="Heading2"/>
       </w:pPr>
       <w:r>
-        <w:t xml:space="preserve">Identifiers</w:t>
+        <w:t xml:space="preserve">1.1 Identifiers</w:t>
       </w:r>
     </w:p>
     <w:p>
@@ -265,7 +265,7 @@
         <w:pStyle w:val="Heading2"/>
       </w:pPr>
       <w:r>
-        <w:t xml:space="preserve">Budget</w:t>
+        <w:t xml:space="preserve">1.2 Budget</w:t>
       </w:r>
     </w:p>
     <w:p>
@@ -722,7 +722,7 @@
         <w:pStyle w:val="Heading2"/>
       </w:pPr>
       <w:r>
-        <w:t xml:space="preserve">Appointments &amp; Headcount</w:t>
+        <w:t xml:space="preserve">1.3 Appointments &amp; Headcount</w:t>
       </w:r>
     </w:p>
     <w:tbl>
@@ -3407,7 +3407,7 @@
         <w:pStyle w:val="Heading1"/>
       </w:pPr>
       <w:r>
-        <w:t xml:space="preserve">Teaching</w:t>
+        <w:t xml:space="preserve">2. Teaching</w:t>
       </w:r>
     </w:p>
     <w:tbl>
@@ -3514,7 +3514,7 @@
         <w:pStyle w:val="Heading2"/>
       </w:pPr>
       <w:r>
-        <w:t xml:space="preserve">Enrollment</w:t>
+        <w:t xml:space="preserve">2.1 Enrollment</w:t>
       </w:r>
     </w:p>
     <w:p>
@@ -4357,7 +4357,7 @@
         <w:pStyle w:val="Heading2"/>
       </w:pPr>
       <w:r>
-        <w:t xml:space="preserve">SCH &amp; Tuition</w:t>
+        <w:t xml:space="preserve">2.2 SCH &amp; Tuition</w:t>
       </w:r>
     </w:p>
     <w:p>
@@ -4795,7 +4795,7 @@
         <w:pStyle w:val="Heading2"/>
       </w:pPr>
       <w:r>
-        <w:t xml:space="preserve">Ratios</w:t>
+        <w:t xml:space="preserve">2.3 Ratios</w:t>
       </w:r>
     </w:p>
     <w:tbl>
@@ -4950,7 +4950,7 @@
         <w:pStyle w:val="Heading1"/>
       </w:pPr>
       <w:r>
-        <w:t xml:space="preserve">Research</w:t>
+        <w:t xml:space="preserve">3. Research</w:t>
       </w:r>
     </w:p>
     <w:tbl>
@@ -5091,7 +5091,7 @@
         <w:pStyle w:val="Heading2"/>
       </w:pPr>
       <w:r>
-        <w:t xml:space="preserve">SRI</w:t>
+        <w:t xml:space="preserve">3.1 SRI</w:t>
       </w:r>
     </w:p>
     <w:p>
@@ -6739,7 +6739,7 @@
         <w:pStyle w:val="Heading2"/>
       </w:pPr>
       <w:r>
-        <w:t xml:space="preserve">Awards</w:t>
+        <w:t xml:space="preserve">3.2 Awards</w:t>
       </w:r>
     </w:p>
     <w:p>
@@ -6937,7 +6937,7 @@
         <w:pStyle w:val="Heading2"/>
       </w:pPr>
       <w:r>
-        <w:t xml:space="preserve">Books</w:t>
+        <w:t xml:space="preserve">3.3 Books</w:t>
       </w:r>
     </w:p>
     <w:p>
@@ -7130,7 +7130,7 @@
         <w:pStyle w:val="Heading2"/>
       </w:pPr>
       <w:r>
-        <w:t xml:space="preserve">Citations</w:t>
+        <w:t xml:space="preserve">3.4 Citations</w:t>
       </w:r>
     </w:p>
     <w:p>
@@ -7496,7 +7496,7 @@
         <w:pStyle w:val="Heading2"/>
       </w:pPr>
       <w:r>
-        <w:t xml:space="preserve">Research Awards Inc NUF</w:t>
+        <w:t xml:space="preserve">3.5 Research Awards Inc NUF</w:t>
       </w:r>
     </w:p>
     <w:tbl>
@@ -8289,7 +8289,7 @@
         <w:pStyle w:val="Heading2"/>
       </w:pPr>
       <w:r>
-        <w:t xml:space="preserve">Total Sponsored Awards Inc NUF RSCH PUB SERV TEACH</w:t>
+        <w:t xml:space="preserve">3.6 Total Sponsored Awards Inc NUF RSCH PUB SERV TEACH</w:t>
       </w:r>
     </w:p>
     <w:p>
@@ -8401,7 +8401,7 @@
         <w:pStyle w:val="Heading2"/>
       </w:pPr>
       <w:r>
-        <w:t xml:space="preserve">P1 Expenditures</w:t>
+        <w:t xml:space="preserve">3.7 P1 Expenditures</w:t>
       </w:r>
     </w:p>
     <w:p>
@@ -8520,7 +8520,7 @@
         <w:pStyle w:val="Heading1"/>
       </w:pPr>
       <w:r>
-        <w:t xml:space="preserve">Instructional Z-scores in Institutional Metrics</w:t>
+        <w:t xml:space="preserve">4. Instructional Z-scores in Institutional Metrics</w:t>
       </w:r>
     </w:p>
     <w:p>

--- a/docs/metrics-analysis.docx
+++ b/docs/metrics-analysis.docx
@@ -7,25 +7,7 @@
         <w:pStyle w:val="Title"/>
       </w:pPr>
       <w:r>
-        <w:t xml:space="preserve">Department Metrics</w:t>
-      </w:r>
-    </w:p>
-    <w:bookmarkStart w:id="34" w:name="general-descriptors"/>
-    <w:p>
-      <w:pPr>
-        <w:pStyle w:val="Heading1"/>
-      </w:pPr>
-      <w:r>
-        <w:t xml:space="preserve">1. General Descriptors</w:t>
-      </w:r>
-    </w:p>
-    <w:bookmarkStart w:id="20" w:name="identifiers"/>
-    <w:p>
-      <w:pPr>
-        <w:pStyle w:val="Heading2"/>
-      </w:pPr>
-      <w:r>
-        <w:t xml:space="preserve">1.1 Identifiers</w:t>
+        <w:t xml:space="preserve">An Analysis of the Metrics Used in the 2025 Budget Reduction Proposal</w:t>
       </w:r>
     </w:p>
     <w:p>
@@ -33,696 +15,36 @@
         <w:pStyle w:val="FirstParagraph"/>
       </w:pPr>
       <w:r>
-        <w:t xml:space="preserve">1.1.1</w:t>
-      </w:r>
-      <w:r>
-        <w:t xml:space="preserve"> </w:t>
-      </w:r>
-      <w:r>
-        <w:rPr>
-          <w:rStyle w:val="VerbatimChar"/>
-        </w:rPr>
-        <w:t xml:space="preserve">lowest_level_key</w:t>
-      </w:r>
-      <w:r>
-        <w:t xml:space="preserve"> </w:t>
-      </w:r>
-      <w:r>
-        <w:t xml:space="preserve">Numeric key of lowest level unit.</w:t>
-      </w:r>
-    </w:p>
-    <w:p>
-      <w:pPr>
-        <w:pStyle w:val="BodyText"/>
-      </w:pPr>
-      <w:r>
-        <w:t xml:space="preserve">1.1.2</w:t>
-      </w:r>
-      <w:r>
-        <w:t xml:space="preserve"> </w:t>
-      </w:r>
-      <w:r>
-        <w:rPr>
-          <w:rStyle w:val="VerbatimChar"/>
-        </w:rPr>
-        <w:t xml:space="preserve">lowest_level_short_name</w:t>
-      </w:r>
-      <w:r>
-        <w:t xml:space="preserve"> </w:t>
-      </w:r>
-      <w:r>
-        <w:t xml:space="preserve">Short name of lowest level unit.</w:t>
-      </w:r>
-    </w:p>
-    <w:p>
-      <w:pPr>
-        <w:pStyle w:val="BodyText"/>
-      </w:pPr>
-      <w:r>
-        <w:t xml:space="preserve">1.1.3</w:t>
-      </w:r>
-      <w:r>
-        <w:t xml:space="preserve"> </w:t>
-      </w:r>
-      <w:r>
-        <w:rPr>
-          <w:rStyle w:val="VerbatimChar"/>
-        </w:rPr>
-        <w:t xml:space="preserve">lowest_level_name</w:t>
-      </w:r>
-      <w:r>
-        <w:t xml:space="preserve"> </w:t>
-      </w:r>
-      <w:r>
-        <w:t xml:space="preserve">Full name of lowest level unit.</w:t>
-      </w:r>
-    </w:p>
-    <w:p>
-      <w:pPr>
-        <w:pStyle w:val="BodyText"/>
-      </w:pPr>
-      <w:r>
-        <w:t xml:space="preserve">1.2</w:t>
-      </w:r>
-      <w:r>
-        <w:t xml:space="preserve"> </w:t>
-      </w:r>
-      <w:r>
-        <w:rPr>
-          <w:rStyle w:val="VerbatimChar"/>
-        </w:rPr>
-        <w:t xml:space="preserve">vcvp</w:t>
-      </w:r>
-      <w:r>
-        <w:t xml:space="preserve"> </w:t>
-      </w:r>
-      <w:r>
-        <w:t xml:space="preserve">Vice Chancellor that unit belongs to: EVC or IANR.</w:t>
-      </w:r>
-    </w:p>
-    <w:p>
-      <w:pPr>
-        <w:pStyle w:val="BodyText"/>
-      </w:pPr>
-      <w:r>
-        <w:t xml:space="preserve">1.3</w:t>
-      </w:r>
-      <w:r>
-        <w:t xml:space="preserve"> </w:t>
-      </w:r>
-      <w:r>
-        <w:rPr>
-          <w:rStyle w:val="VerbatimChar"/>
-        </w:rPr>
-        <w:t xml:space="preserve">college</w:t>
-      </w:r>
-      <w:r>
-        <w:t xml:space="preserve"> </w:t>
-      </w:r>
-      <w:r>
-        <w:t xml:space="preserve">College for units that belong to a college.</w:t>
-      </w:r>
-    </w:p>
-    <w:p>
-      <w:pPr>
-        <w:pStyle w:val="BodyText"/>
-      </w:pPr>
-      <w:r>
-        <w:t xml:space="preserve">1.4</w:t>
-      </w:r>
-      <w:r>
-        <w:t xml:space="preserve"> </w:t>
-      </w:r>
-      <w:r>
-        <w:rPr>
-          <w:rStyle w:val="VerbatimChar"/>
-        </w:rPr>
-        <w:t xml:space="preserve">department</w:t>
-      </w:r>
-      <w:r>
-        <w:t xml:space="preserve"> </w:t>
-      </w:r>
-      <w:r>
-        <w:t xml:space="preserve">Department for units that belong to an academic department.</w:t>
-      </w:r>
-    </w:p>
-    <w:p>
-      <w:pPr>
-        <w:pStyle w:val="BodyText"/>
-      </w:pPr>
-      <w:r>
-        <w:t xml:space="preserve">1.5</w:t>
-      </w:r>
-      <w:r>
-        <w:t xml:space="preserve"> </w:t>
-      </w:r>
-      <w:r>
-        <w:rPr>
-          <w:rStyle w:val="VerbatimChar"/>
-        </w:rPr>
-        <w:t xml:space="preserve">has_finance_org</w:t>
-      </w:r>
-      <w:r>
-        <w:t xml:space="preserve"> </w:t>
-      </w:r>
-      <w:r>
-        <w:t xml:space="preserve">Indicator variable: 1 if the unit has a financial org, 0 otherwise.</w:t>
-      </w:r>
-    </w:p>
-    <w:p>
-      <w:pPr>
-        <w:pStyle w:val="BodyText"/>
-      </w:pPr>
-      <w:r>
-        <w:t xml:space="preserve">1.6</w:t>
-      </w:r>
-      <w:r>
-        <w:t xml:space="preserve"> </w:t>
-      </w:r>
-      <w:r>
-        <w:rPr>
-          <w:rStyle w:val="VerbatimChar"/>
-        </w:rPr>
-        <w:t xml:space="preserve">has_acad_org</w:t>
-      </w:r>
-      <w:r>
-        <w:t xml:space="preserve"> </w:t>
-      </w:r>
-      <w:r>
-        <w:t xml:space="preserve">Indicator variable: 1 if the unit has a academic org, 0 otherwise.</w:t>
-      </w:r>
-    </w:p>
-    <w:p>
-      <w:pPr>
-        <w:pStyle w:val="BodyText"/>
-      </w:pPr>
-      <w:r>
-        <w:t xml:space="preserve">1.7</w:t>
-      </w:r>
-      <w:r>
-        <w:t xml:space="preserve"> </w:t>
-      </w:r>
-      <w:r>
-        <w:rPr>
-          <w:rStyle w:val="VerbatimChar"/>
-        </w:rPr>
-        <w:t xml:space="preserve">has_hr_org</w:t>
-      </w:r>
-      <w:r>
-        <w:t xml:space="preserve"> </w:t>
-      </w:r>
-      <w:r>
-        <w:t xml:space="preserve">Indicator variable: 1 if the unit has a HR org, 0 otherwise.</w:t>
-      </w:r>
-    </w:p>
-    <w:p>
-      <w:pPr>
-        <w:pStyle w:val="BodyText"/>
-      </w:pPr>
-      <w:r>
-        <w:t xml:space="preserve">1.8</w:t>
-      </w:r>
-      <w:r>
-        <w:t xml:space="preserve"> </w:t>
-      </w:r>
-      <w:r>
-        <w:rPr>
-          <w:rStyle w:val="VerbatimChar"/>
-        </w:rPr>
-        <w:t xml:space="preserve">acad_end_year</w:t>
-      </w:r>
-      <w:r>
-        <w:t xml:space="preserve"> </w:t>
-      </w:r>
-      <w:r>
-        <w:t xml:space="preserve">Academic ending year. E.g., 2024 for 2023-2024 AY.</w:t>
-      </w:r>
-    </w:p>
-    <w:bookmarkEnd w:id="20"/>
-    <w:bookmarkStart w:id="21" w:name="budget"/>
-    <w:p>
-      <w:pPr>
-        <w:pStyle w:val="Heading2"/>
-      </w:pPr>
-      <w:r>
-        <w:t xml:space="preserve">1.2 Budget</w:t>
-      </w:r>
-    </w:p>
-    <w:p>
-      <w:pPr>
-        <w:pStyle w:val="FirstParagraph"/>
-      </w:pPr>
-      <w:r>
-        <w:t xml:space="preserve">1.17</w:t>
-      </w:r>
-      <w:r>
-        <w:t xml:space="preserve"> </w:t>
-      </w:r>
-      <w:r>
-        <w:rPr>
-          <w:rStyle w:val="VerbatimChar"/>
-        </w:rPr>
-        <w:t xml:space="preserve">original_sa_budget</w:t>
-      </w:r>
-      <w:r>
-        <w:t xml:space="preserve"> </w:t>
-      </w:r>
-      <w:r>
-        <w:t xml:space="preserve">Original state-aided budget (total). Original budget includes all permanent funding as of July 1. Temporary funding and cash carryforwards are excluded. This also shows up at Budget in final metrics.</w:t>
-      </w:r>
-    </w:p>
-    <w:p>
-      <w:pPr>
-        <w:pStyle w:val="BodyText"/>
-      </w:pPr>
-      <w:r>
-        <w:t xml:space="preserve">1.18</w:t>
-      </w:r>
-      <w:r>
-        <w:t xml:space="preserve"> </w:t>
-      </w:r>
-      <w:r>
-        <w:rPr>
-          <w:rStyle w:val="VerbatimChar"/>
-        </w:rPr>
-        <w:t xml:space="preserve">original_sa_budget_gse</w:t>
-      </w:r>
-      <w:r>
-        <w:t xml:space="preserve"> </w:t>
-      </w:r>
-      <w:r>
-        <w:t xml:space="preserve">Original state-aided budget with General State-Aided fund subtype.</w:t>
-      </w:r>
-    </w:p>
-    <w:p>
-      <w:pPr>
-        <w:pStyle w:val="BodyText"/>
-      </w:pPr>
-      <w:r>
-        <w:t xml:space="preserve">1.19</w:t>
-      </w:r>
-      <w:r>
-        <w:t xml:space="preserve"> </w:t>
-      </w:r>
-      <w:r>
-        <w:rPr>
-          <w:rStyle w:val="VerbatimChar"/>
-        </w:rPr>
-        <w:t xml:space="preserve">original_sa_budget_dt</w:t>
-      </w:r>
-      <w:r>
-        <w:t xml:space="preserve"> </w:t>
-      </w:r>
-      <w:r>
-        <w:t xml:space="preserve">Original state-aided budget with Differential Tuition fund subtype.</w:t>
-      </w:r>
-    </w:p>
-    <w:p>
-      <w:pPr>
-        <w:pStyle w:val="BodyText"/>
-      </w:pPr>
-      <w:r>
-        <w:t xml:space="preserve">1.20</w:t>
-      </w:r>
-      <w:r>
-        <w:t xml:space="preserve"> </w:t>
-      </w:r>
-      <w:r>
-        <w:rPr>
-          <w:rStyle w:val="VerbatimChar"/>
-        </w:rPr>
-        <w:t xml:space="preserve">original_sa_budget_poe</w:t>
-      </w:r>
-      <w:r>
-        <w:t xml:space="preserve"> </w:t>
-      </w:r>
-      <w:r>
-        <w:t xml:space="preserve">Original state-aided budget with Programs of Excellence fund subtype.</w:t>
-      </w:r>
-    </w:p>
-    <w:p>
-      <w:pPr>
-        <w:pStyle w:val="BodyText"/>
-      </w:pPr>
-      <w:r>
-        <w:t xml:space="preserve">1.21</w:t>
-      </w:r>
-      <w:r>
-        <w:t xml:space="preserve"> </w:t>
-      </w:r>
-      <w:r>
-        <w:rPr>
-          <w:rStyle w:val="VerbatimChar"/>
-        </w:rPr>
-        <w:t xml:space="preserve">original_sa_budget_other</w:t>
-      </w:r>
-      <w:r>
-        <w:t xml:space="preserve"> </w:t>
-      </w:r>
-      <w:r>
-        <w:t xml:space="preserve">Original state-aided budget with other fund subtypes, including Distance Education, Facilities &amp; Administrative, Tobacco and etc.</w:t>
-      </w:r>
-    </w:p>
-    <w:p>
-      <w:r>
-        <w:pict>
-          <v:rect style="width:0;height:1.5pt" o:hralign="center" o:hrstd="t" o:hr="t"/>
-        </w:pict>
-      </w:r>
-    </w:p>
-    <w:p>
-      <w:pPr>
-        <w:pStyle w:val="FirstParagraph"/>
-      </w:pPr>
-      <w:r>
-        <w:t xml:space="preserve">1.32</w:t>
-      </w:r>
-      <w:r>
-        <w:t xml:space="preserve"> </w:t>
-      </w:r>
-      <w:r>
-        <w:rPr>
-          <w:rStyle w:val="VerbatimChar"/>
-        </w:rPr>
-        <w:t xml:space="preserve">teaching_outlay</w:t>
-      </w:r>
-      <w:r>
-        <w:t xml:space="preserve"> </w:t>
-      </w:r>
-      <w:r>
-        <w:t xml:space="preserve">Appointment budgeted salary * appointment teaching apportionment (%) summed for unit.</w:t>
-      </w:r>
-    </w:p>
-    <w:p>
-      <w:pPr>
-        <w:pStyle w:val="BodyText"/>
-      </w:pPr>
-      <w:r>
-        <w:t xml:space="preserve">1.95</w:t>
-      </w:r>
-      <w:r>
-        <w:t xml:space="preserve"> </w:t>
-      </w:r>
-      <w:r>
-        <w:rPr>
-          <w:rStyle w:val="VerbatimChar"/>
-        </w:rPr>
-        <w:t xml:space="preserve">instruction_budget</w:t>
-      </w:r>
-      <w:r>
-        <w:t xml:space="preserve"> </w:t>
-      </w:r>
-      <w:r>
-        <w:t xml:space="preserve">Original state-aided budget multiplied by teaching fte as a percentage of total fte for unit.</w:t>
-      </w:r>
-    </w:p>
-    <w:p>
-      <w:pPr>
-        <w:pStyle w:val="BodyText"/>
-      </w:pPr>
-      <w:r>
-        <w:t xml:space="preserve">1.33</w:t>
-      </w:r>
-      <w:r>
-        <w:t xml:space="preserve"> </w:t>
-      </w:r>
-      <w:r>
-        <w:rPr>
-          <w:rStyle w:val="VerbatimChar"/>
-        </w:rPr>
-        <w:t xml:space="preserve">research_outlay</w:t>
-      </w:r>
-      <w:r>
-        <w:t xml:space="preserve"> </w:t>
-      </w:r>
-      <w:r>
-        <w:t xml:space="preserve">Appointment budgeted salary * appointment research apportionment (%) summed for unit.</w:t>
-      </w:r>
-    </w:p>
-    <w:p>
-      <w:pPr>
-        <w:pStyle w:val="BodyText"/>
-      </w:pPr>
-      <w:r>
-        <w:t xml:space="preserve">1.96</w:t>
-      </w:r>
-      <w:r>
-        <w:t xml:space="preserve"> </w:t>
-      </w:r>
-      <w:r>
-        <w:rPr>
-          <w:rStyle w:val="VerbatimChar"/>
-        </w:rPr>
-        <w:t xml:space="preserve">research_budget</w:t>
-      </w:r>
-      <w:r>
-        <w:t xml:space="preserve"> </w:t>
-      </w:r>
-      <w:r>
-        <w:t xml:space="preserve">Original state-aided budget multiplied by research fte as a percentage of total fte for unit.</w:t>
-      </w:r>
-    </w:p>
-    <w:p>
-      <w:pPr>
-        <w:pStyle w:val="BodyText"/>
-      </w:pPr>
-      <w:r>
-        <w:t xml:space="preserve">1.34</w:t>
-      </w:r>
-      <w:r>
-        <w:t xml:space="preserve"> </w:t>
-      </w:r>
-      <w:r>
-        <w:rPr>
-          <w:rStyle w:val="VerbatimChar"/>
-        </w:rPr>
-        <w:t xml:space="preserve">service_outlay</w:t>
-      </w:r>
-      <w:r>
-        <w:t xml:space="preserve"> </w:t>
-      </w:r>
-      <w:r>
-        <w:t xml:space="preserve">Appointment budgeted salary * appointment service apportionment (%) summed for unit.</w:t>
-      </w:r>
-    </w:p>
-    <w:p>
-      <w:pPr>
-        <w:pStyle w:val="BodyText"/>
-      </w:pPr>
-      <w:r>
-        <w:t xml:space="preserve">1.97</w:t>
-      </w:r>
-      <w:r>
-        <w:t xml:space="preserve"> </w:t>
-      </w:r>
-      <w:r>
-        <w:rPr>
-          <w:rStyle w:val="VerbatimChar"/>
-        </w:rPr>
-        <w:t xml:space="preserve">service_budget</w:t>
-      </w:r>
-      <w:r>
-        <w:t xml:space="preserve"> </w:t>
-      </w:r>
-      <w:r>
-        <w:t xml:space="preserve">Original state-aided budget multiplied by service fte as a percentage of total fte for unit.</w:t>
-      </w:r>
-    </w:p>
-    <w:p>
-      <w:pPr>
-        <w:pStyle w:val="BodyText"/>
-      </w:pPr>
-      <w:r>
-        <w:t xml:space="preserve">1.35</w:t>
-      </w:r>
-      <w:r>
-        <w:t xml:space="preserve"> </w:t>
-      </w:r>
-      <w:r>
-        <w:rPr>
-          <w:rStyle w:val="VerbatimChar"/>
-        </w:rPr>
-        <w:t xml:space="preserve">extension_outlay</w:t>
-      </w:r>
-      <w:r>
-        <w:t xml:space="preserve"> </w:t>
-      </w:r>
-      <w:r>
-        <w:t xml:space="preserve">Appointment budgeted salary * appointment extension apportionment (%) summed for unit.</w:t>
-      </w:r>
-    </w:p>
-    <w:p>
-      <w:pPr>
-        <w:pStyle w:val="BodyText"/>
-      </w:pPr>
-      <w:r>
-        <w:t xml:space="preserve">1.98</w:t>
-      </w:r>
-      <w:r>
-        <w:t xml:space="preserve"> </w:t>
-      </w:r>
-      <w:r>
-        <w:rPr>
-          <w:rStyle w:val="VerbatimChar"/>
-        </w:rPr>
-        <w:t xml:space="preserve">extension_budget</w:t>
-      </w:r>
-      <w:r>
-        <w:t xml:space="preserve"> </w:t>
-      </w:r>
-      <w:r>
-        <w:t xml:space="preserve">Original state-aided budget multiplied by extension fte as a percentage of total fte for unit.</w:t>
-      </w:r>
-    </w:p>
-    <w:p>
-      <w:pPr>
-        <w:pStyle w:val="BodyText"/>
-      </w:pPr>
-      <w:r>
-        <w:t xml:space="preserve">1.36</w:t>
-      </w:r>
-      <w:r>
-        <w:t xml:space="preserve"> </w:t>
-      </w:r>
-      <w:r>
-        <w:rPr>
-          <w:rStyle w:val="VerbatimChar"/>
-        </w:rPr>
-        <w:t xml:space="preserve">admin_outlay</w:t>
-      </w:r>
-      <w:r>
-        <w:t xml:space="preserve"> </w:t>
-      </w:r>
-      <w:r>
-        <w:t xml:space="preserve">Appointment budgeted salary * appointment administration apportionment (%) summed for unit.</w:t>
-      </w:r>
-    </w:p>
-    <w:p>
-      <w:pPr>
-        <w:pStyle w:val="BodyText"/>
-      </w:pPr>
-      <w:r>
-        <w:t xml:space="preserve">1.99</w:t>
-      </w:r>
-      <w:r>
-        <w:t xml:space="preserve"> </w:t>
-      </w:r>
-      <w:r>
-        <w:rPr>
-          <w:rStyle w:val="VerbatimChar"/>
-        </w:rPr>
-        <w:t xml:space="preserve">admin_budget</w:t>
-      </w:r>
-      <w:r>
-        <w:t xml:space="preserve"> </w:t>
-      </w:r>
-      <w:r>
-        <w:t xml:space="preserve">Original state-aided budget multiplied by admin fte as a percentage of total fte for unit.</w:t>
-      </w:r>
-    </w:p>
-    <w:p>
-      <w:r>
-        <w:pict>
-          <v:rect style="width:0;height:1.5pt" o:hralign="center" o:hrstd="t" o:hr="t"/>
-        </w:pict>
-      </w:r>
-    </w:p>
-    <w:p>
-      <w:pPr>
-        <w:pStyle w:val="FirstParagraph"/>
-      </w:pPr>
-      <w:r>
-        <w:t xml:space="preserve">1.72</w:t>
-      </w:r>
-      <w:r>
-        <w:t xml:space="preserve"> </w:t>
-      </w:r>
-      <w:r>
-        <w:rPr>
-          <w:rStyle w:val="VerbatimChar"/>
-        </w:rPr>
-        <w:t xml:space="preserve">budget_from_evc_file_state_appropriated_budget</w:t>
-      </w:r>
-      <w:r>
-        <w:t xml:space="preserve"> </w:t>
-      </w:r>
-      <w:r>
-        <w:t xml:space="preserve">State-aided budget.</w:t>
-      </w:r>
-    </w:p>
-    <w:p>
-      <w:pPr>
-        <w:pStyle w:val="BodyText"/>
-      </w:pPr>
-      <w:r>
-        <w:t xml:space="preserve">1.991</w:t>
-      </w:r>
-      <w:r>
-        <w:t xml:space="preserve"> </w:t>
-      </w:r>
-      <w:r>
-        <w:rPr>
-          <w:rStyle w:val="VerbatimChar"/>
-        </w:rPr>
-        <w:t xml:space="preserve">total_realizable_base_tuition_less_budget</w:t>
-      </w:r>
-      <w:r>
-        <w:t xml:space="preserve"> </w:t>
-      </w:r>
-      <w:r>
-        <w:t xml:space="preserve">This is estimated by</w:t>
-      </w:r>
-      <w:r>
-        <w:t xml:space="preserve"> </w:t>
-      </w:r>
-      <w:r>
-        <w:rPr>
-          <w:rStyle w:val="VerbatimChar"/>
-        </w:rPr>
-        <w:t xml:space="preserve">total_realizable_base_tuition</w:t>
-      </w:r>
-      <w:r>
-        <w:t xml:space="preserve"> </w:t>
-      </w:r>
-      <w:r>
-        <w:t xml:space="preserve">(1.49) less original state-aided budget, apportioned for</w:t>
-      </w:r>
-      <w:r>
-        <w:t xml:space="preserve"> </w:t>
-      </w:r>
-      <w:r>
-        <w:rPr>
-          <w:rStyle w:val="VerbatimChar"/>
-        </w:rPr>
-        <w:t xml:space="preserve">percent_teaching</w:t>
-      </w:r>
-      <w:r>
-        <w:t xml:space="preserve"> </w:t>
-      </w:r>
-      <w:r>
-        <w:t xml:space="preserve">(also</w:t>
-      </w:r>
-      <w:r>
-        <w:t xml:space="preserve"> </w:t>
-      </w:r>
-      <w:r>
-        <w:rPr>
-          <w:rStyle w:val="VerbatimChar"/>
-        </w:rPr>
-        <w:t xml:space="preserve">instruction_budget</w:t>
-      </w:r>
-      <w:r>
-        <w:t xml:space="preserve">, see 1.95 above).</w:t>
-      </w:r>
-    </w:p>
-    <w:bookmarkEnd w:id="21"/>
-    <w:bookmarkStart w:id="33" w:name="appointments-headcount"/>
-    <w:p>
-      <w:pPr>
-        <w:pStyle w:val="Heading2"/>
-      </w:pPr>
-      <w:r>
-        <w:t xml:space="preserve">1.3 Appointments &amp; Headcount</w:t>
+        <w:t xml:space="preserve">This document contains a reorganized version of the code book provided to departments.</w:t>
+      </w:r>
+      <w:r>
+        <w:t xml:space="preserve"> </w:t>
+      </w:r>
+      <w:r>
+        <w:t xml:space="preserve">The code book describes how the various measures used to evaluate departments were assembled and calculated.</w:t>
+      </w:r>
+      <w:r>
+        <w:t xml:space="preserve"> </w:t>
+      </w:r>
+      <w:r>
+        <w:t xml:space="preserve">Measure definitions have been rearranged to form coherent categories (the</w:t>
+      </w:r>
+      <w:r>
+        <w:t xml:space="preserve"> </w:t>
+      </w:r>
+      <w:hyperlink r:id="rId20">
+        <w:r>
+          <w:rPr>
+            <w:rStyle w:val="Hyperlink"/>
+          </w:rPr>
+          <w:t xml:space="preserve">original document</w:t>
+        </w:r>
+      </w:hyperlink>
+      <w:r>
+        <w:t xml:space="preserve"> </w:t>
+      </w:r>
+      <w:r>
+        <w:t xml:space="preserve">is difficult to follow in part because derivative measures are sometimes not close to their inputs).</w:t>
       </w:r>
     </w:p>
     <w:tbl>
@@ -750,18 +72,11 @@
           </w:tcPr>
           <w:p>
             <w:pPr>
-              <w:pStyle w:val="FirstParagraph"/>
+              <w:pStyle w:val="BodyText"/>
             </w:pPr>
             <w:pPr>
               <w:spacing w:before="16" w:after="64"/>
             </w:pPr>
-            <w:r>
-              <w:rPr>
-                <w:b/>
-                <w:bCs/>
-              </w:rPr>
-              <w:t xml:space="preserve">Apportionment problem: Partial-year data not included</w:t>
-            </w:r>
           </w:p>
           <w:p>
             <w:pPr>
@@ -771,30 +86,731 @@
               <w:spacing w:before="16" w:after="16"/>
             </w:pPr>
             <w:r>
-              <w:t xml:space="preserve">This information seems to have been assembled from a source that does not take into account mid-year hires.</w:t>
-            </w:r>
-            <w:r>
-              <w:t xml:space="preserve"> </w:t>
-            </w:r>
-            <w:r>
-              <w:t xml:space="preserve">Susan Vanderplas started at UNL in January 2020 and has a 20% Extension appointment, so for the 2019-2020 academic year, she would have been paid for between 5 and 6 months, depending on how 9-month contracts are handled.</w:t>
-            </w:r>
-            <w:r>
-              <w:t xml:space="preserve"> </w:t>
-            </w:r>
-            <w:r>
-              <w:t xml:space="preserve">The Details tab of the metrics show a 0.0 percent extension FTE appointment for 2020, with subsequent years matching the 0.200 in the appointment.</w:t>
+              <w:t xml:space="preserve">Comments on the validity of various measures are contained in highlighted blocks to differentiate them from the official metric definitions.</w:t>
+            </w:r>
+            <w:r>
+              <w:t xml:space="preserve"> </w:t>
+            </w:r>
+            <w:r>
+              <w:t xml:space="preserve">In most cases, these comments are focused on the problems discovered by the Statistics department, however, it seems likely that most issues cut across many departments.</w:t>
             </w:r>
           </w:p>
         </w:tc>
       </w:tr>
     </w:tbl>
+    <w:bookmarkStart w:id="35" w:name="general-descriptors"/>
+    <w:p>
+      <w:pPr>
+        <w:pStyle w:val="Heading1"/>
+      </w:pPr>
+      <w:r>
+        <w:t xml:space="preserve">1. General Descriptors</w:t>
+      </w:r>
+    </w:p>
+    <w:bookmarkStart w:id="21" w:name="identifiers"/>
+    <w:p>
+      <w:pPr>
+        <w:pStyle w:val="Heading2"/>
+      </w:pPr>
+      <w:r>
+        <w:t xml:space="preserve">1.1 Identifiers</w:t>
+      </w:r>
+    </w:p>
+    <w:p>
+      <w:pPr>
+        <w:pStyle w:val="FirstParagraph"/>
+      </w:pPr>
+      <w:r>
+        <w:t xml:space="preserve">1.1.1</w:t>
+      </w:r>
+      <w:r>
+        <w:t xml:space="preserve"> </w:t>
+      </w:r>
+      <w:r>
+        <w:rPr>
+          <w:rStyle w:val="VerbatimChar"/>
+        </w:rPr>
+        <w:t xml:space="preserve">lowest_level_key</w:t>
+      </w:r>
+      <w:r>
+        <w:t xml:space="preserve"> </w:t>
+      </w:r>
+      <w:r>
+        <w:t xml:space="preserve">Numeric key of lowest level unit.</w:t>
+      </w:r>
+    </w:p>
     <w:p>
       <w:pPr>
         <w:pStyle w:val="BodyText"/>
       </w:pPr>
       <w:r>
-        <w:t xml:space="preserve"> </w:t>
+        <w:t xml:space="preserve">1.1.2</w:t>
+      </w:r>
+      <w:r>
+        <w:t xml:space="preserve"> </w:t>
+      </w:r>
+      <w:r>
+        <w:rPr>
+          <w:rStyle w:val="VerbatimChar"/>
+        </w:rPr>
+        <w:t xml:space="preserve">lowest_level_short_name</w:t>
+      </w:r>
+      <w:r>
+        <w:t xml:space="preserve"> </w:t>
+      </w:r>
+      <w:r>
+        <w:t xml:space="preserve">Short name of lowest level unit.</w:t>
+      </w:r>
+    </w:p>
+    <w:p>
+      <w:pPr>
+        <w:pStyle w:val="BodyText"/>
+      </w:pPr>
+      <w:r>
+        <w:t xml:space="preserve">1.1.3</w:t>
+      </w:r>
+      <w:r>
+        <w:t xml:space="preserve"> </w:t>
+      </w:r>
+      <w:r>
+        <w:rPr>
+          <w:rStyle w:val="VerbatimChar"/>
+        </w:rPr>
+        <w:t xml:space="preserve">lowest_level_name</w:t>
+      </w:r>
+      <w:r>
+        <w:t xml:space="preserve"> </w:t>
+      </w:r>
+      <w:r>
+        <w:t xml:space="preserve">Full name of lowest level unit.</w:t>
+      </w:r>
+    </w:p>
+    <w:p>
+      <w:pPr>
+        <w:pStyle w:val="BodyText"/>
+      </w:pPr>
+      <w:r>
+        <w:t xml:space="preserve">1.2</w:t>
+      </w:r>
+      <w:r>
+        <w:t xml:space="preserve"> </w:t>
+      </w:r>
+      <w:r>
+        <w:rPr>
+          <w:rStyle w:val="VerbatimChar"/>
+        </w:rPr>
+        <w:t xml:space="preserve">vcvp</w:t>
+      </w:r>
+      <w:r>
+        <w:t xml:space="preserve"> </w:t>
+      </w:r>
+      <w:r>
+        <w:t xml:space="preserve">Vice Chancellor that unit belongs to: EVC or IANR.</w:t>
+      </w:r>
+    </w:p>
+    <w:p>
+      <w:pPr>
+        <w:pStyle w:val="BodyText"/>
+      </w:pPr>
+      <w:r>
+        <w:t xml:space="preserve">1.3</w:t>
+      </w:r>
+      <w:r>
+        <w:t xml:space="preserve"> </w:t>
+      </w:r>
+      <w:r>
+        <w:rPr>
+          <w:rStyle w:val="VerbatimChar"/>
+        </w:rPr>
+        <w:t xml:space="preserve">college</w:t>
+      </w:r>
+      <w:r>
+        <w:t xml:space="preserve"> </w:t>
+      </w:r>
+      <w:r>
+        <w:t xml:space="preserve">College for units that belong to a college.</w:t>
+      </w:r>
+    </w:p>
+    <w:p>
+      <w:pPr>
+        <w:pStyle w:val="BodyText"/>
+      </w:pPr>
+      <w:r>
+        <w:t xml:space="preserve">1.4</w:t>
+      </w:r>
+      <w:r>
+        <w:t xml:space="preserve"> </w:t>
+      </w:r>
+      <w:r>
+        <w:rPr>
+          <w:rStyle w:val="VerbatimChar"/>
+        </w:rPr>
+        <w:t xml:space="preserve">department</w:t>
+      </w:r>
+      <w:r>
+        <w:t xml:space="preserve"> </w:t>
+      </w:r>
+      <w:r>
+        <w:t xml:space="preserve">Department for units that belong to an academic department.</w:t>
+      </w:r>
+    </w:p>
+    <w:p>
+      <w:pPr>
+        <w:pStyle w:val="BodyText"/>
+      </w:pPr>
+      <w:r>
+        <w:t xml:space="preserve">1.5</w:t>
+      </w:r>
+      <w:r>
+        <w:t xml:space="preserve"> </w:t>
+      </w:r>
+      <w:r>
+        <w:rPr>
+          <w:rStyle w:val="VerbatimChar"/>
+        </w:rPr>
+        <w:t xml:space="preserve">has_finance_org</w:t>
+      </w:r>
+      <w:r>
+        <w:t xml:space="preserve"> </w:t>
+      </w:r>
+      <w:r>
+        <w:t xml:space="preserve">Indicator variable: 1 if the unit has a financial org, 0 otherwise.</w:t>
+      </w:r>
+    </w:p>
+    <w:p>
+      <w:pPr>
+        <w:pStyle w:val="BodyText"/>
+      </w:pPr>
+      <w:r>
+        <w:t xml:space="preserve">1.6</w:t>
+      </w:r>
+      <w:r>
+        <w:t xml:space="preserve"> </w:t>
+      </w:r>
+      <w:r>
+        <w:rPr>
+          <w:rStyle w:val="VerbatimChar"/>
+        </w:rPr>
+        <w:t xml:space="preserve">has_acad_org</w:t>
+      </w:r>
+      <w:r>
+        <w:t xml:space="preserve"> </w:t>
+      </w:r>
+      <w:r>
+        <w:t xml:space="preserve">Indicator variable: 1 if the unit has a academic org, 0 otherwise.</w:t>
+      </w:r>
+    </w:p>
+    <w:p>
+      <w:pPr>
+        <w:pStyle w:val="BodyText"/>
+      </w:pPr>
+      <w:r>
+        <w:t xml:space="preserve">1.7</w:t>
+      </w:r>
+      <w:r>
+        <w:t xml:space="preserve"> </w:t>
+      </w:r>
+      <w:r>
+        <w:rPr>
+          <w:rStyle w:val="VerbatimChar"/>
+        </w:rPr>
+        <w:t xml:space="preserve">has_hr_org</w:t>
+      </w:r>
+      <w:r>
+        <w:t xml:space="preserve"> </w:t>
+      </w:r>
+      <w:r>
+        <w:t xml:space="preserve">Indicator variable: 1 if the unit has a HR org, 0 otherwise.</w:t>
+      </w:r>
+    </w:p>
+    <w:p>
+      <w:pPr>
+        <w:pStyle w:val="BodyText"/>
+      </w:pPr>
+      <w:r>
+        <w:t xml:space="preserve">1.8</w:t>
+      </w:r>
+      <w:r>
+        <w:t xml:space="preserve"> </w:t>
+      </w:r>
+      <w:r>
+        <w:rPr>
+          <w:rStyle w:val="VerbatimChar"/>
+        </w:rPr>
+        <w:t xml:space="preserve">acad_end_year</w:t>
+      </w:r>
+      <w:r>
+        <w:t xml:space="preserve"> </w:t>
+      </w:r>
+      <w:r>
+        <w:t xml:space="preserve">Academic ending year. E.g., 2024 for 2023-2024 AY.</w:t>
+      </w:r>
+    </w:p>
+    <w:bookmarkEnd w:id="21"/>
+    <w:bookmarkStart w:id="22" w:name="budget"/>
+    <w:p>
+      <w:pPr>
+        <w:pStyle w:val="Heading2"/>
+      </w:pPr>
+      <w:r>
+        <w:t xml:space="preserve">1.2 Budget</w:t>
+      </w:r>
+    </w:p>
+    <w:p>
+      <w:pPr>
+        <w:pStyle w:val="FirstParagraph"/>
+      </w:pPr>
+      <w:r>
+        <w:t xml:space="preserve">1.17</w:t>
+      </w:r>
+      <w:r>
+        <w:t xml:space="preserve"> </w:t>
+      </w:r>
+      <w:r>
+        <w:rPr>
+          <w:rStyle w:val="VerbatimChar"/>
+        </w:rPr>
+        <w:t xml:space="preserve">original_sa_budget</w:t>
+      </w:r>
+      <w:r>
+        <w:t xml:space="preserve"> </w:t>
+      </w:r>
+      <w:r>
+        <w:t xml:space="preserve">Original state-aided budget (total). Original budget includes all permanent funding as of July 1. Temporary funding and cash carryforwards are excluded. This also shows up at Budget in final metrics.</w:t>
+      </w:r>
+    </w:p>
+    <w:p>
+      <w:pPr>
+        <w:pStyle w:val="BodyText"/>
+      </w:pPr>
+      <w:r>
+        <w:t xml:space="preserve">1.18</w:t>
+      </w:r>
+      <w:r>
+        <w:t xml:space="preserve"> </w:t>
+      </w:r>
+      <w:r>
+        <w:rPr>
+          <w:rStyle w:val="VerbatimChar"/>
+        </w:rPr>
+        <w:t xml:space="preserve">original_sa_budget_gse</w:t>
+      </w:r>
+      <w:r>
+        <w:t xml:space="preserve"> </w:t>
+      </w:r>
+      <w:r>
+        <w:t xml:space="preserve">Original state-aided budget with General State-Aided fund subtype.</w:t>
+      </w:r>
+    </w:p>
+    <w:p>
+      <w:pPr>
+        <w:pStyle w:val="BodyText"/>
+      </w:pPr>
+      <w:r>
+        <w:t xml:space="preserve">1.19</w:t>
+      </w:r>
+      <w:r>
+        <w:t xml:space="preserve"> </w:t>
+      </w:r>
+      <w:r>
+        <w:rPr>
+          <w:rStyle w:val="VerbatimChar"/>
+        </w:rPr>
+        <w:t xml:space="preserve">original_sa_budget_dt</w:t>
+      </w:r>
+      <w:r>
+        <w:t xml:space="preserve"> </w:t>
+      </w:r>
+      <w:r>
+        <w:t xml:space="preserve">Original state-aided budget with Differential Tuition fund subtype.</w:t>
+      </w:r>
+    </w:p>
+    <w:p>
+      <w:pPr>
+        <w:pStyle w:val="BodyText"/>
+      </w:pPr>
+      <w:r>
+        <w:t xml:space="preserve">1.20</w:t>
+      </w:r>
+      <w:r>
+        <w:t xml:space="preserve"> </w:t>
+      </w:r>
+      <w:r>
+        <w:rPr>
+          <w:rStyle w:val="VerbatimChar"/>
+        </w:rPr>
+        <w:t xml:space="preserve">original_sa_budget_poe</w:t>
+      </w:r>
+      <w:r>
+        <w:t xml:space="preserve"> </w:t>
+      </w:r>
+      <w:r>
+        <w:t xml:space="preserve">Original state-aided budget with Programs of Excellence fund subtype.</w:t>
+      </w:r>
+    </w:p>
+    <w:p>
+      <w:pPr>
+        <w:pStyle w:val="BodyText"/>
+      </w:pPr>
+      <w:r>
+        <w:t xml:space="preserve">1.21</w:t>
+      </w:r>
+      <w:r>
+        <w:t xml:space="preserve"> </w:t>
+      </w:r>
+      <w:r>
+        <w:rPr>
+          <w:rStyle w:val="VerbatimChar"/>
+        </w:rPr>
+        <w:t xml:space="preserve">original_sa_budget_other</w:t>
+      </w:r>
+      <w:r>
+        <w:t xml:space="preserve"> </w:t>
+      </w:r>
+      <w:r>
+        <w:t xml:space="preserve">Original state-aided budget with other fund subtypes, including Distance Education, Facilities &amp; Administrative, Tobacco and etc.</w:t>
+      </w:r>
+    </w:p>
+    <w:p>
+      <w:r>
+        <w:pict>
+          <v:rect style="width:0;height:1.5pt" o:hralign="center" o:hrstd="t" o:hr="t"/>
+        </w:pict>
+      </w:r>
+    </w:p>
+    <w:p>
+      <w:pPr>
+        <w:pStyle w:val="FirstParagraph"/>
+      </w:pPr>
+      <w:r>
+        <w:t xml:space="preserve">1.32</w:t>
+      </w:r>
+      <w:r>
+        <w:t xml:space="preserve"> </w:t>
+      </w:r>
+      <w:r>
+        <w:rPr>
+          <w:rStyle w:val="VerbatimChar"/>
+        </w:rPr>
+        <w:t xml:space="preserve">teaching_outlay</w:t>
+      </w:r>
+      <w:r>
+        <w:t xml:space="preserve"> </w:t>
+      </w:r>
+      <w:r>
+        <w:t xml:space="preserve">Appointment budgeted salary * appointment teaching apportionment (%) summed for unit.</w:t>
+      </w:r>
+    </w:p>
+    <w:p>
+      <w:pPr>
+        <w:pStyle w:val="BodyText"/>
+      </w:pPr>
+      <w:r>
+        <w:t xml:space="preserve">1.95</w:t>
+      </w:r>
+      <w:r>
+        <w:t xml:space="preserve"> </w:t>
+      </w:r>
+      <w:r>
+        <w:rPr>
+          <w:rStyle w:val="VerbatimChar"/>
+        </w:rPr>
+        <w:t xml:space="preserve">instruction_budget</w:t>
+      </w:r>
+      <w:r>
+        <w:t xml:space="preserve"> </w:t>
+      </w:r>
+      <w:r>
+        <w:t xml:space="preserve">Original state-aided budget multiplied by teaching fte as a percentage of total fte for unit.</w:t>
+      </w:r>
+    </w:p>
+    <w:p>
+      <w:pPr>
+        <w:pStyle w:val="BodyText"/>
+      </w:pPr>
+      <w:r>
+        <w:t xml:space="preserve">1.33</w:t>
+      </w:r>
+      <w:r>
+        <w:t xml:space="preserve"> </w:t>
+      </w:r>
+      <w:r>
+        <w:rPr>
+          <w:rStyle w:val="VerbatimChar"/>
+        </w:rPr>
+        <w:t xml:space="preserve">research_outlay</w:t>
+      </w:r>
+      <w:r>
+        <w:t xml:space="preserve"> </w:t>
+      </w:r>
+      <w:r>
+        <w:t xml:space="preserve">Appointment budgeted salary * appointment research apportionment (%) summed for unit.</w:t>
+      </w:r>
+    </w:p>
+    <w:p>
+      <w:pPr>
+        <w:pStyle w:val="BodyText"/>
+      </w:pPr>
+      <w:r>
+        <w:t xml:space="preserve">1.96</w:t>
+      </w:r>
+      <w:r>
+        <w:t xml:space="preserve"> </w:t>
+      </w:r>
+      <w:r>
+        <w:rPr>
+          <w:rStyle w:val="VerbatimChar"/>
+        </w:rPr>
+        <w:t xml:space="preserve">research_budget</w:t>
+      </w:r>
+      <w:r>
+        <w:t xml:space="preserve"> </w:t>
+      </w:r>
+      <w:r>
+        <w:t xml:space="preserve">Original state-aided budget multiplied by research fte as a percentage of total fte for unit.</w:t>
+      </w:r>
+    </w:p>
+    <w:p>
+      <w:pPr>
+        <w:pStyle w:val="BodyText"/>
+      </w:pPr>
+      <w:r>
+        <w:t xml:space="preserve">1.34</w:t>
+      </w:r>
+      <w:r>
+        <w:t xml:space="preserve"> </w:t>
+      </w:r>
+      <w:r>
+        <w:rPr>
+          <w:rStyle w:val="VerbatimChar"/>
+        </w:rPr>
+        <w:t xml:space="preserve">service_outlay</w:t>
+      </w:r>
+      <w:r>
+        <w:t xml:space="preserve"> </w:t>
+      </w:r>
+      <w:r>
+        <w:t xml:space="preserve">Appointment budgeted salary * appointment service apportionment (%) summed for unit.</w:t>
+      </w:r>
+    </w:p>
+    <w:p>
+      <w:pPr>
+        <w:pStyle w:val="BodyText"/>
+      </w:pPr>
+      <w:r>
+        <w:t xml:space="preserve">1.97</w:t>
+      </w:r>
+      <w:r>
+        <w:t xml:space="preserve"> </w:t>
+      </w:r>
+      <w:r>
+        <w:rPr>
+          <w:rStyle w:val="VerbatimChar"/>
+        </w:rPr>
+        <w:t xml:space="preserve">service_budget</w:t>
+      </w:r>
+      <w:r>
+        <w:t xml:space="preserve"> </w:t>
+      </w:r>
+      <w:r>
+        <w:t xml:space="preserve">Original state-aided budget multiplied by service fte as a percentage of total fte for unit.</w:t>
+      </w:r>
+    </w:p>
+    <w:p>
+      <w:pPr>
+        <w:pStyle w:val="BodyText"/>
+      </w:pPr>
+      <w:r>
+        <w:t xml:space="preserve">1.35</w:t>
+      </w:r>
+      <w:r>
+        <w:t xml:space="preserve"> </w:t>
+      </w:r>
+      <w:r>
+        <w:rPr>
+          <w:rStyle w:val="VerbatimChar"/>
+        </w:rPr>
+        <w:t xml:space="preserve">extension_outlay</w:t>
+      </w:r>
+      <w:r>
+        <w:t xml:space="preserve"> </w:t>
+      </w:r>
+      <w:r>
+        <w:t xml:space="preserve">Appointment budgeted salary * appointment extension apportionment (%) summed for unit.</w:t>
+      </w:r>
+    </w:p>
+    <w:p>
+      <w:pPr>
+        <w:pStyle w:val="BodyText"/>
+      </w:pPr>
+      <w:r>
+        <w:t xml:space="preserve">1.98</w:t>
+      </w:r>
+      <w:r>
+        <w:t xml:space="preserve"> </w:t>
+      </w:r>
+      <w:r>
+        <w:rPr>
+          <w:rStyle w:val="VerbatimChar"/>
+        </w:rPr>
+        <w:t xml:space="preserve">extension_budget</w:t>
+      </w:r>
+      <w:r>
+        <w:t xml:space="preserve"> </w:t>
+      </w:r>
+      <w:r>
+        <w:t xml:space="preserve">Original state-aided budget multiplied by extension fte as a percentage of total fte for unit.</w:t>
+      </w:r>
+    </w:p>
+    <w:p>
+      <w:pPr>
+        <w:pStyle w:val="BodyText"/>
+      </w:pPr>
+      <w:r>
+        <w:t xml:space="preserve">1.36</w:t>
+      </w:r>
+      <w:r>
+        <w:t xml:space="preserve"> </w:t>
+      </w:r>
+      <w:r>
+        <w:rPr>
+          <w:rStyle w:val="VerbatimChar"/>
+        </w:rPr>
+        <w:t xml:space="preserve">admin_outlay</w:t>
+      </w:r>
+      <w:r>
+        <w:t xml:space="preserve"> </w:t>
+      </w:r>
+      <w:r>
+        <w:t xml:space="preserve">Appointment budgeted salary * appointment administration apportionment (%) summed for unit.</w:t>
+      </w:r>
+    </w:p>
+    <w:p>
+      <w:pPr>
+        <w:pStyle w:val="BodyText"/>
+      </w:pPr>
+      <w:r>
+        <w:t xml:space="preserve">1.99</w:t>
+      </w:r>
+      <w:r>
+        <w:t xml:space="preserve"> </w:t>
+      </w:r>
+      <w:r>
+        <w:rPr>
+          <w:rStyle w:val="VerbatimChar"/>
+        </w:rPr>
+        <w:t xml:space="preserve">admin_budget</w:t>
+      </w:r>
+      <w:r>
+        <w:t xml:space="preserve"> </w:t>
+      </w:r>
+      <w:r>
+        <w:t xml:space="preserve">Original state-aided budget multiplied by admin fte as a percentage of total fte for unit.</w:t>
+      </w:r>
+    </w:p>
+    <w:p>
+      <w:r>
+        <w:pict>
+          <v:rect style="width:0;height:1.5pt" o:hralign="center" o:hrstd="t" o:hr="t"/>
+        </w:pict>
+      </w:r>
+    </w:p>
+    <w:p>
+      <w:pPr>
+        <w:pStyle w:val="FirstParagraph"/>
+      </w:pPr>
+      <w:r>
+        <w:t xml:space="preserve">1.72</w:t>
+      </w:r>
+      <w:r>
+        <w:t xml:space="preserve"> </w:t>
+      </w:r>
+      <w:r>
+        <w:rPr>
+          <w:rStyle w:val="VerbatimChar"/>
+        </w:rPr>
+        <w:t xml:space="preserve">budget_from_evc_file_state_appropriated_budget</w:t>
+      </w:r>
+      <w:r>
+        <w:t xml:space="preserve"> </w:t>
+      </w:r>
+      <w:r>
+        <w:t xml:space="preserve">State-aided budget.</w:t>
+      </w:r>
+    </w:p>
+    <w:p>
+      <w:pPr>
+        <w:pStyle w:val="BodyText"/>
+      </w:pPr>
+      <w:r>
+        <w:t xml:space="preserve">1.991</w:t>
+      </w:r>
+      <w:r>
+        <w:t xml:space="preserve"> </w:t>
+      </w:r>
+      <w:r>
+        <w:rPr>
+          <w:rStyle w:val="VerbatimChar"/>
+        </w:rPr>
+        <w:t xml:space="preserve">total_realizable_base_tuition_less_budget</w:t>
+      </w:r>
+      <w:r>
+        <w:t xml:space="preserve"> </w:t>
+      </w:r>
+      <w:r>
+        <w:t xml:space="preserve">This is estimated by</w:t>
+      </w:r>
+      <w:r>
+        <w:t xml:space="preserve"> </w:t>
+      </w:r>
+      <w:r>
+        <w:rPr>
+          <w:rStyle w:val="VerbatimChar"/>
+        </w:rPr>
+        <w:t xml:space="preserve">total_realizable_base_tuition</w:t>
+      </w:r>
+      <w:r>
+        <w:t xml:space="preserve"> </w:t>
+      </w:r>
+      <w:r>
+        <w:t xml:space="preserve">(1.49) less original state-aided budget, apportioned for</w:t>
+      </w:r>
+      <w:r>
+        <w:t xml:space="preserve"> </w:t>
+      </w:r>
+      <w:r>
+        <w:rPr>
+          <w:rStyle w:val="VerbatimChar"/>
+        </w:rPr>
+        <w:t xml:space="preserve">percent_teaching</w:t>
+      </w:r>
+      <w:r>
+        <w:t xml:space="preserve"> </w:t>
+      </w:r>
+      <w:r>
+        <w:t xml:space="preserve">(also</w:t>
+      </w:r>
+      <w:r>
+        <w:t xml:space="preserve"> </w:t>
+      </w:r>
+      <w:r>
+        <w:rPr>
+          <w:rStyle w:val="VerbatimChar"/>
+        </w:rPr>
+        <w:t xml:space="preserve">instruction_budget</w:t>
+      </w:r>
+      <w:r>
+        <w:t xml:space="preserve">, see 1.95 above).</w:t>
+      </w:r>
+    </w:p>
+    <w:bookmarkEnd w:id="22"/>
+    <w:bookmarkStart w:id="34" w:name="appointments-headcount"/>
+    <w:p>
+      <w:pPr>
+        <w:pStyle w:val="Heading2"/>
+      </w:pPr>
+      <w:r>
+        <w:t xml:space="preserve">1.3 Appointments &amp; Headcount</w:t>
       </w:r>
     </w:p>
     <w:tbl>
@@ -822,6 +838,78 @@
           </w:tcPr>
           <w:p>
             <w:pPr>
+              <w:pStyle w:val="FirstParagraph"/>
+            </w:pPr>
+            <w:pPr>
+              <w:spacing w:before="16" w:after="64"/>
+            </w:pPr>
+            <w:r>
+              <w:rPr>
+                <w:b/>
+                <w:bCs/>
+              </w:rPr>
+              <w:t xml:space="preserve">Apportionment problem: Partial-year data not included</w:t>
+            </w:r>
+          </w:p>
+          <w:p>
+            <w:pPr>
+              <w:pStyle w:val="BodyText"/>
+            </w:pPr>
+            <w:pPr>
+              <w:spacing w:before="16" w:after="16"/>
+            </w:pPr>
+            <w:r>
+              <w:t xml:space="preserve">This information seems to have been assembled from a source that does not take into account mid-year hires.</w:t>
+            </w:r>
+            <w:r>
+              <w:t xml:space="preserve"> </w:t>
+            </w:r>
+            <w:r>
+              <w:t xml:space="preserve">Susan Vanderplas started at UNL in January 2020 and has a 20% Extension appointment, so for the 2019-2020 academic year, she would have been paid for between 5 and 6 months, depending on how 9-month contracts are handled.</w:t>
+            </w:r>
+            <w:r>
+              <w:t xml:space="preserve"> </w:t>
+            </w:r>
+            <w:r>
+              <w:t xml:space="preserve">The Details tab of the metrics show a 0.0 percent extension FTE appointment for 2020, with subsequent years matching the 0.200 in the appointment.</w:t>
+            </w:r>
+          </w:p>
+        </w:tc>
+      </w:tr>
+    </w:tbl>
+    <w:p>
+      <w:pPr>
+        <w:pStyle w:val="BodyText"/>
+      </w:pPr>
+      <w:r>
+        <w:t xml:space="preserve"> </w:t>
+      </w:r>
+    </w:p>
+    <w:tbl>
+      <w:tblPr>
+        <w:tblStyle w:val="Table"/>
+        <w:tblLook w:firstRow="0" w:lastRow="0" w:firstColumn="0" w:lastColumn="0" w:noHBand="0" w:noVBand="0" w:val="0000"/>
+        <w:tblBorders>
+          <w:left w:val="single" w:sz="24" w:space="0" w:color="909090"/>
+        </w:tblBorders>
+        <w:tblCellMar>
+          <w:left w:w="0" w:type="dxa"/>
+          <w:right w:w="0" w:type="dxa"/>
+        </w:tblCellMar>
+        <w:tblInd w:w="164" w:type="dxa"/>
+      </w:tblPr>
+      <w:tr>
+        <w:trPr>
+          <w:cantSplit/>
+        </w:trPr>
+        <w:tc>
+          <w:tcPr>
+            <w:tcMar>
+              <w:left w:w="144" w:type="dxa"/>
+            </w:tcMar>
+          </w:tcPr>
+          <w:p>
+            <w:pPr>
               <w:pStyle w:val="BodyText"/>
             </w:pPr>
             <w:pPr>
@@ -854,7 +942,7 @@
             <w:r>
               <w:t xml:space="preserve"> </w:t>
             </w:r>
-            <w:hyperlink r:id="rId22">
+            <w:hyperlink r:id="rId23">
               <w:r>
                 <w:rPr>
                   <w:rStyle w:val="Hyperlink"/>
@@ -935,7 +1023,7 @@
             <w:tr>
               <w:tc>
                 <w:tcPr/>
-                <w:bookmarkStart w:id="26" w:name="fig-salary-sources"/>
+                <w:bookmarkStart w:id="27" w:name="fig-salary-sources"/>
                 <w:p>
                   <w:pPr>
                     <w:pStyle w:val="Compact"/>
@@ -946,18 +1034,18 @@
                       <wp:inline>
                         <wp:extent cx="5334000" cy="366227"/>
                         <wp:effectExtent b="0" l="0" r="0" t="0"/>
-                        <wp:docPr descr="" title="" id="24" name="Picture"/>
+                        <wp:docPr descr="" title="" id="25" name="Picture"/>
                         <a:graphic>
                           <a:graphicData uri="http://schemas.openxmlformats.org/drawingml/2006/picture">
                             <pic:pic>
                               <pic:nvPicPr>
-                                <pic:cNvPr descr="images/salary-position-info.png" id="25" name="Picture"/>
+                                <pic:cNvPr descr="images/salary-position-info.png" id="26" name="Picture"/>
                                 <pic:cNvPicPr>
                                   <a:picLocks noChangeArrowheads="1" noChangeAspect="1"/>
                                 </pic:cNvPicPr>
                               </pic:nvPicPr>
                               <pic:blipFill>
-                                <a:blip r:embed="rId23"/>
+                                <a:blip r:embed="rId24"/>
                                 <a:stretch>
                                   <a:fillRect/>
                                 </a:stretch>
@@ -997,7 +1085,7 @@
                     <w:t xml:space="preserve">Figure 1: An example of someone with multiple salary sources – a fellowship, a normal professor salary, and a director position that comes from non-state-aided funds.</w:t>
                   </w:r>
                 </w:p>
-                <w:bookmarkEnd w:id="26"/>
+                <w:bookmarkEnd w:id="27"/>
               </w:tc>
             </w:tr>
           </w:tbl>
@@ -1038,30 +1126,30 @@
             <w:tr>
               <w:tc>
                 <w:tcPr/>
-                <w:bookmarkStart w:id="31" w:name="fig-position-information"/>
+                <w:bookmarkStart w:id="32" w:name="fig-position-information"/>
                 <w:p>
                   <w:pPr>
                     <w:pStyle w:val="Compact"/>
                     <w:jc w:val="center"/>
                   </w:pPr>
-                  <w:bookmarkStart w:id="30" w:name="fig-position-information"/>
+                  <w:bookmarkStart w:id="31" w:name="fig-position-information"/>
                   <w:r>
                     <w:drawing>
                       <wp:inline>
                         <wp:extent cx="4792133" cy="482757"/>
                         <wp:effectExtent b="0" l="0" r="0" t="0"/>
-                        <wp:docPr descr="" title="" id="28" name="Picture"/>
+                        <wp:docPr descr="" title="" id="29" name="Picture"/>
                         <a:graphic>
                           <a:graphicData uri="http://schemas.openxmlformats.org/drawingml/2006/picture">
                             <pic:pic>
                               <pic:nvPicPr>
-                                <pic:cNvPr descr="images/roster-position-info.png" id="29" name="Picture"/>
+                                <pic:cNvPr descr="images/roster-position-info.png" id="30" name="Picture"/>
                                 <pic:cNvPicPr>
                                   <a:picLocks noChangeArrowheads="1" noChangeAspect="1"/>
                                 </pic:cNvPicPr>
                               </pic:nvPicPr>
                               <pic:blipFill>
-                                <a:blip r:embed="rId27"/>
+                                <a:blip r:embed="rId28"/>
                                 <a:stretch>
                                   <a:fillRect/>
                                 </a:stretch>
@@ -1087,7 +1175,7 @@
                       </wp:inline>
                     </w:drawing>
                   </w:r>
-                  <w:bookmarkEnd w:id="30"/>
+                  <w:bookmarkEnd w:id="31"/>
                 </w:p>
                 <w:p>
                   <w:pPr>
@@ -1102,7 +1190,7 @@
                     <w:t xml:space="preserve">Figure 2</w:t>
                   </w:r>
                 </w:p>
-                <w:bookmarkEnd w:id="31"/>
+                <w:bookmarkEnd w:id="32"/>
               </w:tc>
             </w:tr>
           </w:tbl>
@@ -1514,7 +1602,7 @@
             <w:tr>
               <w:tc>
                 <w:tcPr/>
-                <w:bookmarkStart w:id="32" w:name="tbl-instructor-fte"/>
+                <w:bookmarkStart w:id="33" w:name="tbl-instructor-fte"/>
                 <w:p>
                   <w:pPr>
                     <w:jc w:val="center"/>
@@ -2846,7 +2934,7 @@
                     </w:tc>
                   </w:tr>
                 </w:tbl>
-                <w:bookmarkEnd w:id="32"/>
+                <w:bookmarkEnd w:id="33"/>
                 <w:p/>
               </w:tc>
             </w:tr>
@@ -3399,9 +3487,9 @@
         </w:tc>
       </w:tr>
     </w:tbl>
-    <w:bookmarkEnd w:id="33"/>
     <w:bookmarkEnd w:id="34"/>
-    <w:bookmarkStart w:id="42" w:name="teaching"/>
+    <w:bookmarkEnd w:id="35"/>
+    <w:bookmarkStart w:id="43" w:name="teaching"/>
     <w:p>
       <w:pPr>
         <w:pStyle w:val="Heading1"/>
@@ -3470,7 +3558,7 @@
             <w:r>
               <w:t xml:space="preserve">(</w:t>
             </w:r>
-            <w:hyperlink r:id="rId35">
+            <w:hyperlink r:id="rId36">
               <w:r>
                 <w:rPr>
                   <w:rStyle w:val="Hyperlink"/>
@@ -3508,7 +3596,7 @@
         </w:tc>
       </w:tr>
     </w:tbl>
-    <w:bookmarkStart w:id="36" w:name="enrollment"/>
+    <w:bookmarkStart w:id="37" w:name="enrollment"/>
     <w:p>
       <w:pPr>
         <w:pStyle w:val="Heading2"/>
@@ -4350,8 +4438,8 @@
         </w:tc>
       </w:tr>
     </w:tbl>
-    <w:bookmarkEnd w:id="36"/>
-    <w:bookmarkStart w:id="40" w:name="sch-tuition"/>
+    <w:bookmarkEnd w:id="37"/>
+    <w:bookmarkStart w:id="41" w:name="sch-tuition"/>
     <w:p>
       <w:pPr>
         <w:pStyle w:val="Heading2"/>
@@ -4681,18 +4769,18 @@
           <wp:inline>
             <wp:extent cx="5334000" cy="4992750"/>
             <wp:effectExtent b="0" l="0" r="0" t="0"/>
-            <wp:docPr descr="" title="" id="38" name="Picture"/>
+            <wp:docPr descr="" title="" id="39" name="Picture"/>
             <a:graphic>
               <a:graphicData uri="http://schemas.openxmlformats.org/drawingml/2006/picture">
                 <pic:pic>
                   <pic:nvPicPr>
-                    <pic:cNvPr descr="images/instructional-sch-calc.png" id="39" name="Picture"/>
+                    <pic:cNvPr descr="images/instructional-sch-calc.png" id="40" name="Picture"/>
                     <pic:cNvPicPr>
                       <a:picLocks noChangeArrowheads="1" noChangeAspect="1"/>
                     </pic:cNvPicPr>
                   </pic:nvPicPr>
                   <pic:blipFill>
-                    <a:blip r:embed="rId37"/>
+                    <a:blip r:embed="rId38"/>
                     <a:stretch>
                       <a:fillRect/>
                     </a:stretch>
@@ -4788,8 +4876,8 @@
         <w:t xml:space="preserve">Change in share (percentage) of total instructional SCH from AY2020 to AY2024.</w:t>
       </w:r>
     </w:p>
-    <w:bookmarkEnd w:id="40"/>
-    <w:bookmarkStart w:id="41" w:name="ratios"/>
+    <w:bookmarkEnd w:id="41"/>
+    <w:bookmarkStart w:id="42" w:name="ratios"/>
     <w:p>
       <w:pPr>
         <w:pStyle w:val="Heading2"/>
@@ -4942,9 +5030,9 @@
         <w:t xml:space="preserve">total_instructor_fte.</w:t>
       </w:r>
     </w:p>
-    <w:bookmarkEnd w:id="41"/>
     <w:bookmarkEnd w:id="42"/>
-    <w:bookmarkStart w:id="70" w:name="research"/>
+    <w:bookmarkEnd w:id="43"/>
+    <w:bookmarkStart w:id="71" w:name="research"/>
     <w:p>
       <w:pPr>
         <w:pStyle w:val="Heading1"/>
@@ -5085,7 +5173,7 @@
         <w:t xml:space="preserve">Comments from ORI regarding research metrics, their crosswalk to instructional units, etc.</w:t>
       </w:r>
     </w:p>
-    <w:bookmarkStart w:id="59" w:name="sri"/>
+    <w:bookmarkStart w:id="60" w:name="sri"/>
     <w:p>
       <w:pPr>
         <w:pStyle w:val="Heading2"/>
@@ -5322,7 +5410,7 @@
             <w:tr>
               <w:tc>
                 <w:tcPr/>
-                <w:bookmarkStart w:id="46" w:name="fig-sri-multi-values"/>
+                <w:bookmarkStart w:id="47" w:name="fig-sri-multi-values"/>
                 <w:p>
                   <w:pPr>
                     <w:pStyle w:val="Compact"/>
@@ -5333,18 +5421,18 @@
                       <wp:inline>
                         <wp:extent cx="5334000" cy="6667500"/>
                         <wp:effectExtent b="0" l="0" r="0" t="0"/>
-                        <wp:docPr descr="" title="" id="44" name="Picture"/>
+                        <wp:docPr descr="" title="" id="45" name="Picture"/>
                         <a:graphic>
                           <a:graphicData uri="http://schemas.openxmlformats.org/drawingml/2006/picture">
                             <pic:pic>
                               <pic:nvPicPr>
-                                <pic:cNvPr descr="metrics-analysis_files/figure-docx/fig-sri-multi-values-1.png" id="45" name="Picture"/>
+                                <pic:cNvPr descr="metrics-analysis_files/figure-docx/fig-sri-multi-values-1.png" id="46" name="Picture"/>
                                 <pic:cNvPicPr>
                                   <a:picLocks noChangeArrowheads="1" noChangeAspect="1"/>
                                 </pic:cNvPicPr>
                               </pic:nvPicPr>
                               <pic:blipFill>
-                                <a:blip r:embed="rId43"/>
+                                <a:blip r:embed="rId44"/>
                                 <a:stretch>
                                   <a:fillRect/>
                                 </a:stretch>
@@ -5384,7 +5472,7 @@
                     <w:t xml:space="preserve">Figure 3: Some units at UNL have multiple SRI values, either because different departments focus on books or articles within the discipline, or because departments have faculty from multiple disciplines.</w:t>
                   </w:r>
                 </w:p>
-                <w:bookmarkEnd w:id="46"/>
+                <w:bookmarkEnd w:id="47"/>
               </w:tc>
             </w:tr>
           </w:tbl>
@@ -5570,7 +5658,7 @@
             <w:tr>
               <w:tc>
                 <w:tcPr/>
-                <w:bookmarkStart w:id="47" w:name="tbl-sri-incomparable"/>
+                <w:bookmarkStart w:id="48" w:name="tbl-sri-incomparable"/>
                 <w:p>
                   <w:pPr>
                     <w:jc w:val="center"/>
@@ -6272,7 +6360,7 @@
                     </w:tc>
                   </w:tr>
                 </w:tbl>
-                <w:bookmarkEnd w:id="47"/>
+                <w:bookmarkEnd w:id="48"/>
                 <w:p/>
               </w:tc>
             </w:tr>
@@ -6318,7 +6406,7 @@
               <w:rPr>
                 <w:rStyle w:val="FootnoteReference"/>
               </w:rPr>
-              <w:footnoteReference w:id="48"/>
+              <w:footnoteReference w:id="49"/>
             </w:r>
             <w:r>
               <w:t xml:space="preserve">.</w:t>
@@ -6505,7 +6593,7 @@
             <w:r>
               <w:t xml:space="preserve"> </w:t>
             </w:r>
-            <w:hyperlink r:id="rId49">
+            <w:hyperlink r:id="rId50">
               <w:r>
                 <w:rPr>
                   <w:rStyle w:val="Hyperlink"/>
@@ -6556,7 +6644,7 @@
             <w:r>
               <w:t xml:space="preserve"> </w:t>
             </w:r>
-            <w:hyperlink r:id="rId50">
+            <w:hyperlink r:id="rId51">
               <w:r>
                 <w:rPr>
                   <w:rStyle w:val="Hyperlink"/>
@@ -6584,7 +6672,7 @@
             <w:tr>
               <w:tc>
                 <w:tcPr/>
-                <w:bookmarkStart w:id="54" w:name="fig-sri-percentile-all-depts"/>
+                <w:bookmarkStart w:id="55" w:name="fig-sri-percentile-all-depts"/>
                 <w:p>
                   <w:pPr>
                     <w:pStyle w:val="Compact"/>
@@ -6595,18 +6683,18 @@
                       <wp:inline>
                         <wp:extent cx="5334000" cy="6667500"/>
                         <wp:effectExtent b="0" l="0" r="0" t="0"/>
-                        <wp:docPr descr="" title="" id="52" name="Picture"/>
+                        <wp:docPr descr="" title="" id="53" name="Picture"/>
                         <a:graphic>
                           <a:graphicData uri="http://schemas.openxmlformats.org/drawingml/2006/picture">
                             <pic:pic>
                               <pic:nvPicPr>
-                                <pic:cNvPr descr="metrics-analysis_files/figure-docx/fig-sri-percentile-all-depts-1.png" id="53" name="Picture"/>
+                                <pic:cNvPr descr="metrics-analysis_files/figure-docx/fig-sri-percentile-all-depts-1.png" id="54" name="Picture"/>
                                 <pic:cNvPicPr>
                                   <a:picLocks noChangeArrowheads="1" noChangeAspect="1"/>
                                 </pic:cNvPicPr>
                               </pic:nvPicPr>
                               <pic:blipFill>
-                                <a:blip r:embed="rId51"/>
+                                <a:blip r:embed="rId52"/>
                                 <a:stretch>
                                   <a:fillRect/>
                                 </a:stretch>
@@ -6646,7 +6734,7 @@
                     <w:t xml:space="preserve">Figure 4: UNL Units ranked by SRI percentile compared to peer departments in Academic Analytics. Points are colored by the budget proposal status. Some of the departments proposed to be eliminated are extremely well ranked.</w:t>
                   </w:r>
                 </w:p>
-                <w:bookmarkEnd w:id="54"/>
+                <w:bookmarkEnd w:id="55"/>
               </w:tc>
             </w:tr>
           </w:tbl>
@@ -6663,7 +6751,7 @@
             <w:tr>
               <w:tc>
                 <w:tcPr/>
-                <w:bookmarkStart w:id="58" w:name="fig-sri-by-class"/>
+                <w:bookmarkStart w:id="59" w:name="fig-sri-by-class"/>
                 <w:p>
                   <w:pPr>
                     <w:pStyle w:val="Compact"/>
@@ -6674,18 +6762,18 @@
                       <wp:inline>
                         <wp:extent cx="5334000" cy="4000500"/>
                         <wp:effectExtent b="0" l="0" r="0" t="0"/>
-                        <wp:docPr descr="" title="" id="56" name="Picture"/>
+                        <wp:docPr descr="" title="" id="57" name="Picture"/>
                         <a:graphic>
                           <a:graphicData uri="http://schemas.openxmlformats.org/drawingml/2006/picture">
                             <pic:pic>
                               <pic:nvPicPr>
-                                <pic:cNvPr descr="metrics-analysis_files/figure-docx/fig-sri-by-class-1.png" id="57" name="Picture"/>
+                                <pic:cNvPr descr="metrics-analysis_files/figure-docx/fig-sri-by-class-1.png" id="58" name="Picture"/>
                                 <pic:cNvPicPr>
                                   <a:picLocks noChangeArrowheads="1" noChangeAspect="1"/>
                                 </pic:cNvPicPr>
                               </pic:nvPicPr>
                               <pic:blipFill>
-                                <a:blip r:embed="rId55"/>
+                                <a:blip r:embed="rId56"/>
                                 <a:stretch>
                                   <a:fillRect/>
                                 </a:stretch>
@@ -6725,15 +6813,15 @@
                     <w:t xml:space="preserve">Figure 5: Research performance (SRI percentile) of units by classification. UNL is performing extremely well compared to its peers and has better performance than many AAU institutions.</w:t>
                   </w:r>
                 </w:p>
-                <w:bookmarkEnd w:id="58"/>
+                <w:bookmarkEnd w:id="59"/>
               </w:tc>
             </w:tr>
           </w:tbl>
         </w:tc>
       </w:tr>
     </w:tbl>
-    <w:bookmarkEnd w:id="59"/>
-    <w:bookmarkStart w:id="61" w:name="awards"/>
+    <w:bookmarkEnd w:id="60"/>
+    <w:bookmarkStart w:id="62" w:name="awards"/>
     <w:p>
       <w:pPr>
         <w:pStyle w:val="Heading2"/>
@@ -6821,7 +6909,7 @@
             <w:r>
               <w:t xml:space="preserve"> </w:t>
             </w:r>
-            <w:hyperlink r:id="rId60">
+            <w:hyperlink r:id="rId61">
               <w:r>
                 <w:rPr>
                   <w:rStyle w:val="Hyperlink"/>
@@ -6930,8 +7018,8 @@
         <w:t xml:space="preserve">Normalized highly prestigious awards, fellowships and memberships as defined by the AAU membership policy for awards received LTD up to 2023. Data is normalized by the average T/TT faculty headcount over the same time period as reported to IPEDS.</w:t>
       </w:r>
     </w:p>
-    <w:bookmarkEnd w:id="61"/>
-    <w:bookmarkStart w:id="62" w:name="books"/>
+    <w:bookmarkEnd w:id="62"/>
+    <w:bookmarkStart w:id="63" w:name="books"/>
     <w:p>
       <w:pPr>
         <w:pStyle w:val="Heading2"/>
@@ -7123,8 +7211,8 @@
         </w:tc>
       </w:tr>
     </w:tbl>
-    <w:bookmarkEnd w:id="62"/>
-    <w:bookmarkStart w:id="64" w:name="citations"/>
+    <w:bookmarkEnd w:id="63"/>
+    <w:bookmarkStart w:id="65" w:name="citations"/>
     <w:p>
       <w:pPr>
         <w:pStyle w:val="Heading2"/>
@@ -7253,7 +7341,7 @@
             <w:r>
               <w:t xml:space="preserve"> </w:t>
             </w:r>
-            <w:hyperlink r:id="rId63">
+            <w:hyperlink r:id="rId64">
               <w:r>
                 <w:rPr>
                   <w:rStyle w:val="Hyperlink"/>
@@ -7489,8 +7577,8 @@
         </w:tc>
       </w:tr>
     </w:tbl>
-    <w:bookmarkEnd w:id="64"/>
-    <w:bookmarkStart w:id="67" w:name="research-awards-inc-nuf"/>
+    <w:bookmarkEnd w:id="65"/>
+    <w:bookmarkStart w:id="68" w:name="research-awards-inc-nuf"/>
     <w:p>
       <w:pPr>
         <w:pStyle w:val="Heading2"/>
@@ -7551,7 +7639,7 @@
               <w:rPr>
                 <w:rStyle w:val="FootnoteReference"/>
               </w:rPr>
-              <w:footnoteReference w:id="65"/>
+              <w:footnoteReference w:id="66"/>
             </w:r>
             <w:r>
               <w:t xml:space="preserve">. Rather, the English department might get awards from the National Endowment for the Arts or various private foundations. The Physics department likely gets grants primarily from NSF, and Engineering departments have some options - NSF, Dept of Energy, Department of Defense. Life sciences might get grants from NSF, but also NIH, CDC, Dept of Health, and the Veterans Administration. Agriculture grants will primarily come from USDA but may also come from NSF, NIH, and others because ultimately agriculture spans both applied and hard science topics across a wide range of applications.</w:t>
@@ -7587,7 +7675,7 @@
             <w:r>
               <w:t xml:space="preserve"> </w:t>
             </w:r>
-            <w:hyperlink r:id="rId66">
+            <w:hyperlink r:id="rId67">
               <w:r>
                 <w:rPr>
                   <w:rStyle w:val="Hyperlink"/>
@@ -8282,8 +8370,8 @@
         <w:t xml:space="preserve">research_awards_growth_inc_nuf_fy20_fy24</w:t>
       </w:r>
     </w:p>
-    <w:bookmarkEnd w:id="67"/>
-    <w:bookmarkStart w:id="68" w:name="Xf666d5ee7bfafa23ec7b5f18f615f87143aaef7"/>
+    <w:bookmarkEnd w:id="68"/>
+    <w:bookmarkStart w:id="69" w:name="Xf666d5ee7bfafa23ec7b5f18f615f87143aaef7"/>
     <w:p>
       <w:pPr>
         <w:pStyle w:val="Heading2"/>
@@ -8394,8 +8482,8 @@
         <w:t xml:space="preserve">total_sponsored_awards_inc_nuf_rsch_pub_serv_teach_avg_awards_budget</w:t>
       </w:r>
     </w:p>
-    <w:bookmarkEnd w:id="68"/>
-    <w:bookmarkStart w:id="69" w:name="p1-expenditures"/>
+    <w:bookmarkEnd w:id="69"/>
+    <w:bookmarkStart w:id="70" w:name="p1-expenditures"/>
     <w:p>
       <w:pPr>
         <w:pStyle w:val="Heading2"/>
@@ -8512,9 +8600,9 @@
         <w:t xml:space="preserve">Normalized competitively funded federal research expenditures as defined by the AAU membership policy for the time period of FY2014 to FY2023. Data is normalized by the average T/TT faculty headcount over the same time period as reported to IPEDS.</w:t>
       </w:r>
     </w:p>
-    <w:bookmarkEnd w:id="69"/>
     <w:bookmarkEnd w:id="70"/>
-    <w:bookmarkStart w:id="72" w:name="X37742c93d81f8ae2c1a2b0b29bc52f0cc8ee6cb"/>
+    <w:bookmarkEnd w:id="71"/>
+    <w:bookmarkStart w:id="73" w:name="X37742c93d81f8ae2c1a2b0b29bc52f0cc8ee6cb"/>
     <w:p>
       <w:pPr>
         <w:pStyle w:val="Heading1"/>
@@ -8752,7 +8840,7 @@
             <w:r>
               <w:t xml:space="preserve"> </w:t>
             </w:r>
-            <w:hyperlink r:id="rId71">
+            <w:hyperlink r:id="rId72">
               <w:r>
                 <w:rPr>
                   <w:rStyle w:val="Hyperlink"/>
@@ -10153,7 +10241,7 @@
         <w:t xml:space="preserve">Standardized completions (all majors) to majors within discipline pool.</w:t>
       </w:r>
     </w:p>
-    <w:bookmarkEnd w:id="72"/>
+    <w:bookmarkEnd w:id="73"/>
     <w:sectPr/>
   </w:body>
 </w:document>
@@ -10179,7 +10267,7 @@
       </w:r>
     </w:p>
   </w:footnote>
-  <w:footnote w:id="48">
+  <w:footnote w:id="49">
     <w:p>
       <w:pPr>
         <w:pStyle w:val="FootnoteText"/>
@@ -10198,7 +10286,7 @@
       </w:r>
     </w:p>
   </w:footnote>
-  <w:footnote w:id="65">
+  <w:footnote w:id="66">
     <w:p>
       <w:pPr>
         <w:pStyle w:val="FootnoteText"/>

--- a/docs/metrics-analysis.docx
+++ b/docs/metrics-analysis.docx
@@ -8450,6 +8450,94 @@
         <w:t xml:space="preserve">Average sponsored awards for FY20-24. Included are all sponsor types: federal, industry, state agencies, associations/nonprofits and the NU Foundation, for purpose codes research, teaching and public service divided by total state appropriated budget.</w:t>
       </w:r>
     </w:p>
+    <w:tbl>
+      <w:tblPr>
+        <w:tblStyle w:val="Table"/>
+        <w:tblLook w:firstRow="0" w:lastRow="0" w:firstColumn="0" w:lastColumn="0" w:noHBand="0" w:noVBand="0" w:val="0000"/>
+        <w:tblBorders>
+          <w:left w:val="single" w:sz="24" w:space="0" w:color="909090"/>
+        </w:tblBorders>
+        <w:tblCellMar>
+          <w:left w:w="0" w:type="dxa"/>
+          <w:right w:w="0" w:type="dxa"/>
+        </w:tblCellMar>
+        <w:tblInd w:w="164" w:type="dxa"/>
+      </w:tblPr>
+      <w:tr>
+        <w:trPr>
+          <w:cantSplit/>
+        </w:trPr>
+        <w:tc>
+          <w:tcPr>
+            <w:tcMar>
+              <w:left w:w="144" w:type="dxa"/>
+            </w:tcMar>
+          </w:tcPr>
+          <w:p>
+            <w:pPr>
+              <w:pStyle w:val="BodyText"/>
+            </w:pPr>
+            <w:pPr>
+              <w:spacing w:before="16" w:after="64"/>
+            </w:pPr>
+            <w:r>
+              <w:rPr>
+                <w:b/>
+                <w:bCs/>
+              </w:rPr>
+              <w:t xml:space="preserve">Problems with total_sponsored_awards_inc_nuf_rsch_pub_serv_teach_avg_awards_budget</w:t>
+            </w:r>
+          </w:p>
+          <w:p>
+            <w:pPr>
+              <w:pStyle w:val="BodyText"/>
+            </w:pPr>
+            <w:pPr>
+              <w:spacing w:before="16" w:after="16"/>
+            </w:pPr>
+            <w:r>
+              <w:t xml:space="preserve">It’s unclear why the</w:t>
+            </w:r>
+            <w:r>
+              <w:t xml:space="preserve"> </w:t>
+            </w:r>
+            <w:r>
+              <w:rPr>
+                <w:rStyle w:val="VerbatimChar"/>
+              </w:rPr>
+              <w:t xml:space="preserve">total_sponsored_awards_inc_nuf_rsch_pub_serv_teach_avg_awards_budget</w:t>
+            </w:r>
+            <w:r>
+              <w:t xml:space="preserve"> </w:t>
+            </w:r>
+            <w:r>
+              <w:t xml:space="preserve">indicator was divided by total state appropriated budget, but the numbers for Statistics grants are all over the place.</w:t>
+            </w:r>
+            <w:r>
+              <w:t xml:space="preserve"> </w:t>
+            </w:r>
+            <w:r>
+              <w:t xml:space="preserve">For instance, if we multiply the 0.362 value for statistics (before it is converted to a z-score) by the state permanent budget from 2025-26, we get 4.8118524</w:t>
+            </w:r>
+            <w:r>
+              <w:t xml:space="preserve">^{5}.</w:t>
+            </w:r>
+            <w:r>
+              <w:t xml:space="preserve"> </w:t>
+            </w:r>
+            <w:r>
+              <w:t xml:space="preserve">One PI in the department brought in 1.2 million dollars in grant money during the 2020-2024 period.</w:t>
+            </w:r>
+            <w:r>
+              <w:t xml:space="preserve"> </w:t>
+            </w:r>
+            <w:r>
+              <w:t xml:space="preserve">Thus, we have had a difficult time validating these numbers in any way.</w:t>
+            </w:r>
+          </w:p>
+        </w:tc>
+      </w:tr>
+    </w:tbl>
     <w:p>
       <w:pPr>
         <w:pStyle w:val="BodyText"/>

--- a/docs/metrics-analysis.docx
+++ b/docs/metrics-analysis.docx
@@ -1616,12 +1616,22 @@
                     <w:t xml:space="preserve">Table 1: Top and Bottom 15 departments by ratio of total instructor FTE to appointment apportionment FTE. Only departments with nonzero total instructor FTE are included.</w:t>
                   </w:r>
                 </w:p>
+                <w:p>
+                  <w:pPr>
+                    <w:pStyle w:val="Compact"/>
+                    <w:jc w:val="center"/>
+                  </w:pPr>
+                  <w:r>
+                    <w:t xml:space="preserve">Top and Bottom 15 departments by ratio of total instructor FTE to appointment apportionment FTE. Only departments with nonzero total instructor FTE are included.</w:t>
+                  </w:r>
+                </w:p>
                 <w:tbl>
                   <w:tblPr>
                     <w:tblStyle w:val="Table"/>
                     <w:tblW w:type="pct" w:w="5000"/>
                     <w:tblLayout w:type="fixed"/>
                     <w:tblLook w:firstRow="1" w:lastRow="0" w:firstColumn="0" w:lastColumn="0" w:noHBand="0" w:noVBand="0" w:val="0020"/>
+                    <w:tblCaption w:val="Top and Bottom 15 departments by ratio of total instructor FTE to appointment apportionment FTE. Only departments with nonzero total instructor FTE are included."/>
                   </w:tblPr>
                   <w:tblGrid>
                     <w:gridCol w:w="573"/>
@@ -10330,7 +10340,11 @@
       </w:r>
     </w:p>
     <w:bookmarkEnd w:id="73"/>
-    <w:sectPr/>
+    <w:sectPr>
+      <w:footnotePr>
+        <w:numRestart w:val="eachSect"/>
+      </w:footnotePr>
+    </w:sectPr>
   </w:body>
 </w:document>
 </file>
@@ -10779,8 +10793,6 @@
     </w:pPr>
     <w:rPr>
       <w:rFonts w:asciiTheme="majorHAnsi" w:cstheme="majorBidi" w:eastAsiaTheme="majorEastAsia" w:hAnsiTheme="majorHAnsi"/>
-      <w:spacing w:val="-10"/>
-      <w:kern w:val="28"/>
       <w:sz w:val="56"/>
       <w:szCs w:val="56"/>
     </w:rPr>
@@ -10793,8 +10805,6 @@
     <w:rsid w:val="00A10FD9"/>
     <w:rPr>
       <w:rFonts w:asciiTheme="majorHAnsi" w:cstheme="majorBidi" w:eastAsiaTheme="majorEastAsia" w:hAnsiTheme="majorHAnsi"/>
-      <w:spacing w:val="-10"/>
-      <w:kern w:val="28"/>
       <w:sz w:val="56"/>
       <w:szCs w:val="56"/>
     </w:rPr>
@@ -10835,23 +10845,31 @@
   </w:style>
   <w:style w:customStyle="1" w:styleId="Author" w:type="paragraph">
     <w:name w:val="Author"/>
+    <w:basedOn w:val="Title"/>
     <w:next w:val="BodyText"/>
     <w:qFormat/>
     <w:pPr>
       <w:keepNext/>
       <w:keepLines/>
-      <w:jc w:val="center"/>
     </w:pPr>
+    <w:rPr>
+      <w:sz w:val="24"/>
+      <w:szCs w:val="24"/>
+    </w:rPr>
   </w:style>
   <w:style w:styleId="Date" w:type="paragraph">
     <w:name w:val="Date"/>
+    <w:basedOn w:val="Title"/>
     <w:next w:val="BodyText"/>
     <w:qFormat/>
     <w:pPr>
       <w:keepNext/>
       <w:keepLines/>
-      <w:jc w:val="center"/>
     </w:pPr>
+    <w:rPr>
+      <w:sz w:val="24"/>
+      <w:szCs w:val="24"/>
+    </w:rPr>
   </w:style>
   <w:style w:customStyle="1" w:styleId="AbstractTitle" w:type="paragraph">
     <w:name w:val="Abstract Title"/>

--- a/docs/metrics-analysis.docx
+++ b/docs/metrics-analysis.docx
@@ -1616,22 +1616,12 @@
                     <w:t xml:space="preserve">Table 1: Top and Bottom 15 departments by ratio of total instructor FTE to appointment apportionment FTE. Only departments with nonzero total instructor FTE are included.</w:t>
                   </w:r>
                 </w:p>
-                <w:p>
-                  <w:pPr>
-                    <w:pStyle w:val="Compact"/>
-                    <w:jc w:val="center"/>
-                  </w:pPr>
-                  <w:r>
-                    <w:t xml:space="preserve">Top and Bottom 15 departments by ratio of total instructor FTE to appointment apportionment FTE. Only departments with nonzero total instructor FTE are included.</w:t>
-                  </w:r>
-                </w:p>
                 <w:tbl>
                   <w:tblPr>
                     <w:tblStyle w:val="Table"/>
                     <w:tblW w:type="pct" w:w="5000"/>
                     <w:tblLayout w:type="fixed"/>
                     <w:tblLook w:firstRow="1" w:lastRow="0" w:firstColumn="0" w:lastColumn="0" w:noHBand="0" w:noVBand="0" w:val="0020"/>
-                    <w:tblCaption w:val="Top and Bottom 15 departments by ratio of total instructor FTE to appointment apportionment FTE. Only departments with nonzero total instructor FTE are included."/>
                   </w:tblPr>
                   <w:tblGrid>
                     <w:gridCol w:w="573"/>
@@ -10340,11 +10330,7 @@
       </w:r>
     </w:p>
     <w:bookmarkEnd w:id="73"/>
-    <w:sectPr>
-      <w:footnotePr>
-        <w:numRestart w:val="eachSect"/>
-      </w:footnotePr>
-    </w:sectPr>
+    <w:sectPr/>
   </w:body>
 </w:document>
 </file>
@@ -10793,6 +10779,8 @@
     </w:pPr>
     <w:rPr>
       <w:rFonts w:asciiTheme="majorHAnsi" w:cstheme="majorBidi" w:eastAsiaTheme="majorEastAsia" w:hAnsiTheme="majorHAnsi"/>
+      <w:spacing w:val="-10"/>
+      <w:kern w:val="28"/>
       <w:sz w:val="56"/>
       <w:szCs w:val="56"/>
     </w:rPr>
@@ -10805,6 +10793,8 @@
     <w:rsid w:val="00A10FD9"/>
     <w:rPr>
       <w:rFonts w:asciiTheme="majorHAnsi" w:cstheme="majorBidi" w:eastAsiaTheme="majorEastAsia" w:hAnsiTheme="majorHAnsi"/>
+      <w:spacing w:val="-10"/>
+      <w:kern w:val="28"/>
       <w:sz w:val="56"/>
       <w:szCs w:val="56"/>
     </w:rPr>
@@ -10845,31 +10835,23 @@
   </w:style>
   <w:style w:customStyle="1" w:styleId="Author" w:type="paragraph">
     <w:name w:val="Author"/>
-    <w:basedOn w:val="Title"/>
     <w:next w:val="BodyText"/>
     <w:qFormat/>
     <w:pPr>
       <w:keepNext/>
       <w:keepLines/>
+      <w:jc w:val="center"/>
     </w:pPr>
-    <w:rPr>
-      <w:sz w:val="24"/>
-      <w:szCs w:val="24"/>
-    </w:rPr>
   </w:style>
   <w:style w:styleId="Date" w:type="paragraph">
     <w:name w:val="Date"/>
-    <w:basedOn w:val="Title"/>
     <w:next w:val="BodyText"/>
     <w:qFormat/>
     <w:pPr>
       <w:keepNext/>
       <w:keepLines/>
+      <w:jc w:val="center"/>
     </w:pPr>
-    <w:rPr>
-      <w:sz w:val="24"/>
-      <w:szCs w:val="24"/>
-    </w:rPr>
   </w:style>
   <w:style w:customStyle="1" w:styleId="AbstractTitle" w:type="paragraph">
     <w:name w:val="Abstract Title"/>

--- a/docs/metrics-analysis.docx
+++ b/docs/metrics-analysis.docx
@@ -52,13 +52,17 @@
         <w:tblStyle w:val="Table"/>
         <w:tblLook w:firstRow="0" w:lastRow="0" w:firstColumn="0" w:lastColumn="0" w:noHBand="0" w:noVBand="0" w:val="0000"/>
         <w:tblBorders>
-          <w:left w:val="single" w:sz="24" w:space="0" w:color="909090"/>
+          <w:left w:val="single" w:sz="24" w:space="0" w:color="EB9113"/>
+          <w:right w:val="single" w:sz="4" w:space="0" w:color="EB9113"/>
+          <w:top w:val="single" w:sz="4" w:space="0" w:color="EB9113"/>
+          <w:bottom w:val="single" w:sz="4" w:space="0" w:color="EB9113"/>
         </w:tblBorders>
         <w:tblCellMar>
-          <w:left w:w="0" w:type="dxa"/>
-          <w:right w:w="0" w:type="dxa"/>
+          <w:left w:w="144" w:type="dxa"/>
+          <w:right w:w="144" w:type="dxa"/>
         </w:tblCellMar>
         <w:tblInd w:w="164" w:type="dxa"/>
+        <w:tblW w:type="pct" w:w="100%"/>
       </w:tblPr>
       <w:tr>
         <w:trPr>
@@ -66,8 +70,10 @@
         </w:trPr>
         <w:tc>
           <w:tcPr>
+            <w:shd w:color="auto" w:fill="fcefdc" w:val="clear"/>
             <w:tcMar>
-              <w:left w:w="144" w:type="dxa"/>
+              <w:top w:w="92" w:type="dxa"/>
+              <w:bottom w:w="92" w:type="dxa"/>
             </w:tcMar>
           </w:tcPr>
           <w:p>
@@ -75,9 +81,74 @@
               <w:pStyle w:val="BodyText"/>
             </w:pPr>
             <w:pPr>
-              <w:spacing w:before="16" w:after="64"/>
-            </w:pPr>
+              <w:spacing w:before="0" w:after="0"/>
+              <w:textAlignment w:val="center"/>
+            </w:pPr>
+            <w:r>
+              <w:drawing>
+                <wp:inline>
+                  <wp:extent cx="152400" cy="152400"/>
+                  <wp:effectExtent b="0" l="0" r="0" t="0"/>
+                  <wp:docPr descr="" title="" id="22" name="Picture"/>
+                  <a:graphic>
+                    <a:graphicData uri="http://schemas.openxmlformats.org/drawingml/2006/picture">
+                      <pic:pic>
+                        <pic:nvPicPr>
+                          <pic:cNvPr descr="/opt/quarto/share/formats/docx/warning.png" id="23" name="Picture"/>
+                          <pic:cNvPicPr>
+                            <a:picLocks noChangeArrowheads="1" noChangeAspect="1"/>
+                          </pic:cNvPicPr>
+                        </pic:nvPicPr>
+                        <pic:blipFill>
+                          <a:blip r:embed="rId21"/>
+                          <a:stretch>
+                            <a:fillRect/>
+                          </a:stretch>
+                        </pic:blipFill>
+                        <pic:spPr bwMode="auto">
+                          <a:xfrm>
+                            <a:off x="0" y="0"/>
+                            <a:ext cx="152400" cy="152400"/>
+                          </a:xfrm>
+                          <a:prstGeom prst="rect">
+                            <a:avLst/>
+                          </a:prstGeom>
+                          <a:noFill/>
+                          <a:ln w="9525">
+                            <a:noFill/>
+                            <a:headEnd/>
+                            <a:tailEnd/>
+                          </a:ln>
+                        </pic:spPr>
+                      </pic:pic>
+                    </a:graphicData>
+                  </a:graphic>
+                </wp:inline>
+              </w:drawing>
+            </w:r>
+            <w:r>
+              <w:t xml:space="preserve"> </w:t>
+            </w:r>
+            <w:r>
+              <w:t xml:space="preserve"> </w:t>
+            </w:r>
+            <w:r>
+              <w:t xml:space="preserve">Warning 1</w:t>
+            </w:r>
           </w:p>
+        </w:tc>
+      </w:tr>
+      <w:tr>
+        <w:trPr>
+          <w:cantSplit/>
+        </w:trPr>
+        <w:tc>
+          <w:tcPr>
+            <w:tcMar>
+              <w:top w:w="108" w:type="dxa"/>
+              <w:bottom w:w="108" w:type="dxa"/>
+            </w:tcMar>
+          </w:tcPr>
           <w:p>
             <w:pPr>
               <w:pStyle w:val="BodyText"/>
@@ -98,7 +169,7 @@
         </w:tc>
       </w:tr>
     </w:tbl>
-    <w:bookmarkStart w:id="35" w:name="general-descriptors"/>
+    <w:bookmarkStart w:id="50" w:name="general-descriptors"/>
     <w:p>
       <w:pPr>
         <w:pStyle w:val="Heading1"/>
@@ -107,7 +178,7 @@
         <w:t xml:space="preserve">1. General Descriptors</w:t>
       </w:r>
     </w:p>
-    <w:bookmarkStart w:id="21" w:name="identifiers"/>
+    <w:bookmarkStart w:id="24" w:name="identifiers"/>
     <w:p>
       <w:pPr>
         <w:pStyle w:val="Heading2"/>
@@ -346,8 +417,8 @@
         <w:t xml:space="preserve">Academic ending year. E.g., 2024 for 2023-2024 AY.</w:t>
       </w:r>
     </w:p>
-    <w:bookmarkEnd w:id="21"/>
-    <w:bookmarkStart w:id="22" w:name="budget"/>
+    <w:bookmarkEnd w:id="24"/>
+    <w:bookmarkStart w:id="25" w:name="budget"/>
     <w:p>
       <w:pPr>
         <w:pStyle w:val="Heading2"/>
@@ -803,8 +874,8 @@
         <w:t xml:space="preserve">, see 1.95 above).</w:t>
       </w:r>
     </w:p>
-    <w:bookmarkEnd w:id="22"/>
-    <w:bookmarkStart w:id="34" w:name="appointments-headcount"/>
+    <w:bookmarkEnd w:id="25"/>
+    <w:bookmarkStart w:id="49" w:name="appointments-headcount"/>
     <w:p>
       <w:pPr>
         <w:pStyle w:val="Heading2"/>
@@ -818,13 +889,17 @@
         <w:tblStyle w:val="Table"/>
         <w:tblLook w:firstRow="0" w:lastRow="0" w:firstColumn="0" w:lastColumn="0" w:noHBand="0" w:noVBand="0" w:val="0000"/>
         <w:tblBorders>
-          <w:left w:val="single" w:sz="24" w:space="0" w:color="909090"/>
+          <w:left w:val="single" w:sz="24" w:space="0" w:color="EB9113"/>
+          <w:right w:val="single" w:sz="4" w:space="0" w:color="EB9113"/>
+          <w:top w:val="single" w:sz="4" w:space="0" w:color="EB9113"/>
+          <w:bottom w:val="single" w:sz="4" w:space="0" w:color="EB9113"/>
         </w:tblBorders>
         <w:tblCellMar>
-          <w:left w:w="0" w:type="dxa"/>
-          <w:right w:w="0" w:type="dxa"/>
+          <w:left w:w="144" w:type="dxa"/>
+          <w:right w:w="144" w:type="dxa"/>
         </w:tblCellMar>
         <w:tblInd w:w="164" w:type="dxa"/>
+        <w:tblW w:type="pct" w:w="100%"/>
       </w:tblPr>
       <w:tr>
         <w:trPr>
@@ -832,8 +907,10 @@
         </w:trPr>
         <w:tc>
           <w:tcPr>
+            <w:shd w:color="auto" w:fill="fcefdc" w:val="clear"/>
             <w:tcMar>
-              <w:left w:w="144" w:type="dxa"/>
+              <w:top w:w="92" w:type="dxa"/>
+              <w:bottom w:w="92" w:type="dxa"/>
             </w:tcMar>
           </w:tcPr>
           <w:p>
@@ -841,16 +918,74 @@
               <w:pStyle w:val="FirstParagraph"/>
             </w:pPr>
             <w:pPr>
-              <w:spacing w:before="16" w:after="64"/>
-            </w:pPr>
-            <w:r>
-              <w:rPr>
-                <w:b/>
-                <w:bCs/>
-              </w:rPr>
-              <w:t xml:space="preserve">Apportionment problem: Partial-year data not included</w:t>
+              <w:spacing w:before="0" w:after="0"/>
+              <w:textAlignment w:val="center"/>
+            </w:pPr>
+            <w:r>
+              <w:drawing>
+                <wp:inline>
+                  <wp:extent cx="152400" cy="152400"/>
+                  <wp:effectExtent b="0" l="0" r="0" t="0"/>
+                  <wp:docPr descr="" title="" id="26" name="Picture"/>
+                  <a:graphic>
+                    <a:graphicData uri="http://schemas.openxmlformats.org/drawingml/2006/picture">
+                      <pic:pic>
+                        <pic:nvPicPr>
+                          <pic:cNvPr descr="/opt/quarto/share/formats/docx/warning.png" id="27" name="Picture"/>
+                          <pic:cNvPicPr>
+                            <a:picLocks noChangeArrowheads="1" noChangeAspect="1"/>
+                          </pic:cNvPicPr>
+                        </pic:nvPicPr>
+                        <pic:blipFill>
+                          <a:blip r:embed="rId21"/>
+                          <a:stretch>
+                            <a:fillRect/>
+                          </a:stretch>
+                        </pic:blipFill>
+                        <pic:spPr bwMode="auto">
+                          <a:xfrm>
+                            <a:off x="0" y="0"/>
+                            <a:ext cx="152400" cy="152400"/>
+                          </a:xfrm>
+                          <a:prstGeom prst="rect">
+                            <a:avLst/>
+                          </a:prstGeom>
+                          <a:noFill/>
+                          <a:ln w="9525">
+                            <a:noFill/>
+                            <a:headEnd/>
+                            <a:tailEnd/>
+                          </a:ln>
+                        </pic:spPr>
+                      </pic:pic>
+                    </a:graphicData>
+                  </a:graphic>
+                </wp:inline>
+              </w:drawing>
+            </w:r>
+            <w:r>
+              <w:t xml:space="preserve"> </w:t>
+            </w:r>
+            <w:r>
+              <w:t xml:space="preserve"> </w:t>
+            </w:r>
+            <w:r>
+              <w:t xml:space="preserve">Warning 2: Apportionment problem: Partial-year data not included</w:t>
             </w:r>
           </w:p>
+        </w:tc>
+      </w:tr>
+      <w:tr>
+        <w:trPr>
+          <w:cantSplit/>
+        </w:trPr>
+        <w:tc>
+          <w:tcPr>
+            <w:tcMar>
+              <w:top w:w="108" w:type="dxa"/>
+              <w:bottom w:w="108" w:type="dxa"/>
+            </w:tcMar>
+          </w:tcPr>
           <w:p>
             <w:pPr>
               <w:pStyle w:val="BodyText"/>
@@ -890,13 +1025,17 @@
         <w:tblStyle w:val="Table"/>
         <w:tblLook w:firstRow="0" w:lastRow="0" w:firstColumn="0" w:lastColumn="0" w:noHBand="0" w:noVBand="0" w:val="0000"/>
         <w:tblBorders>
-          <w:left w:val="single" w:sz="24" w:space="0" w:color="909090"/>
+          <w:left w:val="single" w:sz="24" w:space="0" w:color="EB9113"/>
+          <w:right w:val="single" w:sz="4" w:space="0" w:color="EB9113"/>
+          <w:top w:val="single" w:sz="4" w:space="0" w:color="EB9113"/>
+          <w:bottom w:val="single" w:sz="4" w:space="0" w:color="EB9113"/>
         </w:tblBorders>
         <w:tblCellMar>
-          <w:left w:w="0" w:type="dxa"/>
-          <w:right w:w="0" w:type="dxa"/>
+          <w:left w:w="144" w:type="dxa"/>
+          <w:right w:w="144" w:type="dxa"/>
         </w:tblCellMar>
         <w:tblInd w:w="164" w:type="dxa"/>
+        <w:tblW w:type="pct" w:w="100%"/>
       </w:tblPr>
       <w:tr>
         <w:trPr>
@@ -904,8 +1043,10 @@
         </w:trPr>
         <w:tc>
           <w:tcPr>
+            <w:shd w:color="auto" w:fill="fcefdc" w:val="clear"/>
             <w:tcMar>
-              <w:left w:w="144" w:type="dxa"/>
+              <w:top w:w="92" w:type="dxa"/>
+              <w:bottom w:w="92" w:type="dxa"/>
             </w:tcMar>
           </w:tcPr>
           <w:p>
@@ -913,16 +1054,74 @@
               <w:pStyle w:val="BodyText"/>
             </w:pPr>
             <w:pPr>
-              <w:spacing w:before="16" w:after="64"/>
-            </w:pPr>
-            <w:r>
-              <w:rPr>
-                <w:b/>
-                <w:bCs/>
-              </w:rPr>
-              <w:t xml:space="preserve">Headcount problem: Lack of Public Data Confirmation</w:t>
+              <w:spacing w:before="0" w:after="0"/>
+              <w:textAlignment w:val="center"/>
+            </w:pPr>
+            <w:r>
+              <w:drawing>
+                <wp:inline>
+                  <wp:extent cx="152400" cy="152400"/>
+                  <wp:effectExtent b="0" l="0" r="0" t="0"/>
+                  <wp:docPr descr="" title="" id="28" name="Picture"/>
+                  <a:graphic>
+                    <a:graphicData uri="http://schemas.openxmlformats.org/drawingml/2006/picture">
+                      <pic:pic>
+                        <pic:nvPicPr>
+                          <pic:cNvPr descr="/opt/quarto/share/formats/docx/warning.png" id="29" name="Picture"/>
+                          <pic:cNvPicPr>
+                            <a:picLocks noChangeArrowheads="1" noChangeAspect="1"/>
+                          </pic:cNvPicPr>
+                        </pic:nvPicPr>
+                        <pic:blipFill>
+                          <a:blip r:embed="rId21"/>
+                          <a:stretch>
+                            <a:fillRect/>
+                          </a:stretch>
+                        </pic:blipFill>
+                        <pic:spPr bwMode="auto">
+                          <a:xfrm>
+                            <a:off x="0" y="0"/>
+                            <a:ext cx="152400" cy="152400"/>
+                          </a:xfrm>
+                          <a:prstGeom prst="rect">
+                            <a:avLst/>
+                          </a:prstGeom>
+                          <a:noFill/>
+                          <a:ln w="9525">
+                            <a:noFill/>
+                            <a:headEnd/>
+                            <a:tailEnd/>
+                          </a:ln>
+                        </pic:spPr>
+                      </pic:pic>
+                    </a:graphicData>
+                  </a:graphic>
+                </wp:inline>
+              </w:drawing>
+            </w:r>
+            <w:r>
+              <w:t xml:space="preserve"> </w:t>
+            </w:r>
+            <w:r>
+              <w:t xml:space="preserve"> </w:t>
+            </w:r>
+            <w:r>
+              <w:t xml:space="preserve">Warning 3: Headcount problem: Lack of Public Data Confirmation</w:t>
             </w:r>
           </w:p>
+        </w:tc>
+      </w:tr>
+      <w:tr>
+        <w:trPr>
+          <w:cantSplit/>
+        </w:trPr>
+        <w:tc>
+          <w:tcPr>
+            <w:tcMar>
+              <w:top w:w="108" w:type="dxa"/>
+              <w:bottom w:w="108" w:type="dxa"/>
+            </w:tcMar>
+          </w:tcPr>
           <w:p>
             <w:pPr>
               <w:pStyle w:val="BodyText"/>
@@ -942,7 +1141,7 @@
             <w:r>
               <w:t xml:space="preserve"> </w:t>
             </w:r>
-            <w:hyperlink r:id="rId23">
+            <w:hyperlink r:id="rId30">
               <w:r>
                 <w:rPr>
                   <w:rStyle w:val="Hyperlink"/>
@@ -1023,7 +1222,7 @@
             <w:tr>
               <w:tc>
                 <w:tcPr/>
-                <w:bookmarkStart w:id="27" w:name="fig-salary-sources"/>
+                <w:bookmarkStart w:id="34" w:name="fig-salary-sources"/>
                 <w:p>
                   <w:pPr>
                     <w:pStyle w:val="Compact"/>
@@ -1034,18 +1233,18 @@
                       <wp:inline>
                         <wp:extent cx="5334000" cy="366227"/>
                         <wp:effectExtent b="0" l="0" r="0" t="0"/>
-                        <wp:docPr descr="" title="" id="25" name="Picture"/>
+                        <wp:docPr descr="" title="" id="32" name="Picture"/>
                         <a:graphic>
                           <a:graphicData uri="http://schemas.openxmlformats.org/drawingml/2006/picture">
                             <pic:pic>
                               <pic:nvPicPr>
-                                <pic:cNvPr descr="images/salary-position-info.png" id="26" name="Picture"/>
+                                <pic:cNvPr descr="images/salary-position-info.png" id="33" name="Picture"/>
                                 <pic:cNvPicPr>
                                   <a:picLocks noChangeArrowheads="1" noChangeAspect="1"/>
                                 </pic:cNvPicPr>
                               </pic:nvPicPr>
                               <pic:blipFill>
-                                <a:blip r:embed="rId24"/>
+                                <a:blip r:embed="rId31"/>
                                 <a:stretch>
                                   <a:fillRect/>
                                 </a:stretch>
@@ -1085,7 +1284,7 @@
                     <w:t xml:space="preserve">Figure 1: An example of someone with multiple salary sources – a fellowship, a normal professor salary, and a director position that comes from non-state-aided funds.</w:t>
                   </w:r>
                 </w:p>
-                <w:bookmarkEnd w:id="27"/>
+                <w:bookmarkEnd w:id="34"/>
               </w:tc>
             </w:tr>
           </w:tbl>
@@ -1126,30 +1325,30 @@
             <w:tr>
               <w:tc>
                 <w:tcPr/>
-                <w:bookmarkStart w:id="32" w:name="fig-position-information"/>
+                <w:bookmarkStart w:id="39" w:name="fig-position-information"/>
                 <w:p>
                   <w:pPr>
                     <w:pStyle w:val="Compact"/>
                     <w:jc w:val="center"/>
                   </w:pPr>
-                  <w:bookmarkStart w:id="31" w:name="fig-position-information"/>
+                  <w:bookmarkStart w:id="38" w:name="fig-position-information"/>
                   <w:r>
                     <w:drawing>
                       <wp:inline>
                         <wp:extent cx="4792133" cy="482757"/>
                         <wp:effectExtent b="0" l="0" r="0" t="0"/>
-                        <wp:docPr descr="" title="" id="29" name="Picture"/>
+                        <wp:docPr descr="" title="" id="36" name="Picture"/>
                         <a:graphic>
                           <a:graphicData uri="http://schemas.openxmlformats.org/drawingml/2006/picture">
                             <pic:pic>
                               <pic:nvPicPr>
-                                <pic:cNvPr descr="images/roster-position-info.png" id="30" name="Picture"/>
+                                <pic:cNvPr descr="images/roster-position-info.png" id="37" name="Picture"/>
                                 <pic:cNvPicPr>
                                   <a:picLocks noChangeArrowheads="1" noChangeAspect="1"/>
                                 </pic:cNvPicPr>
                               </pic:nvPicPr>
                               <pic:blipFill>
-                                <a:blip r:embed="rId28"/>
+                                <a:blip r:embed="rId35"/>
                                 <a:stretch>
                                   <a:fillRect/>
                                 </a:stretch>
@@ -1175,7 +1374,7 @@
                       </wp:inline>
                     </w:drawing>
                   </w:r>
-                  <w:bookmarkEnd w:id="31"/>
+                  <w:bookmarkEnd w:id="38"/>
                 </w:p>
                 <w:p>
                   <w:pPr>
@@ -1190,7 +1389,7 @@
                     <w:t xml:space="preserve">Figure 2</w:t>
                   </w:r>
                 </w:p>
-                <w:bookmarkEnd w:id="32"/>
+                <w:bookmarkEnd w:id="39"/>
               </w:tc>
             </w:tr>
           </w:tbl>
@@ -1480,13 +1679,17 @@
         <w:tblStyle w:val="Table"/>
         <w:tblLook w:firstRow="0" w:lastRow="0" w:firstColumn="0" w:lastColumn="0" w:noHBand="0" w:noVBand="0" w:val="0000"/>
         <w:tblBorders>
-          <w:left w:val="single" w:sz="24" w:space="0" w:color="909090"/>
+          <w:left w:val="single" w:sz="24" w:space="0" w:color="EB9113"/>
+          <w:right w:val="single" w:sz="4" w:space="0" w:color="EB9113"/>
+          <w:top w:val="single" w:sz="4" w:space="0" w:color="EB9113"/>
+          <w:bottom w:val="single" w:sz="4" w:space="0" w:color="EB9113"/>
         </w:tblBorders>
         <w:tblCellMar>
-          <w:left w:w="0" w:type="dxa"/>
-          <w:right w:w="0" w:type="dxa"/>
+          <w:left w:w="144" w:type="dxa"/>
+          <w:right w:w="144" w:type="dxa"/>
         </w:tblCellMar>
         <w:tblInd w:w="164" w:type="dxa"/>
+        <w:tblW w:type="pct" w:w="100%"/>
       </w:tblPr>
       <w:tr>
         <w:trPr>
@@ -1494,8 +1697,10 @@
         </w:trPr>
         <w:tc>
           <w:tcPr>
+            <w:shd w:color="auto" w:fill="fcefdc" w:val="clear"/>
             <w:tcMar>
-              <w:left w:w="144" w:type="dxa"/>
+              <w:top w:w="92" w:type="dxa"/>
+              <w:bottom w:w="92" w:type="dxa"/>
             </w:tcMar>
           </w:tcPr>
           <w:p>
@@ -1503,16 +1708,74 @@
               <w:pStyle w:val="BodyText"/>
             </w:pPr>
             <w:pPr>
-              <w:spacing w:before="16" w:after="64"/>
-            </w:pPr>
-            <w:r>
-              <w:rPr>
-                <w:b/>
-                <w:bCs/>
-              </w:rPr>
-              <w:t xml:space="preserve">Instructor FTE Problem</w:t>
+              <w:spacing w:before="0" w:after="0"/>
+              <w:textAlignment w:val="center"/>
+            </w:pPr>
+            <w:r>
+              <w:drawing>
+                <wp:inline>
+                  <wp:extent cx="152400" cy="152400"/>
+                  <wp:effectExtent b="0" l="0" r="0" t="0"/>
+                  <wp:docPr descr="" title="" id="40" name="Picture"/>
+                  <a:graphic>
+                    <a:graphicData uri="http://schemas.openxmlformats.org/drawingml/2006/picture">
+                      <pic:pic>
+                        <pic:nvPicPr>
+                          <pic:cNvPr descr="/opt/quarto/share/formats/docx/warning.png" id="41" name="Picture"/>
+                          <pic:cNvPicPr>
+                            <a:picLocks noChangeArrowheads="1" noChangeAspect="1"/>
+                          </pic:cNvPicPr>
+                        </pic:nvPicPr>
+                        <pic:blipFill>
+                          <a:blip r:embed="rId21"/>
+                          <a:stretch>
+                            <a:fillRect/>
+                          </a:stretch>
+                        </pic:blipFill>
+                        <pic:spPr bwMode="auto">
+                          <a:xfrm>
+                            <a:off x="0" y="0"/>
+                            <a:ext cx="152400" cy="152400"/>
+                          </a:xfrm>
+                          <a:prstGeom prst="rect">
+                            <a:avLst/>
+                          </a:prstGeom>
+                          <a:noFill/>
+                          <a:ln w="9525">
+                            <a:noFill/>
+                            <a:headEnd/>
+                            <a:tailEnd/>
+                          </a:ln>
+                        </pic:spPr>
+                      </pic:pic>
+                    </a:graphicData>
+                  </a:graphic>
+                </wp:inline>
+              </w:drawing>
+            </w:r>
+            <w:r>
+              <w:t xml:space="preserve"> </w:t>
+            </w:r>
+            <w:r>
+              <w:t xml:space="preserve"> </w:t>
+            </w:r>
+            <w:r>
+              <w:t xml:space="preserve">Warning 4: Instructor FTE Problem</w:t>
             </w:r>
           </w:p>
+        </w:tc>
+      </w:tr>
+      <w:tr>
+        <w:trPr>
+          <w:cantSplit/>
+        </w:trPr>
+        <w:tc>
+          <w:tcPr>
+            <w:tcMar>
+              <w:top w:w="108" w:type="dxa"/>
+              <w:bottom w:w="108" w:type="dxa"/>
+            </w:tcMar>
+          </w:tcPr>
           <w:p>
             <w:pPr>
               <w:pStyle w:val="BodyText"/>
@@ -1602,7 +1865,7 @@
             <w:tr>
               <w:tc>
                 <w:tcPr/>
-                <w:bookmarkStart w:id="33" w:name="tbl-instructor-fte"/>
+                <w:bookmarkStart w:id="42" w:name="tbl-instructor-fte"/>
                 <w:p>
                   <w:pPr>
                     <w:jc w:val="center"/>
@@ -2934,7 +3197,7 @@
                     </w:tc>
                   </w:tr>
                 </w:tbl>
-                <w:bookmarkEnd w:id="33"/>
+                <w:bookmarkEnd w:id="42"/>
                 <w:p/>
               </w:tc>
             </w:tr>
@@ -3158,13 +3421,17 @@
         <w:tblStyle w:val="Table"/>
         <w:tblLook w:firstRow="0" w:lastRow="0" w:firstColumn="0" w:lastColumn="0" w:noHBand="0" w:noVBand="0" w:val="0000"/>
         <w:tblBorders>
-          <w:left w:val="single" w:sz="24" w:space="0" w:color="909090"/>
+          <w:left w:val="single" w:sz="24" w:space="0" w:color="EB9113"/>
+          <w:right w:val="single" w:sz="4" w:space="0" w:color="EB9113"/>
+          <w:top w:val="single" w:sz="4" w:space="0" w:color="EB9113"/>
+          <w:bottom w:val="single" w:sz="4" w:space="0" w:color="EB9113"/>
         </w:tblBorders>
         <w:tblCellMar>
-          <w:left w:w="0" w:type="dxa"/>
-          <w:right w:w="0" w:type="dxa"/>
+          <w:left w:w="144" w:type="dxa"/>
+          <w:right w:w="144" w:type="dxa"/>
         </w:tblCellMar>
         <w:tblInd w:w="164" w:type="dxa"/>
+        <w:tblW w:type="pct" w:w="100%"/>
       </w:tblPr>
       <w:tr>
         <w:trPr>
@@ -3172,8 +3439,10 @@
         </w:trPr>
         <w:tc>
           <w:tcPr>
+            <w:shd w:color="auto" w:fill="fcefdc" w:val="clear"/>
             <w:tcMar>
-              <w:left w:w="144" w:type="dxa"/>
+              <w:top w:w="92" w:type="dxa"/>
+              <w:bottom w:w="92" w:type="dxa"/>
             </w:tcMar>
           </w:tcPr>
           <w:p>
@@ -3181,16 +3450,74 @@
               <w:pStyle w:val="BodyText"/>
             </w:pPr>
             <w:pPr>
-              <w:spacing w:before="16" w:after="64"/>
-            </w:pPr>
-            <w:r>
-              <w:rPr>
-                <w:b/>
-                <w:bCs/>
-              </w:rPr>
-              <w:t xml:space="preserve">Research Contributions by NTT Professors</w:t>
+              <w:spacing w:before="0" w:after="0"/>
+              <w:textAlignment w:val="center"/>
+            </w:pPr>
+            <w:r>
+              <w:drawing>
+                <wp:inline>
+                  <wp:extent cx="152400" cy="152400"/>
+                  <wp:effectExtent b="0" l="0" r="0" t="0"/>
+                  <wp:docPr descr="" title="" id="43" name="Picture"/>
+                  <a:graphic>
+                    <a:graphicData uri="http://schemas.openxmlformats.org/drawingml/2006/picture">
+                      <pic:pic>
+                        <pic:nvPicPr>
+                          <pic:cNvPr descr="/opt/quarto/share/formats/docx/warning.png" id="44" name="Picture"/>
+                          <pic:cNvPicPr>
+                            <a:picLocks noChangeArrowheads="1" noChangeAspect="1"/>
+                          </pic:cNvPicPr>
+                        </pic:nvPicPr>
+                        <pic:blipFill>
+                          <a:blip r:embed="rId21"/>
+                          <a:stretch>
+                            <a:fillRect/>
+                          </a:stretch>
+                        </pic:blipFill>
+                        <pic:spPr bwMode="auto">
+                          <a:xfrm>
+                            <a:off x="0" y="0"/>
+                            <a:ext cx="152400" cy="152400"/>
+                          </a:xfrm>
+                          <a:prstGeom prst="rect">
+                            <a:avLst/>
+                          </a:prstGeom>
+                          <a:noFill/>
+                          <a:ln w="9525">
+                            <a:noFill/>
+                            <a:headEnd/>
+                            <a:tailEnd/>
+                          </a:ln>
+                        </pic:spPr>
+                      </pic:pic>
+                    </a:graphicData>
+                  </a:graphic>
+                </wp:inline>
+              </w:drawing>
+            </w:r>
+            <w:r>
+              <w:t xml:space="preserve"> </w:t>
+            </w:r>
+            <w:r>
+              <w:t xml:space="preserve"> </w:t>
+            </w:r>
+            <w:r>
+              <w:t xml:space="preserve">Warning 5: Research Contributions by NTT Professors</w:t>
             </w:r>
           </w:p>
+        </w:tc>
+      </w:tr>
+      <w:tr>
+        <w:trPr>
+          <w:cantSplit/>
+        </w:trPr>
+        <w:tc>
+          <w:tcPr>
+            <w:tcMar>
+              <w:top w:w="108" w:type="dxa"/>
+              <w:bottom w:w="108" w:type="dxa"/>
+            </w:tcMar>
+          </w:tcPr>
           <w:p>
             <w:pPr>
               <w:pStyle w:val="BodyText"/>
@@ -3264,13 +3591,17 @@
         <w:tblStyle w:val="Table"/>
         <w:tblLook w:firstRow="0" w:lastRow="0" w:firstColumn="0" w:lastColumn="0" w:noHBand="0" w:noVBand="0" w:val="0000"/>
         <w:tblBorders>
-          <w:left w:val="single" w:sz="24" w:space="0" w:color="909090"/>
+          <w:left w:val="single" w:sz="24" w:space="0" w:color="EB9113"/>
+          <w:right w:val="single" w:sz="4" w:space="0" w:color="EB9113"/>
+          <w:top w:val="single" w:sz="4" w:space="0" w:color="EB9113"/>
+          <w:bottom w:val="single" w:sz="4" w:space="0" w:color="EB9113"/>
         </w:tblBorders>
         <w:tblCellMar>
-          <w:left w:w="0" w:type="dxa"/>
-          <w:right w:w="0" w:type="dxa"/>
+          <w:left w:w="144" w:type="dxa"/>
+          <w:right w:w="144" w:type="dxa"/>
         </w:tblCellMar>
         <w:tblInd w:w="164" w:type="dxa"/>
+        <w:tblW w:type="pct" w:w="100%"/>
       </w:tblPr>
       <w:tr>
         <w:trPr>
@@ -3278,8 +3609,10 @@
         </w:trPr>
         <w:tc>
           <w:tcPr>
+            <w:shd w:color="auto" w:fill="fcefdc" w:val="clear"/>
             <w:tcMar>
-              <w:left w:w="144" w:type="dxa"/>
+              <w:top w:w="92" w:type="dxa"/>
+              <w:bottom w:w="92" w:type="dxa"/>
             </w:tcMar>
           </w:tcPr>
           <w:p>
@@ -3287,16 +3620,74 @@
               <w:pStyle w:val="BodyText"/>
             </w:pPr>
             <w:pPr>
-              <w:spacing w:before="16" w:after="64"/>
-            </w:pPr>
-            <w:r>
-              <w:rPr>
-                <w:b/>
-                <w:bCs/>
-              </w:rPr>
-              <w:t xml:space="preserve">Per-capita measures</w:t>
+              <w:spacing w:before="0" w:after="0"/>
+              <w:textAlignment w:val="center"/>
+            </w:pPr>
+            <w:r>
+              <w:drawing>
+                <wp:inline>
+                  <wp:extent cx="152400" cy="152400"/>
+                  <wp:effectExtent b="0" l="0" r="0" t="0"/>
+                  <wp:docPr descr="" title="" id="45" name="Picture"/>
+                  <a:graphic>
+                    <a:graphicData uri="http://schemas.openxmlformats.org/drawingml/2006/picture">
+                      <pic:pic>
+                        <pic:nvPicPr>
+                          <pic:cNvPr descr="/opt/quarto/share/formats/docx/warning.png" id="46" name="Picture"/>
+                          <pic:cNvPicPr>
+                            <a:picLocks noChangeArrowheads="1" noChangeAspect="1"/>
+                          </pic:cNvPicPr>
+                        </pic:nvPicPr>
+                        <pic:blipFill>
+                          <a:blip r:embed="rId21"/>
+                          <a:stretch>
+                            <a:fillRect/>
+                          </a:stretch>
+                        </pic:blipFill>
+                        <pic:spPr bwMode="auto">
+                          <a:xfrm>
+                            <a:off x="0" y="0"/>
+                            <a:ext cx="152400" cy="152400"/>
+                          </a:xfrm>
+                          <a:prstGeom prst="rect">
+                            <a:avLst/>
+                          </a:prstGeom>
+                          <a:noFill/>
+                          <a:ln w="9525">
+                            <a:noFill/>
+                            <a:headEnd/>
+                            <a:tailEnd/>
+                          </a:ln>
+                        </pic:spPr>
+                      </pic:pic>
+                    </a:graphicData>
+                  </a:graphic>
+                </wp:inline>
+              </w:drawing>
+            </w:r>
+            <w:r>
+              <w:t xml:space="preserve"> </w:t>
+            </w:r>
+            <w:r>
+              <w:t xml:space="preserve"> </w:t>
+            </w:r>
+            <w:r>
+              <w:t xml:space="preserve">Warning 6: Per-capita measures</w:t>
             </w:r>
           </w:p>
+        </w:tc>
+      </w:tr>
+      <w:tr>
+        <w:trPr>
+          <w:cantSplit/>
+        </w:trPr>
+        <w:tc>
+          <w:tcPr>
+            <w:tcMar>
+              <w:top w:w="108" w:type="dxa"/>
+              <w:bottom w:w="108" w:type="dxa"/>
+            </w:tcMar>
+          </w:tcPr>
           <w:p>
             <w:pPr>
               <w:pStyle w:val="BodyText"/>
@@ -3440,13 +3831,17 @@
         <w:tblStyle w:val="Table"/>
         <w:tblLook w:firstRow="0" w:lastRow="0" w:firstColumn="0" w:lastColumn="0" w:noHBand="0" w:noVBand="0" w:val="0000"/>
         <w:tblBorders>
-          <w:left w:val="single" w:sz="24" w:space="0" w:color="909090"/>
+          <w:left w:val="single" w:sz="24" w:space="0" w:color="EB9113"/>
+          <w:right w:val="single" w:sz="4" w:space="0" w:color="EB9113"/>
+          <w:top w:val="single" w:sz="4" w:space="0" w:color="EB9113"/>
+          <w:bottom w:val="single" w:sz="4" w:space="0" w:color="EB9113"/>
         </w:tblBorders>
         <w:tblCellMar>
-          <w:left w:w="0" w:type="dxa"/>
-          <w:right w:w="0" w:type="dxa"/>
+          <w:left w:w="144" w:type="dxa"/>
+          <w:right w:w="144" w:type="dxa"/>
         </w:tblCellMar>
         <w:tblInd w:w="164" w:type="dxa"/>
+        <w:tblW w:type="pct" w:w="100%"/>
       </w:tblPr>
       <w:tr>
         <w:trPr>
@@ -3454,8 +3849,10 @@
         </w:trPr>
         <w:tc>
           <w:tcPr>
+            <w:shd w:color="auto" w:fill="fcefdc" w:val="clear"/>
             <w:tcMar>
-              <w:left w:w="144" w:type="dxa"/>
+              <w:top w:w="92" w:type="dxa"/>
+              <w:bottom w:w="92" w:type="dxa"/>
             </w:tcMar>
           </w:tcPr>
           <w:p>
@@ -3463,16 +3860,74 @@
               <w:pStyle w:val="BodyText"/>
             </w:pPr>
             <w:pPr>
-              <w:spacing w:before="16" w:after="64"/>
-            </w:pPr>
-            <w:r>
-              <w:rPr>
-                <w:b/>
-                <w:bCs/>
-              </w:rPr>
-              <w:t xml:space="preserve">VSIP percentage</w:t>
+              <w:spacing w:before="0" w:after="0"/>
+              <w:textAlignment w:val="center"/>
+            </w:pPr>
+            <w:r>
+              <w:drawing>
+                <wp:inline>
+                  <wp:extent cx="152400" cy="152400"/>
+                  <wp:effectExtent b="0" l="0" r="0" t="0"/>
+                  <wp:docPr descr="" title="" id="47" name="Picture"/>
+                  <a:graphic>
+                    <a:graphicData uri="http://schemas.openxmlformats.org/drawingml/2006/picture">
+                      <pic:pic>
+                        <pic:nvPicPr>
+                          <pic:cNvPr descr="/opt/quarto/share/formats/docx/warning.png" id="48" name="Picture"/>
+                          <pic:cNvPicPr>
+                            <a:picLocks noChangeArrowheads="1" noChangeAspect="1"/>
+                          </pic:cNvPicPr>
+                        </pic:nvPicPr>
+                        <pic:blipFill>
+                          <a:blip r:embed="rId21"/>
+                          <a:stretch>
+                            <a:fillRect/>
+                          </a:stretch>
+                        </pic:blipFill>
+                        <pic:spPr bwMode="auto">
+                          <a:xfrm>
+                            <a:off x="0" y="0"/>
+                            <a:ext cx="152400" cy="152400"/>
+                          </a:xfrm>
+                          <a:prstGeom prst="rect">
+                            <a:avLst/>
+                          </a:prstGeom>
+                          <a:noFill/>
+                          <a:ln w="9525">
+                            <a:noFill/>
+                            <a:headEnd/>
+                            <a:tailEnd/>
+                          </a:ln>
+                        </pic:spPr>
+                      </pic:pic>
+                    </a:graphicData>
+                  </a:graphic>
+                </wp:inline>
+              </w:drawing>
+            </w:r>
+            <w:r>
+              <w:t xml:space="preserve"> </w:t>
+            </w:r>
+            <w:r>
+              <w:t xml:space="preserve"> </w:t>
+            </w:r>
+            <w:r>
+              <w:t xml:space="preserve">Warning 7: VSIP percentage</w:t>
             </w:r>
           </w:p>
+        </w:tc>
+      </w:tr>
+      <w:tr>
+        <w:trPr>
+          <w:cantSplit/>
+        </w:trPr>
+        <w:tc>
+          <w:tcPr>
+            <w:tcMar>
+              <w:top w:w="108" w:type="dxa"/>
+              <w:bottom w:w="108" w:type="dxa"/>
+            </w:tcMar>
+          </w:tcPr>
           <w:p>
             <w:pPr>
               <w:pStyle w:val="BodyText"/>
@@ -3487,15 +3942,15 @@
         </w:tc>
       </w:tr>
     </w:tbl>
-    <w:bookmarkEnd w:id="34"/>
-    <w:bookmarkEnd w:id="35"/>
-    <w:bookmarkStart w:id="43" w:name="teaching"/>
+    <w:bookmarkEnd w:id="49"/>
+    <w:bookmarkEnd w:id="50"/>
+    <w:bookmarkStart w:id="103" w:name="research"/>
     <w:p>
       <w:pPr>
         <w:pStyle w:val="Heading1"/>
       </w:pPr>
       <w:r>
-        <w:t xml:space="preserve">2. Teaching</w:t>
+        <w:t xml:space="preserve">2. Research</w:t>
       </w:r>
     </w:p>
     <w:tbl>
@@ -3503,13 +3958,17 @@
         <w:tblStyle w:val="Table"/>
         <w:tblLook w:firstRow="0" w:lastRow="0" w:firstColumn="0" w:lastColumn="0" w:noHBand="0" w:noVBand="0" w:val="0000"/>
         <w:tblBorders>
-          <w:left w:val="single" w:sz="24" w:space="0" w:color="909090"/>
+          <w:left w:val="single" w:sz="24" w:space="0" w:color="EB9113"/>
+          <w:right w:val="single" w:sz="4" w:space="0" w:color="EB9113"/>
+          <w:top w:val="single" w:sz="4" w:space="0" w:color="EB9113"/>
+          <w:bottom w:val="single" w:sz="4" w:space="0" w:color="EB9113"/>
         </w:tblBorders>
         <w:tblCellMar>
-          <w:left w:w="0" w:type="dxa"/>
-          <w:right w:w="0" w:type="dxa"/>
+          <w:left w:w="144" w:type="dxa"/>
+          <w:right w:w="144" w:type="dxa"/>
         </w:tblCellMar>
         <w:tblInd w:w="164" w:type="dxa"/>
+        <w:tblW w:type="pct" w:w="100%"/>
       </w:tblPr>
       <w:tr>
         <w:trPr>
@@ -3517,8 +3976,10 @@
         </w:trPr>
         <w:tc>
           <w:tcPr>
+            <w:shd w:color="auto" w:fill="fcefdc" w:val="clear"/>
             <w:tcMar>
-              <w:left w:w="144" w:type="dxa"/>
+              <w:top w:w="92" w:type="dxa"/>
+              <w:bottom w:w="92" w:type="dxa"/>
             </w:tcMar>
           </w:tcPr>
           <w:p>
@@ -3526,14 +3987,83 @@
               <w:pStyle w:val="FirstParagraph"/>
             </w:pPr>
             <w:pPr>
-              <w:spacing w:before="16" w:after="64"/>
-            </w:pPr>
-            <w:r>
-              <w:rPr>
-                <w:b/>
-                <w:bCs/>
-              </w:rPr>
-              <w:t xml:space="preserve">Data Lockout and Validation</w:t>
+              <w:spacing w:before="0" w:after="0"/>
+              <w:textAlignment w:val="center"/>
+            </w:pPr>
+            <w:r>
+              <w:drawing>
+                <wp:inline>
+                  <wp:extent cx="152400" cy="152400"/>
+                  <wp:effectExtent b="0" l="0" r="0" t="0"/>
+                  <wp:docPr descr="" title="" id="51" name="Picture"/>
+                  <a:graphic>
+                    <a:graphicData uri="http://schemas.openxmlformats.org/drawingml/2006/picture">
+                      <pic:pic>
+                        <pic:nvPicPr>
+                          <pic:cNvPr descr="/opt/quarto/share/formats/docx/warning.png" id="52" name="Picture"/>
+                          <pic:cNvPicPr>
+                            <a:picLocks noChangeArrowheads="1" noChangeAspect="1"/>
+                          </pic:cNvPicPr>
+                        </pic:nvPicPr>
+                        <pic:blipFill>
+                          <a:blip r:embed="rId21"/>
+                          <a:stretch>
+                            <a:fillRect/>
+                          </a:stretch>
+                        </pic:blipFill>
+                        <pic:spPr bwMode="auto">
+                          <a:xfrm>
+                            <a:off x="0" y="0"/>
+                            <a:ext cx="152400" cy="152400"/>
+                          </a:xfrm>
+                          <a:prstGeom prst="rect">
+                            <a:avLst/>
+                          </a:prstGeom>
+                          <a:noFill/>
+                          <a:ln w="9525">
+                            <a:noFill/>
+                            <a:headEnd/>
+                            <a:tailEnd/>
+                          </a:ln>
+                        </pic:spPr>
+                      </pic:pic>
+                    </a:graphicData>
+                  </a:graphic>
+                </wp:inline>
+              </w:drawing>
+            </w:r>
+            <w:r>
+              <w:t xml:space="preserve"> </w:t>
+            </w:r>
+            <w:r>
+              <w:t xml:space="preserve"> </w:t>
+            </w:r>
+            <w:r>
+              <w:t xml:space="preserve">Warning 8: Z-scores for research</w:t>
+            </w:r>
+          </w:p>
+        </w:tc>
+      </w:tr>
+      <w:tr>
+        <w:trPr>
+          <w:cantSplit/>
+        </w:trPr>
+        <w:tc>
+          <w:tcPr>
+            <w:tcMar>
+              <w:top w:w="108" w:type="dxa"/>
+              <w:bottom w:w="108" w:type="dxa"/>
+            </w:tcMar>
+          </w:tcPr>
+          <w:p>
+            <w:pPr>
+              <w:pStyle w:val="BodyText"/>
+            </w:pPr>
+            <w:pPr>
+              <w:spacing w:before="16"/>
+            </w:pPr>
+            <w:r>
+              <w:t xml:space="preserve">There are so many problems with the constitutent components of the research metrics (even before they are standardized) that the resulting research average z-score is utterly unreliable and not useful for cross-department comparison.</w:t>
             </w:r>
           </w:p>
           <w:p>
@@ -3541,68 +4071,91 @@
               <w:pStyle w:val="BodyText"/>
             </w:pPr>
             <w:pPr>
-              <w:spacing w:before="16"/>
-            </w:pPr>
-            <w:r>
-              <w:t xml:space="preserve">It is hard to validate the teaching metrics, because the administration has directed the registrar’s office and the graduate college</w:t>
-            </w:r>
-            <w:r>
-              <w:t xml:space="preserve"> </w:t>
-            </w:r>
-            <w:r>
-              <w:t xml:space="preserve">“not to distribute data related to proposed budget reductions at this time”</w:t>
-            </w:r>
-            <w:r>
-              <w:t xml:space="preserve"> </w:t>
-            </w:r>
-            <w:r>
-              <w:t xml:space="preserve">(</w:t>
-            </w:r>
-            <w:hyperlink r:id="rId36">
-              <w:r>
-                <w:rPr>
-                  <w:rStyle w:val="Hyperlink"/>
-                </w:rPr>
-                <w:t xml:space="preserve">email between Sarah Zuckerman and Debra Hope, Graduate College</w:t>
-              </w:r>
-            </w:hyperlink>
-            <w:r>
-              <w:t xml:space="preserve">).</w:t>
-            </w:r>
-          </w:p>
-          <w:p>
-            <w:pPr>
-              <w:pStyle w:val="BodyText"/>
-            </w:pPr>
-            <w:pPr>
               <w:spacing w:after="16"/>
             </w:pPr>
             <w:r>
-              <w:t xml:space="preserve">The Statistics department had similar trouble getting data from Chad Brasil, though most of it could be assembled (sometimes manually) using published Tableau dashboards.</w:t>
-            </w:r>
-            <w:r>
-              <w:t xml:space="preserve"> </w:t>
-            </w:r>
-            <w:r>
-              <w:t xml:space="preserve">As a result, it is much harder to comment on or validate the teaching metrics.</w:t>
-            </w:r>
-            <w:r>
-              <w:t xml:space="preserve"> </w:t>
-            </w:r>
-            <w:r>
-              <w:t xml:space="preserve">There are likely similar problems with the way variables were assembled, but because of the administrative lockout, we cannot do the necessary detective work to identify those problems.</w:t>
+              <w:t xml:space="preserve">Fundamentally, as statisticians, if you take the average of standardized garbage, you still get garbage. Garbage in, garbage out, or GIGO, is a fairly standard abbreviation used to describe this problem.</w:t>
             </w:r>
           </w:p>
         </w:tc>
       </w:tr>
     </w:tbl>
-    <w:bookmarkStart w:id="37" w:name="enrollment"/>
+    <w:p>
+      <w:pPr>
+        <w:pStyle w:val="BodyText"/>
+      </w:pPr>
+      <w:r>
+        <w:t xml:space="preserve">1.57</w:t>
+      </w:r>
+      <w:r>
+        <w:t xml:space="preserve"> </w:t>
+      </w:r>
+      <w:r>
+        <w:rPr>
+          <w:rStyle w:val="VerbatimChar"/>
+        </w:rPr>
+        <w:t xml:space="preserve">research_average</w:t>
+      </w:r>
+      <w:r>
+        <w:t xml:space="preserve"> </w:t>
+      </w:r>
+      <w:r>
+        <w:t xml:space="preserve">(Research Average z-score) Average research z-score with non-departmental units (including Dean’s offices) removed.</w:t>
+      </w:r>
+    </w:p>
+    <w:p>
+      <w:pPr>
+        <w:pStyle w:val="BodyText"/>
+      </w:pPr>
+      <w:r>
+        <w:t xml:space="preserve">1.58</w:t>
+      </w:r>
+      <w:r>
+        <w:t xml:space="preserve"> </w:t>
+      </w:r>
+      <w:r>
+        <w:rPr>
+          <w:rStyle w:val="VerbatimChar"/>
+        </w:rPr>
+        <w:t xml:space="preserve">research_avg_z_score_equally_weighted</w:t>
+      </w:r>
+      <w:r>
+        <w:t xml:space="preserve"> </w:t>
+      </w:r>
+      <w:r>
+        <w:t xml:space="preserve">Alternate calculation of research average with non-departmental units included in population with zero research productivity.</w:t>
+      </w:r>
+    </w:p>
+    <w:p>
+      <w:pPr>
+        <w:pStyle w:val="BodyText"/>
+      </w:pPr>
+      <w:r>
+        <w:t xml:space="preserve">1.83</w:t>
+      </w:r>
+      <w:r>
+        <w:t xml:space="preserve"> </w:t>
+      </w:r>
+      <w:r>
+        <w:rPr>
+          <w:rStyle w:val="VerbatimChar"/>
+        </w:rPr>
+        <w:t xml:space="preserve">comments</w:t>
+      </w:r>
+      <w:r>
+        <w:t xml:space="preserve"> </w:t>
+      </w:r>
+      <w:r>
+        <w:t xml:space="preserve">Comments from ORI regarding research metrics, their crosswalk to instructional units, etc.</w:t>
+      </w:r>
+    </w:p>
+    <w:bookmarkStart w:id="76" w:name="sri"/>
     <w:p>
       <w:pPr>
         <w:pStyle w:val="Heading2"/>
       </w:pPr>
       <w:r>
-        <w:t xml:space="preserve">2.1 Enrollment</w:t>
+        <w:t xml:space="preserve">2.1 SRI</w:t>
       </w:r>
     </w:p>
     <w:p>
@@ -3610,92 +4163,80 @@
         <w:pStyle w:val="FirstParagraph"/>
       </w:pPr>
       <w:r>
-        <w:t xml:space="preserve">1.42</w:t>
-      </w:r>
-      <w:r>
-        <w:t xml:space="preserve"> </w:t>
-      </w:r>
-      <w:r>
-        <w:rPr>
-          <w:rStyle w:val="VerbatimChar"/>
-        </w:rPr>
-        <w:t xml:space="preserve">U_major_n</w:t>
-      </w:r>
-      <w:r>
-        <w:t xml:space="preserve"> </w:t>
-      </w:r>
-      <w:r>
-        <w:t xml:space="preserve">Count of undergraduate majors, including non-primary majors.</w:t>
-      </w:r>
-      <w:r>
-        <w:t xml:space="preserve"> </w:t>
-      </w:r>
-      <w:r>
-        <w:t xml:space="preserve">1.44</w:t>
-      </w:r>
-      <w:r>
-        <w:t xml:space="preserve"> </w:t>
-      </w:r>
-      <w:r>
-        <w:rPr>
-          <w:rStyle w:val="VerbatimChar"/>
-        </w:rPr>
-        <w:t xml:space="preserve">G_major_n</w:t>
-      </w:r>
-      <w:r>
-        <w:t xml:space="preserve"> </w:t>
-      </w:r>
-      <w:r>
-        <w:t xml:space="preserve">Count of graduate majors, including non-primary majors.</w:t>
-      </w:r>
-      <w:r>
-        <w:t xml:space="preserve"> </w:t>
-      </w:r>
-      <w:r>
-        <w:t xml:space="preserve">1.46</w:t>
-      </w:r>
-      <w:r>
-        <w:t xml:space="preserve"> </w:t>
-      </w:r>
-      <w:r>
-        <w:rPr>
-          <w:rStyle w:val="VerbatimChar"/>
-        </w:rPr>
-        <w:t xml:space="preserve">P_major_n</w:t>
-      </w:r>
-      <w:r>
-        <w:t xml:space="preserve"> </w:t>
-      </w:r>
-      <w:r>
-        <w:t xml:space="preserve">Count of professional majors, including non-primary majors.</w:t>
-      </w:r>
-      <w:r>
-        <w:t xml:space="preserve"> </w:t>
-      </w:r>
-      <w:r>
-        <w:t xml:space="preserve">1.87</w:t>
-      </w:r>
-      <w:r>
-        <w:t xml:space="preserve"> </w:t>
-      </w:r>
-      <w:r>
-        <w:rPr>
-          <w:rStyle w:val="VerbatimChar"/>
-        </w:rPr>
-        <w:t xml:space="preserve">majors</w:t>
-      </w:r>
-      <w:r>
-        <w:t xml:space="preserve"> </w:t>
-      </w:r>
-      <w:r>
-        <w:t xml:space="preserve">Sum of U, G, and P majors (all majors).</w:t>
-      </w:r>
-    </w:p>
-    <w:p>
-      <w:r>
-        <w:pict>
-          <v:rect style="width:0;height:1.5pt" o:hralign="center" o:hrstd="t" o:hr="t"/>
-        </w:pict>
+        <w:t xml:space="preserve">1.82</w:t>
+      </w:r>
+      <w:r>
+        <w:t xml:space="preserve"> </w:t>
+      </w:r>
+      <w:r>
+        <w:rPr>
+          <w:rStyle w:val="VerbatimChar"/>
+        </w:rPr>
+        <w:t xml:space="preserve">sri_aau_public_peers</w:t>
+      </w:r>
+      <w:r>
+        <w:t xml:space="preserve"> </w:t>
+      </w:r>
+      <w:r>
+        <w:t xml:space="preserve">Academic Analytics SRI score when comparing units to Public AAU Institutions. If a unit has multiple SRI scores available, they were averaged.</w:t>
+      </w:r>
+    </w:p>
+    <w:p>
+      <w:pPr>
+        <w:pStyle w:val="BlockText"/>
+      </w:pPr>
+      <w:r>
+        <w:t xml:space="preserve">The Scholarly Research Index (SRI) is a measure developed by Academic Analytics to evaluate the research performance of individuals and entities with respect to</w:t>
+      </w:r>
+    </w:p>
+    <w:p>
+      <w:pPr>
+        <w:pStyle w:val="Compact"/>
+        <w:numPr>
+          <w:ilvl w:val="0"/>
+          <w:numId w:val="1002"/>
+        </w:numPr>
+      </w:pPr>
+      <w:r>
+        <w:t xml:space="preserve">scholarly products, such as conference proceedings, research articles, books, and book chapters,</w:t>
+      </w:r>
+    </w:p>
+    <w:p>
+      <w:pPr>
+        <w:pStyle w:val="Compact"/>
+        <w:numPr>
+          <w:ilvl w:val="0"/>
+          <w:numId w:val="1002"/>
+        </w:numPr>
+      </w:pPr>
+      <w:r>
+        <w:t xml:space="preserve">recognition from the community in form of citations and awards, and</w:t>
+      </w:r>
+    </w:p>
+    <w:p>
+      <w:pPr>
+        <w:pStyle w:val="Compact"/>
+        <w:numPr>
+          <w:ilvl w:val="0"/>
+          <w:numId w:val="1002"/>
+        </w:numPr>
+      </w:pPr>
+      <w:r>
+        <w:t xml:space="preserve">federal sponsoring of research projects measured by the number of grants and their amounts.</w:t>
+      </w:r>
+    </w:p>
+    <w:p>
+      <w:pPr>
+        <w:pStyle w:val="BlockText"/>
+      </w:pPr>
+      <w:r>
+        <w:t xml:space="preserve">Different disciplines operate differently.</w:t>
+      </w:r>
+      <w:r>
+        <w:t xml:space="preserve"> </w:t>
+      </w:r>
+      <w:r>
+        <w:t xml:space="preserve">The weighting of each of these measures is therefore adjusted discipline specific (based on a factor analysis by Academic Analytics).</w:t>
       </w:r>
     </w:p>
     <w:p>
@@ -3703,365 +4244,22 @@
         <w:pStyle w:val="FirstParagraph"/>
       </w:pPr>
       <w:r>
-        <w:t xml:space="preserve">1.22</w:t>
-      </w:r>
-      <w:r>
-        <w:t xml:space="preserve"> </w:t>
-      </w:r>
-      <w:r>
-        <w:rPr>
-          <w:rStyle w:val="VerbatimChar"/>
-        </w:rPr>
-        <w:t xml:space="preserve">major_completions_bachelor_degree</w:t>
-      </w:r>
-      <w:r>
-        <w:t xml:space="preserve"> </w:t>
-      </w:r>
-      <w:r>
-        <w:t xml:space="preserve">Count of all Bachelors completions within major (including non-primary majors).</w:t>
-      </w:r>
-    </w:p>
-    <w:p>
-      <w:pPr>
-        <w:pStyle w:val="BodyText"/>
-      </w:pPr>
-      <w:r>
-        <w:t xml:space="preserve">1.24</w:t>
-      </w:r>
-      <w:r>
-        <w:t xml:space="preserve"> </w:t>
-      </w:r>
-      <w:r>
-        <w:rPr>
-          <w:rStyle w:val="VerbatimChar"/>
-        </w:rPr>
-        <w:t xml:space="preserve">major_completions_two_years_college</w:t>
-      </w:r>
-      <w:r>
-        <w:t xml:space="preserve"> </w:t>
-      </w:r>
-      <w:r>
-        <w:t xml:space="preserve">Count of all graduate certificate completions within major (including non-primary majors).</w:t>
-      </w:r>
-    </w:p>
-    <w:p>
-      <w:pPr>
-        <w:pStyle w:val="BodyText"/>
-      </w:pPr>
-      <w:r>
-        <w:t xml:space="preserve">1.26</w:t>
-      </w:r>
-      <w:r>
-        <w:t xml:space="preserve"> </w:t>
-      </w:r>
-      <w:r>
-        <w:rPr>
-          <w:rStyle w:val="VerbatimChar"/>
-        </w:rPr>
-        <w:t xml:space="preserve">major_completions_masters_degree</w:t>
-      </w:r>
-      <w:r>
-        <w:t xml:space="preserve"> </w:t>
-      </w:r>
-      <w:r>
-        <w:t xml:space="preserve">Count of all Masters completions within major (including non-primary majors).</w:t>
-      </w:r>
-    </w:p>
-    <w:p>
-      <w:pPr>
-        <w:pStyle w:val="BodyText"/>
-      </w:pPr>
-      <w:r>
-        <w:t xml:space="preserve">1.28</w:t>
-      </w:r>
-      <w:r>
-        <w:t xml:space="preserve"> </w:t>
-      </w:r>
-      <w:r>
-        <w:rPr>
-          <w:rStyle w:val="VerbatimChar"/>
-        </w:rPr>
-        <w:t xml:space="preserve">major_completions_doctorate_degree</w:t>
-      </w:r>
-      <w:r>
-        <w:t xml:space="preserve"> </w:t>
-      </w:r>
-      <w:r>
-        <w:t xml:space="preserve">Count of all Doctorate completions within major (including non-primary majors).</w:t>
-      </w:r>
-    </w:p>
-    <w:p>
-      <w:pPr>
-        <w:pStyle w:val="BodyText"/>
-      </w:pPr>
-      <w:r>
-        <w:t xml:space="preserve">1.30</w:t>
-      </w:r>
-      <w:r>
-        <w:t xml:space="preserve"> </w:t>
-      </w:r>
-      <w:r>
-        <w:rPr>
-          <w:rStyle w:val="VerbatimChar"/>
-        </w:rPr>
-        <w:t xml:space="preserve">major_completions_post_masters</w:t>
-      </w:r>
-      <w:r>
-        <w:t xml:space="preserve"> </w:t>
-      </w:r>
-      <w:r>
-        <w:t xml:space="preserve">Count of all Post Masters completions within major (including non-primary majors).</w:t>
-      </w:r>
-    </w:p>
-    <w:p>
-      <w:r>
-        <w:pict>
-          <v:rect style="width:0;height:1.5pt" o:hralign="center" o:hrstd="t" o:hr="t"/>
-        </w:pict>
-      </w:r>
-    </w:p>
-    <w:p>
-      <w:pPr>
-        <w:pStyle w:val="FirstParagraph"/>
-      </w:pPr>
-      <w:r>
-        <w:t xml:space="preserve">1.43</w:t>
-      </w:r>
-      <w:r>
-        <w:t xml:space="preserve"> </w:t>
-      </w:r>
-      <w:r>
-        <w:rPr>
-          <w:rStyle w:val="VerbatimChar"/>
-        </w:rPr>
-        <w:t xml:space="preserve">U_primary_major_n</w:t>
-      </w:r>
-      <w:r>
-        <w:t xml:space="preserve"> </w:t>
-      </w:r>
-      <w:r>
-        <w:t xml:space="preserve">Count of undergraduate primary majors.</w:t>
-      </w:r>
-    </w:p>
-    <w:p>
-      <w:pPr>
-        <w:pStyle w:val="BodyText"/>
-      </w:pPr>
-      <w:r>
-        <w:t xml:space="preserve">1.45</w:t>
-      </w:r>
-      <w:r>
-        <w:t xml:space="preserve"> </w:t>
-      </w:r>
-      <w:r>
-        <w:rPr>
-          <w:rStyle w:val="VerbatimChar"/>
-        </w:rPr>
-        <w:t xml:space="preserve">G_primary_major_n</w:t>
-      </w:r>
-      <w:r>
-        <w:t xml:space="preserve"> </w:t>
-      </w:r>
-      <w:r>
-        <w:t xml:space="preserve">Count of graduate primary majors.</w:t>
-      </w:r>
-    </w:p>
-    <w:p>
-      <w:pPr>
-        <w:pStyle w:val="BodyText"/>
-      </w:pPr>
-      <w:r>
-        <w:t xml:space="preserve">1.47</w:t>
-      </w:r>
-      <w:r>
-        <w:t xml:space="preserve"> </w:t>
-      </w:r>
-      <w:r>
-        <w:rPr>
-          <w:rStyle w:val="VerbatimChar"/>
-        </w:rPr>
-        <w:t xml:space="preserve">P_primary_major_n</w:t>
-      </w:r>
-      <w:r>
-        <w:t xml:space="preserve"> </w:t>
-      </w:r>
-      <w:r>
-        <w:t xml:space="preserve">Count of professional primary majors.</w:t>
-      </w:r>
-    </w:p>
-    <w:p>
-      <w:r>
-        <w:pict>
-          <v:rect style="width:0;height:1.5pt" o:hralign="center" o:hrstd="t" o:hr="t"/>
-        </w:pict>
-      </w:r>
-    </w:p>
-    <w:p>
-      <w:pPr>
-        <w:pStyle w:val="FirstParagraph"/>
-      </w:pPr>
-      <w:r>
-        <w:t xml:space="preserve">1.23</w:t>
-      </w:r>
-      <w:r>
-        <w:t xml:space="preserve"> </w:t>
-      </w:r>
-      <w:r>
-        <w:rPr>
-          <w:rStyle w:val="VerbatimChar"/>
-        </w:rPr>
-        <w:t xml:space="preserve">degree_n_bachelor_degree</w:t>
-      </w:r>
-      <w:r>
-        <w:t xml:space="preserve"> </w:t>
-      </w:r>
-      <w:r>
-        <w:t xml:space="preserve">Count of all Bachelors degrees with attached major (primary)</w:t>
-      </w:r>
-    </w:p>
-    <w:p>
-      <w:pPr>
-        <w:pStyle w:val="BodyText"/>
-      </w:pPr>
-      <w:r>
-        <w:t xml:space="preserve">1.25</w:t>
-      </w:r>
-      <w:r>
-        <w:t xml:space="preserve"> </w:t>
-      </w:r>
-      <w:r>
-        <w:rPr>
-          <w:rStyle w:val="VerbatimChar"/>
-        </w:rPr>
-        <w:t xml:space="preserve">degree_n_two_years_college</w:t>
-      </w:r>
-      <w:r>
-        <w:t xml:space="preserve"> </w:t>
-      </w:r>
-      <w:r>
-        <w:t xml:space="preserve">Count of all graduate certificates with attached major (primary).</w:t>
-      </w:r>
-    </w:p>
-    <w:p>
-      <w:pPr>
-        <w:pStyle w:val="BodyText"/>
-      </w:pPr>
-      <w:r>
-        <w:t xml:space="preserve">1.27</w:t>
-      </w:r>
-      <w:r>
-        <w:t xml:space="preserve"> </w:t>
-      </w:r>
-      <w:r>
-        <w:rPr>
-          <w:rStyle w:val="VerbatimChar"/>
-        </w:rPr>
-        <w:t xml:space="preserve">degree_n_masters_degree</w:t>
-      </w:r>
-      <w:r>
-        <w:t xml:space="preserve"> </w:t>
-      </w:r>
-      <w:r>
-        <w:t xml:space="preserve">Count of all Masters degrees with attached major (primary).</w:t>
-      </w:r>
-    </w:p>
-    <w:p>
-      <w:pPr>
-        <w:pStyle w:val="BodyText"/>
-      </w:pPr>
-      <w:r>
-        <w:t xml:space="preserve">1.29</w:t>
-      </w:r>
-      <w:r>
-        <w:t xml:space="preserve"> </w:t>
-      </w:r>
-      <w:r>
-        <w:rPr>
-          <w:rStyle w:val="VerbatimChar"/>
-        </w:rPr>
-        <w:t xml:space="preserve">degree_n_doctorate_degree</w:t>
-      </w:r>
-      <w:r>
-        <w:t xml:space="preserve"> </w:t>
-      </w:r>
-      <w:r>
-        <w:t xml:space="preserve">Count of all Doctorate degrees with attached major (primary).</w:t>
-      </w:r>
-    </w:p>
-    <w:p>
-      <w:pPr>
-        <w:pStyle w:val="BodyText"/>
-      </w:pPr>
-      <w:r>
-        <w:t xml:space="preserve">1.31</w:t>
-      </w:r>
-      <w:r>
-        <w:t xml:space="preserve"> </w:t>
-      </w:r>
-      <w:r>
-        <w:rPr>
-          <w:rStyle w:val="VerbatimChar"/>
-        </w:rPr>
-        <w:t xml:space="preserve">degree_n_post_masters</w:t>
-      </w:r>
-      <w:r>
-        <w:t xml:space="preserve"> </w:t>
-      </w:r>
-      <w:r>
-        <w:t xml:space="preserve">Count of all Post Masters degrees with attached major (primary).</w:t>
-      </w:r>
-    </w:p>
-    <w:p>
-      <w:pPr>
-        <w:pStyle w:val="BodyText"/>
-      </w:pPr>
-      <w:r>
-        <w:t xml:space="preserve">1.88</w:t>
-      </w:r>
-      <w:r>
-        <w:t xml:space="preserve"> </w:t>
-      </w:r>
-      <w:r>
-        <w:rPr>
-          <w:rStyle w:val="VerbatimChar"/>
-        </w:rPr>
-        <w:t xml:space="preserve">degrees</w:t>
-      </w:r>
-      <w:r>
-        <w:t xml:space="preserve"> </w:t>
-      </w:r>
-      <w:r>
-        <w:t xml:space="preserve">Sum of Bachelors, Masters, Doctorate, and Post Masters primary degrees</w:t>
-      </w:r>
-    </w:p>
-    <w:p>
-      <w:r>
-        <w:pict>
-          <v:rect style="width:0;height:1.5pt" o:hralign="center" o:hrstd="t" o:hr="t"/>
-        </w:pict>
-      </w:r>
-    </w:p>
-    <w:p>
-      <w:pPr>
-        <w:pStyle w:val="FirstParagraph"/>
-      </w:pPr>
-      <w:r>
-        <w:t xml:space="preserve">1.89</w:t>
-      </w:r>
-      <w:r>
-        <w:t xml:space="preserve"> </w:t>
-      </w:r>
-      <w:r>
-        <w:rPr>
-          <w:rStyle w:val="VerbatimChar"/>
-        </w:rPr>
-        <w:t xml:space="preserve">ratio_completions_majors</w:t>
-      </w:r>
-      <w:r>
-        <w:t xml:space="preserve"> </w:t>
-      </w:r>
-      <w:r>
-        <w:t xml:space="preserve">Ratio of all degree completions (all majors attached to a degree) to all majors, including non-primary.</w:t>
+        <w:t xml:space="preserve">1.59</w:t>
+      </w:r>
+      <w:r>
+        <w:t xml:space="preserve"> </w:t>
+      </w:r>
+      <w:r>
+        <w:rPr>
+          <w:rStyle w:val="VerbatimChar"/>
+        </w:rPr>
+        <w:t xml:space="preserve">sri_aau_public_peers_z_score</w:t>
+      </w:r>
+      <w:r>
+        <w:t xml:space="preserve"> </w:t>
+      </w:r>
+      <w:r>
+        <w:t xml:space="preserve">Z score of sri_aau_public_peers</w:t>
       </w:r>
     </w:p>
     <w:tbl>
@@ -4069,13 +4267,17 @@
         <w:tblStyle w:val="Table"/>
         <w:tblLook w:firstRow="0" w:lastRow="0" w:firstColumn="0" w:lastColumn="0" w:noHBand="0" w:noVBand="0" w:val="0000"/>
         <w:tblBorders>
-          <w:left w:val="single" w:sz="24" w:space="0" w:color="909090"/>
+          <w:left w:val="single" w:sz="24" w:space="0" w:color="EB9113"/>
+          <w:right w:val="single" w:sz="4" w:space="0" w:color="EB9113"/>
+          <w:top w:val="single" w:sz="4" w:space="0" w:color="EB9113"/>
+          <w:bottom w:val="single" w:sz="4" w:space="0" w:color="EB9113"/>
         </w:tblBorders>
         <w:tblCellMar>
-          <w:left w:w="0" w:type="dxa"/>
-          <w:right w:w="0" w:type="dxa"/>
+          <w:left w:w="144" w:type="dxa"/>
+          <w:right w:w="144" w:type="dxa"/>
         </w:tblCellMar>
         <w:tblInd w:w="164" w:type="dxa"/>
+        <w:tblW w:type="pct" w:w="100%"/>
       </w:tblPr>
       <w:tr>
         <w:trPr>
@@ -4083,8 +4285,10 @@
         </w:trPr>
         <w:tc>
           <w:tcPr>
+            <w:shd w:color="auto" w:fill="fcefdc" w:val="clear"/>
             <w:tcMar>
-              <w:left w:w="144" w:type="dxa"/>
+              <w:top w:w="92" w:type="dxa"/>
+              <w:bottom w:w="92" w:type="dxa"/>
             </w:tcMar>
           </w:tcPr>
           <w:p>
@@ -4092,294 +4296,63 @@
               <w:pStyle w:val="BodyText"/>
             </w:pPr>
             <w:pPr>
-              <w:spacing w:before="16" w:after="64"/>
-            </w:pPr>
-            <w:r>
-              <w:rPr>
-                <w:b/>
-                <w:bCs/>
-              </w:rPr>
-              <w:t xml:space="preserve">Completions to Majors for New Programs</w:t>
-            </w:r>
-          </w:p>
-          <w:p>
-            <w:pPr>
-              <w:pStyle w:val="BodyText"/>
-            </w:pPr>
-            <w:pPr>
-              <w:spacing w:before="16"/>
-            </w:pPr>
-            <w:r>
-              <w:t xml:space="preserve">The statistics department has a new undergraduate program that, for AY 2024 (the last AY with statistics), had two cohorts of students.</w:t>
-            </w:r>
-            <w:r>
-              <w:t xml:space="preserve"> </w:t>
-            </w:r>
-            <w:r>
-              <w:t xml:space="preserve">These students are included in the denominator as majors, but could not possibly have completed the program. As a result, of course, the department looks like we have a large dropout rate or are otherwise performing poorly.</w:t>
-            </w:r>
-          </w:p>
-          <w:p>
-            <w:pPr>
-              <w:pStyle w:val="BodyText"/>
-            </w:pPr>
-            <w:pPr>
-              <w:spacing w:after="16"/>
-            </w:pPr>
-            <w:r>
-              <w:t xml:space="preserve">It would be more reasonable to exclude new majors from this count until the program is mature and has all cohorts filled.</w:t>
-            </w:r>
-            <w:r>
-              <w:t xml:space="preserve"> </w:t>
-            </w:r>
-            <w:r>
-              <w:t xml:space="preserve">In prior years, the statistics department has hovered around a 25% - 28% completion ratio, which reflects that our MS students take approximately 2 years to finish and our Ph.D. students take between 4 and 6 years to finish. We fully expect that our ratio will return to about that level when our undergraduate program is mature (if, of course, the university decides to keep this program), but it will likely decrease until that point, because we continued adding students who will take 4 years to graduate in AY 2025, and our first cohort is not expected to graduate until 2026.</w:t>
+              <w:spacing w:before="0" w:after="0"/>
+              <w:textAlignment w:val="center"/>
+            </w:pPr>
+            <w:r>
+              <w:drawing>
+                <wp:inline>
+                  <wp:extent cx="152400" cy="152400"/>
+                  <wp:effectExtent b="0" l="0" r="0" t="0"/>
+                  <wp:docPr descr="" title="" id="53" name="Picture"/>
+                  <a:graphic>
+                    <a:graphicData uri="http://schemas.openxmlformats.org/drawingml/2006/picture">
+                      <pic:pic>
+                        <pic:nvPicPr>
+                          <pic:cNvPr descr="/opt/quarto/share/formats/docx/warning.png" id="54" name="Picture"/>
+                          <pic:cNvPicPr>
+                            <a:picLocks noChangeArrowheads="1" noChangeAspect="1"/>
+                          </pic:cNvPicPr>
+                        </pic:nvPicPr>
+                        <pic:blipFill>
+                          <a:blip r:embed="rId21"/>
+                          <a:stretch>
+                            <a:fillRect/>
+                          </a:stretch>
+                        </pic:blipFill>
+                        <pic:spPr bwMode="auto">
+                          <a:xfrm>
+                            <a:off x="0" y="0"/>
+                            <a:ext cx="152400" cy="152400"/>
+                          </a:xfrm>
+                          <a:prstGeom prst="rect">
+                            <a:avLst/>
+                          </a:prstGeom>
+                          <a:noFill/>
+                          <a:ln w="9525">
+                            <a:noFill/>
+                            <a:headEnd/>
+                            <a:tailEnd/>
+                          </a:ln>
+                        </pic:spPr>
+                      </pic:pic>
+                    </a:graphicData>
+                  </a:graphic>
+                </wp:inline>
+              </w:drawing>
+            </w:r>
+            <w:r>
+              <w:t xml:space="preserve"> </w:t>
+            </w:r>
+            <w:r>
+              <w:t xml:space="preserve"> </w:t>
+            </w:r>
+            <w:r>
+              <w:t xml:space="preserve">Warning 9: SRI Problem 1 - Averaging Multiple SRI scores</w:t>
             </w:r>
           </w:p>
         </w:tc>
       </w:tr>
-    </w:tbl>
-    <w:p>
-      <w:r>
-        <w:pict>
-          <v:rect style="width:0;height:1.5pt" o:hralign="center" o:hrstd="t" o:hr="t"/>
-        </w:pict>
-      </w:r>
-    </w:p>
-    <w:p>
-      <w:pPr>
-        <w:pStyle w:val="FirstParagraph"/>
-      </w:pPr>
-      <w:r>
-        <w:t xml:space="preserve">1.871</w:t>
-      </w:r>
-      <w:r>
-        <w:t xml:space="preserve"> </w:t>
-      </w:r>
-      <w:r>
-        <w:rPr>
-          <w:rStyle w:val="VerbatimChar"/>
-        </w:rPr>
-        <w:t xml:space="preserve">minors_U</w:t>
-      </w:r>
-      <w:r>
-        <w:t xml:space="preserve"> </w:t>
-      </w:r>
-      <w:r>
-        <w:t xml:space="preserve">Count of all undergraduate students in one or more minors offered by the unit.</w:t>
-      </w:r>
-    </w:p>
-    <w:p>
-      <w:pPr>
-        <w:pStyle w:val="BodyText"/>
-      </w:pPr>
-      <w:r>
-        <w:t xml:space="preserve">1.872</w:t>
-      </w:r>
-      <w:r>
-        <w:t xml:space="preserve"> </w:t>
-      </w:r>
-      <w:r>
-        <w:rPr>
-          <w:rStyle w:val="VerbatimChar"/>
-        </w:rPr>
-        <w:t xml:space="preserve">minors_G</w:t>
-      </w:r>
-      <w:r>
-        <w:t xml:space="preserve"> </w:t>
-      </w:r>
-      <w:r>
-        <w:t xml:space="preserve">Count of all graduate students in one or more minors offered by the unit.</w:t>
-      </w:r>
-    </w:p>
-    <w:p>
-      <w:r>
-        <w:pict>
-          <v:rect style="width:0;height:1.5pt" o:hralign="center" o:hrstd="t" o:hr="t"/>
-        </w:pict>
-      </w:r>
-    </w:p>
-    <w:p>
-      <w:pPr>
-        <w:pStyle w:val="FirstParagraph"/>
-      </w:pPr>
-      <w:r>
-        <w:t xml:space="preserve">1.86</w:t>
-      </w:r>
-      <w:r>
-        <w:t xml:space="preserve"> </w:t>
-      </w:r>
-      <w:r>
-        <w:rPr>
-          <w:rStyle w:val="VerbatimChar"/>
-        </w:rPr>
-        <w:t xml:space="preserve">enrollment</w:t>
-      </w:r>
-      <w:r>
-        <w:t xml:space="preserve"> </w:t>
-      </w:r>
-      <w:r>
-        <w:t xml:space="preserve">Sum of U, G, and P unduplicated AY headcount</w:t>
-      </w:r>
-    </w:p>
-    <w:p>
-      <w:pPr>
-        <w:pStyle w:val="BodyText"/>
-      </w:pPr>
-      <w:r>
-        <w:t xml:space="preserve">1.94</w:t>
-      </w:r>
-      <w:r>
-        <w:t xml:space="preserve"> </w:t>
-      </w:r>
-      <w:r>
-        <w:rPr>
-          <w:rStyle w:val="VerbatimChar"/>
-        </w:rPr>
-        <w:t xml:space="preserve">average_enrollment</w:t>
-      </w:r>
-      <w:r>
-        <w:t xml:space="preserve"> </w:t>
-      </w:r>
-      <w:r>
-        <w:t xml:space="preserve">Mean of unduplicated enrollment headcount by unit.</w:t>
-      </w:r>
-    </w:p>
-    <w:p>
-      <w:r>
-        <w:pict>
-          <v:rect style="width:0;height:1.5pt" o:hralign="center" o:hrstd="t" o:hr="t"/>
-        </w:pict>
-      </w:r>
-    </w:p>
-    <w:p>
-      <w:pPr>
-        <w:pStyle w:val="FirstParagraph"/>
-      </w:pPr>
-      <w:r>
-        <w:t xml:space="preserve">1.93</w:t>
-      </w:r>
-      <w:r>
-        <w:t xml:space="preserve"> </w:t>
-      </w:r>
-      <w:r>
-        <w:rPr>
-          <w:rStyle w:val="VerbatimChar"/>
-        </w:rPr>
-        <w:t xml:space="preserve">all_majors_share_growth</w:t>
-      </w:r>
-      <w:r>
-        <w:t xml:space="preserve"> </w:t>
-      </w:r>
-      <w:r>
-        <w:t xml:space="preserve">Change in share (percentage) of total (duplicated) majors from AY2020 to AY2024.</w:t>
-      </w:r>
-    </w:p>
-    <w:p>
-      <w:pPr>
-        <w:pStyle w:val="BodyText"/>
-      </w:pPr>
-      <w:r>
-        <w:t xml:space="preserve">1.53</w:t>
-      </w:r>
-      <w:r>
-        <w:t xml:space="preserve"> </w:t>
-      </w:r>
-      <w:r>
-        <w:rPr>
-          <w:rStyle w:val="VerbatimChar"/>
-        </w:rPr>
-        <w:t xml:space="preserve">retention_rate</w:t>
-      </w:r>
-      <w:r>
-        <w:t xml:space="preserve"> </w:t>
-      </w:r>
-      <w:r>
-        <w:t xml:space="preserve">First-year to second-year retention rate (cohort = AY - 1).</w:t>
-      </w:r>
-    </w:p>
-    <w:p>
-      <w:pPr>
-        <w:pStyle w:val="BodyText"/>
-      </w:pPr>
-      <w:r>
-        <w:t xml:space="preserve">1.54</w:t>
-      </w:r>
-      <w:r>
-        <w:t xml:space="preserve"> </w:t>
-      </w:r>
-      <w:r>
-        <w:rPr>
-          <w:rStyle w:val="VerbatimChar"/>
-        </w:rPr>
-        <w:t xml:space="preserve">avg_retention_rate</w:t>
-      </w:r>
-      <w:r>
-        <w:t xml:space="preserve"> </w:t>
-      </w:r>
-      <w:r>
-        <w:t xml:space="preserve">Average of first-year to second-year retention rates of last 5 cohorts. Note that average retention rates for units with average starting cohorts less than 5 were nullified.</w:t>
-      </w:r>
-    </w:p>
-    <w:p>
-      <w:pPr>
-        <w:pStyle w:val="BodyText"/>
-      </w:pPr>
-      <w:r>
-        <w:t xml:space="preserve">1.55</w:t>
-      </w:r>
-      <w:r>
-        <w:t xml:space="preserve"> </w:t>
-      </w:r>
-      <w:r>
-        <w:rPr>
-          <w:rStyle w:val="VerbatimChar"/>
-        </w:rPr>
-        <w:t xml:space="preserve">grad_rate6</w:t>
-      </w:r>
-      <w:r>
-        <w:t xml:space="preserve"> </w:t>
-      </w:r>
-      <w:r>
-        <w:t xml:space="preserve">Six-year graduation rate (cohort = AY - 5). Graduation rate includes students that graduated from UNL.</w:t>
-      </w:r>
-    </w:p>
-    <w:p>
-      <w:pPr>
-        <w:pStyle w:val="BodyText"/>
-      </w:pPr>
-      <w:r>
-        <w:t xml:space="preserve">1.56</w:t>
-      </w:r>
-      <w:r>
-        <w:t xml:space="preserve"> </w:t>
-      </w:r>
-      <w:r>
-        <w:rPr>
-          <w:rStyle w:val="VerbatimChar"/>
-        </w:rPr>
-        <w:t xml:space="preserve">avg_grad6</w:t>
-      </w:r>
-      <w:r>
-        <w:t xml:space="preserve"> </w:t>
-      </w:r>
-      <w:r>
-        <w:t xml:space="preserve">Average of six-year graduation rates of last 5 cohorts. Note that average graduation rates for units with average starting cohorts less than 5 were nullified.</w:t>
-      </w:r>
-    </w:p>
-    <w:tbl>
-      <w:tblPr>
-        <w:tblStyle w:val="Table"/>
-        <w:tblLook w:firstRow="0" w:lastRow="0" w:firstColumn="0" w:lastColumn="0" w:noHBand="0" w:noVBand="0" w:val="0000"/>
-        <w:tblBorders>
-          <w:left w:val="single" w:sz="24" w:space="0" w:color="909090"/>
-        </w:tblBorders>
-        <w:tblCellMar>
-          <w:left w:w="0" w:type="dxa"/>
-          <w:right w:w="0" w:type="dxa"/>
-        </w:tblCellMar>
-        <w:tblInd w:w="164" w:type="dxa"/>
-      </w:tblPr>
       <w:tr>
         <w:trPr>
           <w:cantSplit/>
@@ -4387,943 +4360,10 @@
         <w:tc>
           <w:tcPr>
             <w:tcMar>
-              <w:left w:w="144" w:type="dxa"/>
+              <w:top w:w="108" w:type="dxa"/>
+              <w:bottom w:w="108" w:type="dxa"/>
             </w:tcMar>
           </w:tcPr>
-          <w:p>
-            <w:pPr>
-              <w:pStyle w:val="BodyText"/>
-            </w:pPr>
-            <w:pPr>
-              <w:spacing w:before="16" w:after="64"/>
-            </w:pPr>
-            <w:r>
-              <w:rPr>
-                <w:b/>
-                <w:bCs/>
-              </w:rPr>
-              <w:t xml:space="preserve">Graduation Rates Shouldn’t Be Pooled</w:t>
-            </w:r>
-          </w:p>
-          <w:p>
-            <w:pPr>
-              <w:pStyle w:val="BodyText"/>
-            </w:pPr>
-            <w:pPr>
-              <w:spacing w:before="16"/>
-            </w:pPr>
-            <w:r>
-              <w:t xml:space="preserve">Most undergraduate programs take 4 years to complete. Most MS programs take 1-2 years to complete. Ph.D. programs vary considerably, but post-MS work might take between 2 to 4 years to complete, assuming the MS work transfers.</w:t>
-            </w:r>
-          </w:p>
-          <w:p>
-            <w:pPr>
-              <w:pStyle w:val="BodyText"/>
-            </w:pPr>
-            <w:r>
-              <w:t xml:space="preserve">It is utterly confusing, then, to compute six-year graduation rates when the expected time to degree completion is so widely variable – six years is enough time for 5 different MS cohorts to complete their degrees, but only 2-3 undergraduate and Ph.D. cohorts! It’s also not uncommon for statistics students to get an MS and a PhD within 6 years - are those students counted twice?</w:t>
-            </w:r>
-          </w:p>
-          <w:p>
-            <w:pPr>
-              <w:pStyle w:val="BodyText"/>
-            </w:pPr>
-            <w:pPr>
-              <w:spacing w:after="16"/>
-            </w:pPr>
-            <w:r>
-              <w:t xml:space="preserve">Ultimately, graduation rates should be computed separately for each program, and if those are then averaged somehow that would be at least potentially sensible. But it is important to consider expected time to degree when computing graduation rates.</w:t>
-            </w:r>
-          </w:p>
-        </w:tc>
-      </w:tr>
-    </w:tbl>
-    <w:bookmarkEnd w:id="37"/>
-    <w:bookmarkStart w:id="41" w:name="sch-tuition"/>
-    <w:p>
-      <w:pPr>
-        <w:pStyle w:val="Heading2"/>
-      </w:pPr>
-      <w:r>
-        <w:t xml:space="preserve">2.2 SCH &amp; Tuition</w:t>
-      </w:r>
-    </w:p>
-    <w:p>
-      <w:pPr>
-        <w:pStyle w:val="FirstParagraph"/>
-      </w:pPr>
-      <w:r>
-        <w:t xml:space="preserve">1.48</w:t>
-      </w:r>
-      <w:r>
-        <w:t xml:space="preserve"> </w:t>
-      </w:r>
-      <w:r>
-        <w:rPr>
-          <w:rStyle w:val="VerbatimChar"/>
-        </w:rPr>
-        <w:t xml:space="preserve">sch</w:t>
-      </w:r>
-      <w:r>
-        <w:t xml:space="preserve"> </w:t>
-      </w:r>
-      <w:r>
-        <w:t xml:space="preserve">Sum of course SCH by owner of course subject code.</w:t>
-      </w:r>
-    </w:p>
-    <w:tbl>
-      <w:tblPr>
-        <w:tblStyle w:val="Table"/>
-        <w:tblLook w:firstRow="0" w:lastRow="0" w:firstColumn="0" w:lastColumn="0" w:noHBand="0" w:noVBand="0" w:val="0000"/>
-        <w:tblBorders>
-          <w:left w:val="single" w:sz="24" w:space="0" w:color="909090"/>
-        </w:tblBorders>
-        <w:tblCellMar>
-          <w:left w:w="0" w:type="dxa"/>
-          <w:right w:w="0" w:type="dxa"/>
-        </w:tblCellMar>
-        <w:tblInd w:w="164" w:type="dxa"/>
-      </w:tblPr>
-      <w:tr>
-        <w:trPr>
-          <w:cantSplit/>
-        </w:trPr>
-        <w:tc>
-          <w:tcPr>
-            <w:tcMar>
-              <w:left w:w="144" w:type="dxa"/>
-            </w:tcMar>
-          </w:tcPr>
-          <w:p>
-            <w:pPr>
-              <w:pStyle w:val="BodyText"/>
-            </w:pPr>
-            <w:pPr>
-              <w:spacing w:before="16" w:after="64"/>
-            </w:pPr>
-            <w:r>
-              <w:rPr>
-                <w:b/>
-                <w:bCs/>
-              </w:rPr>
-              <w:t xml:space="preserve">2020 anomalies</w:t>
-            </w:r>
-          </w:p>
-          <w:p>
-            <w:pPr>
-              <w:pStyle w:val="BodyText"/>
-            </w:pPr>
-            <w:pPr>
-              <w:spacing w:before="16" w:after="16"/>
-            </w:pPr>
-            <w:r>
-              <w:t xml:space="preserve">The SCH reported for AY 2020 are almost universally off by a factor of around 10. This anomaly needs to be tracked down and investigated, because while it may not affect any department differently, it puts the provenance of the data and the quality control measures in question.</w:t>
-            </w:r>
-            <w:r>
-              <w:t xml:space="preserve"> </w:t>
-            </w:r>
-            <w:r>
-              <w:t xml:space="preserve">Systematic errors are a red flag to go back and consider whether the data quality is sufficiently high to be making decisions based on this data.</w:t>
-            </w:r>
-          </w:p>
-        </w:tc>
-      </w:tr>
-    </w:tbl>
-    <w:p>
-      <w:pPr>
-        <w:pStyle w:val="BodyText"/>
-      </w:pPr>
-      <w:r>
-        <w:t xml:space="preserve">1.49</w:t>
-      </w:r>
-      <w:r>
-        <w:t xml:space="preserve"> </w:t>
-      </w:r>
-      <w:r>
-        <w:rPr>
-          <w:rStyle w:val="VerbatimChar"/>
-        </w:rPr>
-        <w:t xml:space="preserve">total_realizable_base_tuition</w:t>
-      </w:r>
-      <w:r>
-        <w:t xml:space="preserve"> </w:t>
-      </w:r>
-      <w:r>
-        <w:t xml:space="preserve">sch by course career and student residency times base tuition rate. For AY2024, these rates were:</w:t>
-      </w:r>
-      <w:r>
-        <w:t xml:space="preserve"> </w:t>
-      </w:r>
-      <w:r>
-        <w:t xml:space="preserve">Career | Resident | Non-resident</w:t>
-      </w:r>
-      <w:r>
-        <w:t xml:space="preserve"> </w:t>
-      </w:r>
-      <w:r>
-        <w:t xml:space="preserve">— | — | —</w:t>
-      </w:r>
-      <w:r>
-        <w:t xml:space="preserve"> </w:t>
-      </w:r>
-      <w:r>
-        <w:t xml:space="preserve">UG | $268 | $859</w:t>
-      </w:r>
-      <w:r>
-        <w:t xml:space="preserve"> </w:t>
-      </w:r>
-      <w:r>
-        <w:t xml:space="preserve">G/P | $353 | $1031</w:t>
-      </w:r>
-    </w:p>
-    <w:p>
-      <w:pPr>
-        <w:pStyle w:val="BodyText"/>
-      </w:pPr>
-      <w:r>
-        <w:t xml:space="preserve">1.52</w:t>
-      </w:r>
-      <w:r>
-        <w:t xml:space="preserve"> </w:t>
-      </w:r>
-      <w:r>
-        <w:rPr>
-          <w:rStyle w:val="VerbatimChar"/>
-        </w:rPr>
-        <w:t xml:space="preserve">instructor_sch</w:t>
-      </w:r>
-      <w:r>
-        <w:t xml:space="preserve"> </w:t>
-      </w:r>
-      <w:r>
-        <w:t xml:space="preserve">The logic for Instructional SCH is:</w:t>
-      </w:r>
-    </w:p>
-    <w:p>
-      <w:pPr>
-        <w:pStyle w:val="Compact"/>
-        <w:numPr>
-          <w:ilvl w:val="0"/>
-          <w:numId w:val="1002"/>
-        </w:numPr>
-      </w:pPr>
-      <w:r>
-        <w:t xml:space="preserve">If a course prefix maps to a</w:t>
-      </w:r>
-      <w:r>
-        <w:t xml:space="preserve"> </w:t>
-      </w:r>
-      <w:r>
-        <w:t xml:space="preserve">“unit”</w:t>
-      </w:r>
-      <w:r>
-        <w:t xml:space="preserve"> </w:t>
-      </w:r>
-      <w:r>
-        <w:t xml:space="preserve">that is instructed by a faculty member with an appointment in that</w:t>
-      </w:r>
-      <w:r>
-        <w:t xml:space="preserve"> </w:t>
-      </w:r>
-      <w:r>
-        <w:t xml:space="preserve">“unit”</w:t>
-      </w:r>
-      <w:r>
-        <w:t xml:space="preserve"> </w:t>
-      </w:r>
-      <w:r>
-        <w:t xml:space="preserve">then the SCH will be assigned to that</w:t>
-      </w:r>
-      <w:r>
-        <w:t xml:space="preserve"> </w:t>
-      </w:r>
-      <w:r>
-        <w:t xml:space="preserve">“unit”</w:t>
-      </w:r>
-      <w:r>
-        <w:t xml:space="preserve">.</w:t>
-      </w:r>
-    </w:p>
-    <w:p>
-      <w:pPr>
-        <w:pStyle w:val="Compact"/>
-        <w:numPr>
-          <w:ilvl w:val="0"/>
-          <w:numId w:val="1002"/>
-        </w:numPr>
-      </w:pPr>
-      <w:r>
-        <w:t xml:space="preserve">If a course prefix maps to a</w:t>
-      </w:r>
-      <w:r>
-        <w:t xml:space="preserve"> </w:t>
-      </w:r>
-      <w:r>
-        <w:t xml:space="preserve">“unit”</w:t>
-      </w:r>
-      <w:r>
-        <w:t xml:space="preserve"> </w:t>
-      </w:r>
-      <w:r>
-        <w:t xml:space="preserve">that is instructed by a faculty member WITHOUT an appointment in that</w:t>
-      </w:r>
-      <w:r>
-        <w:t xml:space="preserve"> </w:t>
-      </w:r>
-      <w:r>
-        <w:t xml:space="preserve">“unit”</w:t>
-      </w:r>
-      <w:r>
-        <w:t xml:space="preserve"> </w:t>
-      </w:r>
-      <w:r>
-        <w:t xml:space="preserve">then the SCH will be assigned to the</w:t>
-      </w:r>
-      <w:r>
-        <w:t xml:space="preserve"> </w:t>
-      </w:r>
-      <w:r>
-        <w:t xml:space="preserve">“unit”</w:t>
-      </w:r>
-      <w:r>
-        <w:t xml:space="preserve"> </w:t>
-      </w:r>
-      <w:r>
-        <w:t xml:space="preserve">where the faculty member has their largest percentage of appointment (primary appointment home).</w:t>
-      </w:r>
-    </w:p>
-    <w:p>
-      <w:pPr>
-        <w:pStyle w:val="Compact"/>
-        <w:numPr>
-          <w:ilvl w:val="0"/>
-          <w:numId w:val="1002"/>
-        </w:numPr>
-      </w:pPr>
-      <w:r>
-        <w:t xml:space="preserve">If a course maps to a</w:t>
-      </w:r>
-      <w:r>
-        <w:t xml:space="preserve"> </w:t>
-      </w:r>
-      <w:r>
-        <w:t xml:space="preserve">“unit”</w:t>
-      </w:r>
-      <w:r>
-        <w:t xml:space="preserve"> </w:t>
-      </w:r>
-      <w:r>
-        <w:t xml:space="preserve">that is instructed by a faculty member without an appointment e.g., no instructor of record recorded, then the SCH is assigned to the</w:t>
-      </w:r>
-      <w:r>
-        <w:t xml:space="preserve"> </w:t>
-      </w:r>
-      <w:r>
-        <w:t xml:space="preserve">“unit”</w:t>
-      </w:r>
-      <w:r>
-        <w:t xml:space="preserve"> </w:t>
-      </w:r>
-      <w:r>
-        <w:t xml:space="preserve">according to the course prefix.</w:t>
-      </w:r>
-    </w:p>
-    <w:p>
-      <w:pPr>
-        <w:pStyle w:val="FirstParagraph"/>
-      </w:pPr>
-      <w:r>
-        <w:t xml:space="preserve">1.84</w:t>
-      </w:r>
-      <w:r>
-        <w:t xml:space="preserve"> </w:t>
-      </w:r>
-      <w:r>
-        <w:rPr>
-          <w:rStyle w:val="VerbatimChar"/>
-        </w:rPr>
-        <w:t xml:space="preserve">instructional_sch</w:t>
-      </w:r>
-      <w:r>
-        <w:t xml:space="preserve"> </w:t>
-      </w:r>
-      <w:r>
-        <w:t xml:space="preserve">Sum of SCH attributed to instructors’ home departments. The formula takes the percentages designated to each instructor in Peoplesoft.</w:t>
-      </w:r>
-      <w:r>
-        <w:t xml:space="preserve"> </w:t>
-      </w:r>
-      <w:r>
-        <w:rPr>
-          <w:rStyle w:val="VerbatimChar"/>
-        </w:rPr>
-        <w:t xml:space="preserve">Sum(Section SCH x Instructor %)</w:t>
-      </w:r>
-    </w:p>
-    <w:p>
-      <w:pPr>
-        <w:pStyle w:val="BodyText"/>
-      </w:pPr>
-      <w:r>
-        <w:drawing>
-          <wp:inline>
-            <wp:extent cx="5334000" cy="4992750"/>
-            <wp:effectExtent b="0" l="0" r="0" t="0"/>
-            <wp:docPr descr="" title="" id="39" name="Picture"/>
-            <a:graphic>
-              <a:graphicData uri="http://schemas.openxmlformats.org/drawingml/2006/picture">
-                <pic:pic>
-                  <pic:nvPicPr>
-                    <pic:cNvPr descr="images/instructional-sch-calc.png" id="40" name="Picture"/>
-                    <pic:cNvPicPr>
-                      <a:picLocks noChangeArrowheads="1" noChangeAspect="1"/>
-                    </pic:cNvPicPr>
-                  </pic:nvPicPr>
-                  <pic:blipFill>
-                    <a:blip r:embed="rId38"/>
-                    <a:stretch>
-                      <a:fillRect/>
-                    </a:stretch>
-                  </pic:blipFill>
-                  <pic:spPr bwMode="auto">
-                    <a:xfrm>
-                      <a:off x="0" y="0"/>
-                      <a:ext cx="5334000" cy="4992750"/>
-                    </a:xfrm>
-                    <a:prstGeom prst="rect">
-                      <a:avLst/>
-                    </a:prstGeom>
-                    <a:noFill/>
-                    <a:ln w="9525">
-                      <a:noFill/>
-                      <a:headEnd/>
-                      <a:tailEnd/>
-                    </a:ln>
-                  </pic:spPr>
-                </pic:pic>
-              </a:graphicData>
-            </a:graphic>
-          </wp:inline>
-        </w:drawing>
-      </w:r>
-    </w:p>
-    <w:p>
-      <w:pPr>
-        <w:pStyle w:val="BodyText"/>
-      </w:pPr>
-      <w:r>
-        <w:t xml:space="preserve">1.90</w:t>
-      </w:r>
-      <w:r>
-        <w:t xml:space="preserve"> </w:t>
-      </w:r>
-      <w:r>
-        <w:rPr>
-          <w:rStyle w:val="VerbatimChar"/>
-        </w:rPr>
-        <w:t xml:space="preserve">instructional_sch_to_instructional_fte</w:t>
-      </w:r>
-      <w:r>
-        <w:t xml:space="preserve"> </w:t>
-      </w:r>
-      <w:r>
-        <w:t xml:space="preserve">Instructional SCH divided by apportioned teaching FTE</w:t>
-      </w:r>
-    </w:p>
-    <w:p>
-      <w:pPr>
-        <w:pStyle w:val="BodyText"/>
-      </w:pPr>
-      <w:r>
-        <w:t xml:space="preserve">1.91</w:t>
-      </w:r>
-      <w:r>
-        <w:t xml:space="preserve"> </w:t>
-      </w:r>
-      <w:r>
-        <w:rPr>
-          <w:rStyle w:val="VerbatimChar"/>
-        </w:rPr>
-        <w:t xml:space="preserve">average_instructional_sch</w:t>
-      </w:r>
-      <w:r>
-        <w:t xml:space="preserve"> </w:t>
-      </w:r>
-      <w:r>
-        <w:t xml:space="preserve">Mean of instructional SCH by unit.</w:t>
-      </w:r>
-    </w:p>
-    <w:p>
-      <w:pPr>
-        <w:pStyle w:val="BodyText"/>
-      </w:pPr>
-      <w:r>
-        <w:t xml:space="preserve">1.92</w:t>
-      </w:r>
-      <w:r>
-        <w:t xml:space="preserve"> </w:t>
-      </w:r>
-      <w:r>
-        <w:rPr>
-          <w:rStyle w:val="VerbatimChar"/>
-        </w:rPr>
-        <w:t xml:space="preserve">instructional_sch_4Y_share_growth</w:t>
-      </w:r>
-      <w:r>
-        <w:t xml:space="preserve"> </w:t>
-      </w:r>
-      <w:r>
-        <w:t xml:space="preserve">Change in share (percentage) of total instructional SCH from AY2020 to AY2024.</w:t>
-      </w:r>
-    </w:p>
-    <w:bookmarkEnd w:id="41"/>
-    <w:bookmarkStart w:id="42" w:name="ratios"/>
-    <w:p>
-      <w:pPr>
-        <w:pStyle w:val="Heading2"/>
-      </w:pPr>
-      <w:r>
-        <w:t xml:space="preserve">2.3 Ratios</w:t>
-      </w:r>
-    </w:p>
-    <w:tbl>
-      <w:tblPr>
-        <w:tblStyle w:val="Table"/>
-        <w:tblLook w:firstRow="0" w:lastRow="0" w:firstColumn="0" w:lastColumn="0" w:noHBand="0" w:noVBand="0" w:val="0000"/>
-        <w:tblBorders>
-          <w:left w:val="single" w:sz="24" w:space="0" w:color="909090"/>
-        </w:tblBorders>
-        <w:tblCellMar>
-          <w:left w:w="0" w:type="dxa"/>
-          <w:right w:w="0" w:type="dxa"/>
-        </w:tblCellMar>
-        <w:tblInd w:w="164" w:type="dxa"/>
-      </w:tblPr>
-      <w:tr>
-        <w:trPr>
-          <w:cantSplit/>
-        </w:trPr>
-        <w:tc>
-          <w:tcPr>
-            <w:tcMar>
-              <w:left w:w="144" w:type="dxa"/>
-            </w:tcMar>
-          </w:tcPr>
-          <w:p>
-            <w:pPr>
-              <w:pStyle w:val="FirstParagraph"/>
-            </w:pPr>
-            <w:pPr>
-              <w:spacing w:before="16" w:after="64"/>
-            </w:pPr>
-            <w:r>
-              <w:rPr>
-                <w:b/>
-                <w:bCs/>
-              </w:rPr>
-              <w:t xml:space="preserve">Ratios are Stochastic Nightmares</w:t>
-            </w:r>
-          </w:p>
-          <w:p>
-            <w:pPr>
-              <w:pStyle w:val="BodyText"/>
-            </w:pPr>
-            <w:pPr>
-              <w:spacing w:before="16"/>
-            </w:pPr>
-            <w:r>
-              <w:t xml:space="preserve">The variability of calculated ratios complicates statistical analysis.</w:t>
-            </w:r>
-          </w:p>
-          <w:p>
-            <w:pPr>
-              <w:pStyle w:val="BodyText"/>
-            </w:pPr>
-            <w:r>
-              <w:t xml:space="preserve">If a ratio is taken of variables with mean zero, the resulting random variable does not have a mean, standard deviation, or any other</w:t>
-            </w:r>
-            <w:r>
-              <w:t xml:space="preserve"> </w:t>
-            </w:r>
-            <w:r>
-              <w:t xml:space="preserve">“statistical moments”</w:t>
-            </w:r>
-            <w:r>
-              <w:t xml:space="preserve"> </w:t>
-            </w:r>
-            <w:r>
-              <w:t xml:space="preserve">(these variables have a Cauchy distribution, which does not have a mean).</w:t>
-            </w:r>
-            <w:r>
-              <w:t xml:space="preserve"> </w:t>
-            </w:r>
-            <w:r>
-              <w:t xml:space="preserve">This does not mean that you can’t take the average of Cauchy distributed random variables – it only means that that number does not have any real-world meaning.</w:t>
-            </w:r>
-          </w:p>
-          <w:p>
-            <w:pPr>
-              <w:pStyle w:val="BodyText"/>
-            </w:pPr>
-            <w:pPr>
-              <w:spacing w:after="16"/>
-            </w:pPr>
-            <w:r>
-              <w:t xml:space="preserve">Even when the variables don’t have zero mean, taking ratios of numbers like this that have some stochastic noise can be problematic, as variability in the denominator has an outsized effect on the overall value.</w:t>
-            </w:r>
-          </w:p>
-        </w:tc>
-      </w:tr>
-    </w:tbl>
-    <w:p>
-      <w:pPr>
-        <w:pStyle w:val="BodyText"/>
-      </w:pPr>
-      <w:r>
-        <w:t xml:space="preserve">1.85</w:t>
-      </w:r>
-      <w:r>
-        <w:t xml:space="preserve"> </w:t>
-      </w:r>
-      <w:r>
-        <w:rPr>
-          <w:rStyle w:val="VerbatimChar"/>
-        </w:rPr>
-        <w:t xml:space="preserve">budget_to_sch</w:t>
-      </w:r>
-      <w:r>
-        <w:t xml:space="preserve"> </w:t>
-      </w:r>
-      <w:r>
-        <w:t xml:space="preserve">total original state aided budget divided by SCH</w:t>
-      </w:r>
-    </w:p>
-    <w:p>
-      <w:pPr>
-        <w:pStyle w:val="BodyText"/>
-      </w:pPr>
-      <w:r>
-        <w:t xml:space="preserve">1.16</w:t>
-      </w:r>
-      <w:r>
-        <w:t xml:space="preserve"> </w:t>
-      </w:r>
-      <w:r>
-        <w:rPr>
-          <w:rStyle w:val="VerbatimChar"/>
-        </w:rPr>
-        <w:t xml:space="preserve">instructional_sch_to_instructional_fte</w:t>
-      </w:r>
-      <w:r>
-        <w:t xml:space="preserve"> </w:t>
-      </w:r>
-      <w:r>
-        <w:t xml:space="preserve">Sum of each instructor’s section instruction percentage times section sch by home department of appointment divided by</w:t>
-      </w:r>
-      <w:r>
-        <w:t xml:space="preserve"> </w:t>
-      </w:r>
-      <w:r>
-        <w:rPr>
-          <w:rStyle w:val="VerbatimChar"/>
-        </w:rPr>
-        <w:t xml:space="preserve">total_instructor_fte.</w:t>
-      </w:r>
-    </w:p>
-    <w:bookmarkEnd w:id="42"/>
-    <w:bookmarkEnd w:id="43"/>
-    <w:bookmarkStart w:id="71" w:name="research"/>
-    <w:p>
-      <w:pPr>
-        <w:pStyle w:val="Heading1"/>
-      </w:pPr>
-      <w:r>
-        <w:t xml:space="preserve">3. Research</w:t>
-      </w:r>
-    </w:p>
-    <w:tbl>
-      <w:tblPr>
-        <w:tblStyle w:val="Table"/>
-        <w:tblLook w:firstRow="0" w:lastRow="0" w:firstColumn="0" w:lastColumn="0" w:noHBand="0" w:noVBand="0" w:val="0000"/>
-        <w:tblBorders>
-          <w:left w:val="single" w:sz="24" w:space="0" w:color="909090"/>
-        </w:tblBorders>
-        <w:tblCellMar>
-          <w:left w:w="0" w:type="dxa"/>
-          <w:right w:w="0" w:type="dxa"/>
-        </w:tblCellMar>
-        <w:tblInd w:w="164" w:type="dxa"/>
-      </w:tblPr>
-      <w:tr>
-        <w:trPr>
-          <w:cantSplit/>
-        </w:trPr>
-        <w:tc>
-          <w:tcPr>
-            <w:tcMar>
-              <w:left w:w="144" w:type="dxa"/>
-            </w:tcMar>
-          </w:tcPr>
-          <w:p>
-            <w:pPr>
-              <w:pStyle w:val="FirstParagraph"/>
-            </w:pPr>
-            <w:pPr>
-              <w:spacing w:before="16" w:after="64"/>
-            </w:pPr>
-            <w:r>
-              <w:rPr>
-                <w:b/>
-                <w:bCs/>
-              </w:rPr>
-              <w:t xml:space="preserve">Z-scores for research</w:t>
-            </w:r>
-          </w:p>
-          <w:p>
-            <w:pPr>
-              <w:pStyle w:val="BodyText"/>
-            </w:pPr>
-            <w:pPr>
-              <w:spacing w:before="16"/>
-            </w:pPr>
-            <w:r>
-              <w:t xml:space="preserve">There are so many problems with the constitutent components of the research metrics (even before they are standardized) that the resulting research average z-score is utterly unreliable and not useful for cross-department comparison.</w:t>
-            </w:r>
-          </w:p>
-          <w:p>
-            <w:pPr>
-              <w:pStyle w:val="BodyText"/>
-            </w:pPr>
-            <w:pPr>
-              <w:spacing w:after="16"/>
-            </w:pPr>
-            <w:r>
-              <w:t xml:space="preserve">Fundamentally, as statisticians, if you take the average of standardized garbage, you still get garbage. Garbage in, garbage out, or GIGO, is a fairly standard abbreviation used to describe this problem.</w:t>
-            </w:r>
-          </w:p>
-        </w:tc>
-      </w:tr>
-    </w:tbl>
-    <w:p>
-      <w:pPr>
-        <w:pStyle w:val="BodyText"/>
-      </w:pPr>
-      <w:r>
-        <w:t xml:space="preserve">1.57</w:t>
-      </w:r>
-      <w:r>
-        <w:t xml:space="preserve"> </w:t>
-      </w:r>
-      <w:r>
-        <w:rPr>
-          <w:rStyle w:val="VerbatimChar"/>
-        </w:rPr>
-        <w:t xml:space="preserve">research_average</w:t>
-      </w:r>
-      <w:r>
-        <w:t xml:space="preserve"> </w:t>
-      </w:r>
-      <w:r>
-        <w:t xml:space="preserve">(Research Average z-score) Average research z-score with non-departmental units (including Dean’s offices) removed.</w:t>
-      </w:r>
-    </w:p>
-    <w:p>
-      <w:pPr>
-        <w:pStyle w:val="BodyText"/>
-      </w:pPr>
-      <w:r>
-        <w:t xml:space="preserve">1.58</w:t>
-      </w:r>
-      <w:r>
-        <w:t xml:space="preserve"> </w:t>
-      </w:r>
-      <w:r>
-        <w:rPr>
-          <w:rStyle w:val="VerbatimChar"/>
-        </w:rPr>
-        <w:t xml:space="preserve">research_avg_z_score_equally_weighted</w:t>
-      </w:r>
-      <w:r>
-        <w:t xml:space="preserve"> </w:t>
-      </w:r>
-      <w:r>
-        <w:t xml:space="preserve">Alternate calculation of research average with non-departmental units included in population with zero research productivity.</w:t>
-      </w:r>
-    </w:p>
-    <w:p>
-      <w:pPr>
-        <w:pStyle w:val="BodyText"/>
-      </w:pPr>
-      <w:r>
-        <w:t xml:space="preserve">1.83</w:t>
-      </w:r>
-      <w:r>
-        <w:t xml:space="preserve"> </w:t>
-      </w:r>
-      <w:r>
-        <w:rPr>
-          <w:rStyle w:val="VerbatimChar"/>
-        </w:rPr>
-        <w:t xml:space="preserve">comments</w:t>
-      </w:r>
-      <w:r>
-        <w:t xml:space="preserve"> </w:t>
-      </w:r>
-      <w:r>
-        <w:t xml:space="preserve">Comments from ORI regarding research metrics, their crosswalk to instructional units, etc.</w:t>
-      </w:r>
-    </w:p>
-    <w:bookmarkStart w:id="60" w:name="sri"/>
-    <w:p>
-      <w:pPr>
-        <w:pStyle w:val="Heading2"/>
-      </w:pPr>
-      <w:r>
-        <w:t xml:space="preserve">3.1 SRI</w:t>
-      </w:r>
-    </w:p>
-    <w:p>
-      <w:pPr>
-        <w:pStyle w:val="FirstParagraph"/>
-      </w:pPr>
-      <w:r>
-        <w:t xml:space="preserve">1.82</w:t>
-      </w:r>
-      <w:r>
-        <w:t xml:space="preserve"> </w:t>
-      </w:r>
-      <w:r>
-        <w:rPr>
-          <w:rStyle w:val="VerbatimChar"/>
-        </w:rPr>
-        <w:t xml:space="preserve">sri_aau_public_peers</w:t>
-      </w:r>
-      <w:r>
-        <w:t xml:space="preserve"> </w:t>
-      </w:r>
-      <w:r>
-        <w:t xml:space="preserve">Academic Analytics SRI score when comparing units to Public AAU Institutions. If a unit has multiple SRI scores available, they were averaged.</w:t>
-      </w:r>
-    </w:p>
-    <w:p>
-      <w:pPr>
-        <w:pStyle w:val="BlockText"/>
-      </w:pPr>
-      <w:r>
-        <w:t xml:space="preserve">The Scholarly Research Index (SRI) is a measure developed by Academic Analytics to evaluate the research performance of individuals and entities with respect to</w:t>
-      </w:r>
-    </w:p>
-    <w:p>
-      <w:pPr>
-        <w:pStyle w:val="Compact"/>
-        <w:numPr>
-          <w:ilvl w:val="0"/>
-          <w:numId w:val="1003"/>
-        </w:numPr>
-      </w:pPr>
-      <w:r>
-        <w:t xml:space="preserve">scholarly products, such as conference proceedings, research articles, books, and book chapters,</w:t>
-      </w:r>
-    </w:p>
-    <w:p>
-      <w:pPr>
-        <w:pStyle w:val="Compact"/>
-        <w:numPr>
-          <w:ilvl w:val="0"/>
-          <w:numId w:val="1003"/>
-        </w:numPr>
-      </w:pPr>
-      <w:r>
-        <w:t xml:space="preserve">recognition from the community in form of citations and awards, and</w:t>
-      </w:r>
-    </w:p>
-    <w:p>
-      <w:pPr>
-        <w:pStyle w:val="Compact"/>
-        <w:numPr>
-          <w:ilvl w:val="0"/>
-          <w:numId w:val="1003"/>
-        </w:numPr>
-      </w:pPr>
-      <w:r>
-        <w:t xml:space="preserve">federal sponsoring of research projects measured by the number of grants and their amounts.</w:t>
-      </w:r>
-    </w:p>
-    <w:p>
-      <w:pPr>
-        <w:pStyle w:val="BlockText"/>
-      </w:pPr>
-      <w:r>
-        <w:t xml:space="preserve">Different disciplines operate differently.</w:t>
-      </w:r>
-      <w:r>
-        <w:t xml:space="preserve"> </w:t>
-      </w:r>
-      <w:r>
-        <w:t xml:space="preserve">The weighting of each of these measures is therefore adjusted discipline specific (based on a factor analysis by Academic Analytics).</w:t>
-      </w:r>
-    </w:p>
-    <w:p>
-      <w:pPr>
-        <w:pStyle w:val="FirstParagraph"/>
-      </w:pPr>
-      <w:r>
-        <w:t xml:space="preserve">1.59</w:t>
-      </w:r>
-      <w:r>
-        <w:t xml:space="preserve"> </w:t>
-      </w:r>
-      <w:r>
-        <w:rPr>
-          <w:rStyle w:val="VerbatimChar"/>
-        </w:rPr>
-        <w:t xml:space="preserve">sri_aau_public_peers_z_score</w:t>
-      </w:r>
-      <w:r>
-        <w:t xml:space="preserve"> </w:t>
-      </w:r>
-      <w:r>
-        <w:t xml:space="preserve">Z score of sri_aau_public_peers</w:t>
-      </w:r>
-    </w:p>
-    <w:tbl>
-      <w:tblPr>
-        <w:tblStyle w:val="Table"/>
-        <w:tblLook w:firstRow="0" w:lastRow="0" w:firstColumn="0" w:lastColumn="0" w:noHBand="0" w:noVBand="0" w:val="0000"/>
-        <w:tblBorders>
-          <w:left w:val="single" w:sz="24" w:space="0" w:color="909090"/>
-        </w:tblBorders>
-        <w:tblCellMar>
-          <w:left w:w="0" w:type="dxa"/>
-          <w:right w:w="0" w:type="dxa"/>
-        </w:tblCellMar>
-        <w:tblInd w:w="164" w:type="dxa"/>
-      </w:tblPr>
-      <w:tr>
-        <w:trPr>
-          <w:cantSplit/>
-        </w:trPr>
-        <w:tc>
-          <w:tcPr>
-            <w:tcMar>
-              <w:left w:w="144" w:type="dxa"/>
-            </w:tcMar>
-          </w:tcPr>
-          <w:p>
-            <w:pPr>
-              <w:pStyle w:val="BodyText"/>
-            </w:pPr>
-            <w:pPr>
-              <w:spacing w:before="16" w:after="64"/>
-            </w:pPr>
-            <w:r>
-              <w:rPr>
-                <w:b/>
-                <w:bCs/>
-              </w:rPr>
-              <w:t xml:space="preserve">SRI Problem 1 - Averaging Multiple SRI scores</w:t>
-            </w:r>
-          </w:p>
           <w:p>
             <w:pPr>
               <w:pStyle w:val="BodyText"/>
@@ -5410,7 +4450,7 @@
             <w:tr>
               <w:tc>
                 <w:tcPr/>
-                <w:bookmarkStart w:id="47" w:name="fig-sri-multi-values"/>
+                <w:bookmarkStart w:id="58" w:name="fig-sri-multi-values"/>
                 <w:p>
                   <w:pPr>
                     <w:pStyle w:val="Compact"/>
@@ -5421,18 +4461,18 @@
                       <wp:inline>
                         <wp:extent cx="5334000" cy="6667500"/>
                         <wp:effectExtent b="0" l="0" r="0" t="0"/>
-                        <wp:docPr descr="" title="" id="45" name="Picture"/>
+                        <wp:docPr descr="" title="" id="56" name="Picture"/>
                         <a:graphic>
                           <a:graphicData uri="http://schemas.openxmlformats.org/drawingml/2006/picture">
                             <pic:pic>
                               <pic:nvPicPr>
-                                <pic:cNvPr descr="metrics-analysis_files/figure-docx/fig-sri-multi-values-1.png" id="46" name="Picture"/>
+                                <pic:cNvPr descr="metrics-analysis_files/figure-docx/fig-sri-multi-values-1.png" id="57" name="Picture"/>
                                 <pic:cNvPicPr>
                                   <a:picLocks noChangeArrowheads="1" noChangeAspect="1"/>
                                 </pic:cNvPicPr>
                               </pic:nvPicPr>
                               <pic:blipFill>
-                                <a:blip r:embed="rId44"/>
+                                <a:blip r:embed="rId55"/>
                                 <a:stretch>
                                   <a:fillRect/>
                                 </a:stretch>
@@ -5472,7 +4512,7 @@
                     <w:t xml:space="preserve">Figure 3: Some units at UNL have multiple SRI values, either because different departments focus on books or articles within the discipline, or because departments have faculty from multiple disciplines.</w:t>
                   </w:r>
                 </w:p>
-                <w:bookmarkEnd w:id="47"/>
+                <w:bookmarkEnd w:id="58"/>
               </w:tc>
             </w:tr>
           </w:tbl>
@@ -5527,7 +4567,7 @@
               <w:pStyle w:val="Compact"/>
               <w:numPr>
                 <w:ilvl w:val="0"/>
-                <w:numId w:val="1004"/>
+                <w:numId w:val="1003"/>
               </w:numPr>
             </w:pPr>
             <w:r>
@@ -5539,7 +4579,7 @@
               <w:pStyle w:val="Compact"/>
               <w:numPr>
                 <w:ilvl w:val="0"/>
-                <w:numId w:val="1004"/>
+                <w:numId w:val="1003"/>
               </w:numPr>
             </w:pPr>
             <w:r>
@@ -5562,13 +4602,17 @@
         <w:tblStyle w:val="Table"/>
         <w:tblLook w:firstRow="0" w:lastRow="0" w:firstColumn="0" w:lastColumn="0" w:noHBand="0" w:noVBand="0" w:val="0000"/>
         <w:tblBorders>
-          <w:left w:val="single" w:sz="24" w:space="0" w:color="909090"/>
+          <w:left w:val="single" w:sz="24" w:space="0" w:color="EB9113"/>
+          <w:right w:val="single" w:sz="4" w:space="0" w:color="EB9113"/>
+          <w:top w:val="single" w:sz="4" w:space="0" w:color="EB9113"/>
+          <w:bottom w:val="single" w:sz="4" w:space="0" w:color="EB9113"/>
         </w:tblBorders>
         <w:tblCellMar>
-          <w:left w:w="0" w:type="dxa"/>
-          <w:right w:w="0" w:type="dxa"/>
+          <w:left w:w="144" w:type="dxa"/>
+          <w:right w:w="144" w:type="dxa"/>
         </w:tblCellMar>
         <w:tblInd w:w="164" w:type="dxa"/>
+        <w:tblW w:type="pct" w:w="100%"/>
       </w:tblPr>
       <w:tr>
         <w:trPr>
@@ -5576,8 +4620,10 @@
         </w:trPr>
         <w:tc>
           <w:tcPr>
+            <w:shd w:color="auto" w:fill="fcefdc" w:val="clear"/>
             <w:tcMar>
-              <w:left w:w="144" w:type="dxa"/>
+              <w:top w:w="92" w:type="dxa"/>
+              <w:bottom w:w="92" w:type="dxa"/>
             </w:tcMar>
           </w:tcPr>
           <w:p>
@@ -5585,16 +4631,74 @@
               <w:pStyle w:val="BodyText"/>
             </w:pPr>
             <w:pPr>
-              <w:spacing w:before="16" w:after="64"/>
-            </w:pPr>
-            <w:r>
-              <w:rPr>
-                <w:b/>
-                <w:bCs/>
-              </w:rPr>
-              <w:t xml:space="preserve">SRI Problem 2 - Cross-Department Comparisons</w:t>
+              <w:spacing w:before="0" w:after="0"/>
+              <w:textAlignment w:val="center"/>
+            </w:pPr>
+            <w:r>
+              <w:drawing>
+                <wp:inline>
+                  <wp:extent cx="152400" cy="152400"/>
+                  <wp:effectExtent b="0" l="0" r="0" t="0"/>
+                  <wp:docPr descr="" title="" id="59" name="Picture"/>
+                  <a:graphic>
+                    <a:graphicData uri="http://schemas.openxmlformats.org/drawingml/2006/picture">
+                      <pic:pic>
+                        <pic:nvPicPr>
+                          <pic:cNvPr descr="/opt/quarto/share/formats/docx/warning.png" id="60" name="Picture"/>
+                          <pic:cNvPicPr>
+                            <a:picLocks noChangeArrowheads="1" noChangeAspect="1"/>
+                          </pic:cNvPicPr>
+                        </pic:nvPicPr>
+                        <pic:blipFill>
+                          <a:blip r:embed="rId21"/>
+                          <a:stretch>
+                            <a:fillRect/>
+                          </a:stretch>
+                        </pic:blipFill>
+                        <pic:spPr bwMode="auto">
+                          <a:xfrm>
+                            <a:off x="0" y="0"/>
+                            <a:ext cx="152400" cy="152400"/>
+                          </a:xfrm>
+                          <a:prstGeom prst="rect">
+                            <a:avLst/>
+                          </a:prstGeom>
+                          <a:noFill/>
+                          <a:ln w="9525">
+                            <a:noFill/>
+                            <a:headEnd/>
+                            <a:tailEnd/>
+                          </a:ln>
+                        </pic:spPr>
+                      </pic:pic>
+                    </a:graphicData>
+                  </a:graphic>
+                </wp:inline>
+              </w:drawing>
+            </w:r>
+            <w:r>
+              <w:t xml:space="preserve"> </w:t>
+            </w:r>
+            <w:r>
+              <w:t xml:space="preserve"> </w:t>
+            </w:r>
+            <w:r>
+              <w:t xml:space="preserve">Warning 10: SRI Problem 2 - Cross-Department Comparisons</w:t>
             </w:r>
           </w:p>
+        </w:tc>
+      </w:tr>
+      <w:tr>
+        <w:trPr>
+          <w:cantSplit/>
+        </w:trPr>
+        <w:tc>
+          <w:tcPr>
+            <w:tcMar>
+              <w:top w:w="108" w:type="dxa"/>
+              <w:bottom w:w="108" w:type="dxa"/>
+            </w:tcMar>
+          </w:tcPr>
           <w:p>
             <w:pPr>
               <w:pStyle w:val="BodyText"/>
@@ -5658,7 +4762,7 @@
             <w:tr>
               <w:tc>
                 <w:tcPr/>
-                <w:bookmarkStart w:id="48" w:name="tbl-sri-incomparable"/>
+                <w:bookmarkStart w:id="61" w:name="tbl-sri-incomparable"/>
                 <w:p>
                   <w:pPr>
                     <w:jc w:val="center"/>
@@ -6360,7 +5464,7 @@
                     </w:tc>
                   </w:tr>
                 </w:tbl>
-                <w:bookmarkEnd w:id="48"/>
+                <w:bookmarkEnd w:id="61"/>
                 <w:p/>
               </w:tc>
             </w:tr>
@@ -6406,7 +5510,7 @@
               <w:rPr>
                 <w:rStyle w:val="FootnoteReference"/>
               </w:rPr>
-              <w:footnoteReference w:id="49"/>
+              <w:footnoteReference w:id="62"/>
             </w:r>
             <w:r>
               <w:t xml:space="preserve">.</w:t>
@@ -6476,187 +5580,6 @@
             </w:r>
             <w:r>
               <w:t xml:space="preserve">Note that we would not expect that a department be at the top of the AAU university SRI values (which is why the custom SRI score isn’t that useful, though the percentile is somewhat helpful) – what is necessary is for the department’s SRI to be above the minimum (preferably comfortably above) of the comparable AAU department SRI values.</w:t>
-            </w:r>
-          </w:p>
-          <w:p>
-            <w:pPr>
-              <w:pStyle w:val="BodyText"/>
-            </w:pPr>
-            <w:r>
-              <w:rPr>
-                <w:b/>
-                <w:bCs/>
-              </w:rPr>
-              <w:t xml:space="preserve">Problem</w:t>
-            </w:r>
-            <w:r>
-              <w:t xml:space="preserve"> </w:t>
-            </w:r>
-            <w:r>
-              <w:t xml:space="preserve">Under the UNL proposed method (using the SRI relative to public AAU institutions), it seems that custom SRI is used instead of percentile. This renders any calculations done on SRI, and any calculations which use</w:t>
-            </w:r>
-            <w:r>
-              <w:t xml:space="preserve"> </w:t>
-            </w:r>
-            <w:r>
-              <w:rPr>
-                <w:rStyle w:val="VerbatimChar"/>
-              </w:rPr>
-              <w:t xml:space="preserve">sri_aau_public_peers</w:t>
-            </w:r>
-            <w:r>
-              <w:t xml:space="preserve"> </w:t>
-            </w:r>
-            <w:r>
-              <w:t xml:space="preserve">or</w:t>
-            </w:r>
-            <w:r>
-              <w:t xml:space="preserve"> </w:t>
-            </w:r>
-            <w:r>
-              <w:rPr>
-                <w:rStyle w:val="VerbatimChar"/>
-              </w:rPr>
-              <w:t xml:space="preserve">sri_aau_public_peers_z_score</w:t>
-            </w:r>
-            <w:r>
-              <w:t xml:space="preserve">, functionally meaningless as they are not comparing values drawn from the same distribution to each other. Without a common reference distribution, it is inappropriate to pool values by calculating a common mean and variance, and then to use that common mean and variance to produce a z-score.</w:t>
-            </w:r>
-          </w:p>
-          <w:p>
-            <w:pPr>
-              <w:pStyle w:val="BodyText"/>
-            </w:pPr>
-            <w:r>
-              <w:rPr>
-                <w:b/>
-                <w:bCs/>
-              </w:rPr>
-              <w:t xml:space="preserve">Solution</w:t>
-            </w:r>
-            <w:r>
-              <w:t xml:space="preserve"> </w:t>
-            </w:r>
-            <w:r>
-              <w:t xml:space="preserve">SRI should be converted to a percentile (or corresponding quantile, if the goal is a z-score), and in disciplines without sufficient comparison departments, there will be a lot of variability in the percentile (which should be treated as an estimate).</w:t>
-            </w:r>
-            <w:r>
-              <w:t xml:space="preserve"> </w:t>
-            </w:r>
-            <w:r>
-              <w:t xml:space="preserve">SRI should be used to evaluate research productivity instead of attempting to create a multi-metric that adds additional weight to awards, books, citations, and grants x3, as Academic Analytics has already done the factor analysis to determine which of these are relevant to which disciplines.</w:t>
-            </w:r>
-          </w:p>
-          <w:p>
-            <w:pPr>
-              <w:pStyle w:val="BodyText"/>
-            </w:pPr>
-            <w:r>
-              <w:rPr>
-                <w:b/>
-                <w:bCs/>
-              </w:rPr>
-              <w:t xml:space="preserve">Theory &amp; Statistical Rationale</w:t>
-            </w:r>
-            <w:r>
-              <w:t xml:space="preserve"> </w:t>
-            </w:r>
-            <w:r>
-              <w:t xml:space="preserve">The Glivenko-Cantelli theorem guarantees that as</w:t>
-            </w:r>
-            <w:r>
-              <w:t xml:space="preserve"> </w:t>
-            </w:r>
-            <m:oMath>
-              <m:r>
-                <m:t>n</m:t>
-              </m:r>
-              <m:r>
-                <m:rPr>
-                  <m:sty m:val="p"/>
-                </m:rPr>
-                <m:t>→</m:t>
-              </m:r>
-              <m:r>
-                <m:rPr>
-                  <m:sty m:val="p"/>
-                </m:rPr>
-                <m:t>∞</m:t>
-              </m:r>
-            </m:oMath>
-            <w:r>
-              <w:t xml:space="preserve"> </w:t>
-            </w:r>
-            <w:r>
-              <w:t xml:space="preserve">the empirical CDF (eCDF) converges to the distribution CDF</w:t>
-            </w:r>
-            <w:r>
-              <w:t xml:space="preserve"> </w:t>
-            </w:r>
-            <w:hyperlink r:id="rId50">
-              <w:r>
-                <w:rPr>
-                  <w:rStyle w:val="Hyperlink"/>
-                </w:rPr>
-                <w:t xml:space="preserve">demonstration via WolframAlpha</w:t>
-              </w:r>
-            </w:hyperlink>
-            <w:r>
-              <w:t xml:space="preserve">.</w:t>
-            </w:r>
-            <w:r>
-              <w:t xml:space="preserve"> </w:t>
-            </w:r>
-            <w:r>
-              <w:t xml:space="preserve">While there is no guideline for sufficient</w:t>
-            </w:r>
-            <w:r>
-              <w:t xml:space="preserve"> </w:t>
-            </w:r>
-            <m:oMath>
-              <m:r>
-                <m:t>n</m:t>
-              </m:r>
-            </m:oMath>
-            <w:r>
-              <w:t xml:space="preserve">, the eCDF will be extremely blocky and step-function like at first, and as</w:t>
-            </w:r>
-            <w:r>
-              <w:t xml:space="preserve"> </w:t>
-            </w:r>
-            <m:oMath>
-              <m:r>
-                <m:t>n</m:t>
-              </m:r>
-            </m:oMath>
-            <w:r>
-              <w:t xml:space="preserve"> </w:t>
-            </w:r>
-            <w:r>
-              <w:t xml:space="preserve">increases, the average distance between discontinuity points will decrease, producing an increasingly smooth function.</w:t>
-            </w:r>
-            <w:r>
-              <w:t xml:space="preserve"> </w:t>
-            </w:r>
-            <w:r>
-              <w:t xml:space="preserve">The variance of the estimated percentile can be estimated by treating the percentile as a proportion and using a</w:t>
-            </w:r>
-            <w:r>
-              <w:t xml:space="preserve"> </w:t>
-            </w:r>
-            <w:hyperlink r:id="rId51">
-              <w:r>
-                <w:rPr>
-                  <w:rStyle w:val="Hyperlink"/>
-                </w:rPr>
-                <w:t xml:space="preserve">binomial confidence interval</w:t>
-              </w:r>
-            </w:hyperlink>
-            <w:r>
-              <w:t xml:space="preserve"> </w:t>
-            </w:r>
-            <w:r>
-              <w:t xml:space="preserve">to get a sense of the variability. Then, this binomial confidence interval can be mapped back to normal quantiles if a z-score range is desired.</w:t>
             </w:r>
           </w:p>
           <w:tbl>
@@ -6672,7 +5595,7 @@
             <w:tr>
               <w:tc>
                 <w:tcPr/>
-                <w:bookmarkStart w:id="55" w:name="fig-sri-percentile-all-depts"/>
+                <w:bookmarkStart w:id="66" w:name="fig-sri-percentile-all-depts"/>
                 <w:p>
                   <w:pPr>
                     <w:pStyle w:val="Compact"/>
@@ -6683,18 +5606,18 @@
                       <wp:inline>
                         <wp:extent cx="5334000" cy="6667500"/>
                         <wp:effectExtent b="0" l="0" r="0" t="0"/>
-                        <wp:docPr descr="" title="" id="53" name="Picture"/>
+                        <wp:docPr descr="" title="" id="64" name="Picture"/>
                         <a:graphic>
                           <a:graphicData uri="http://schemas.openxmlformats.org/drawingml/2006/picture">
                             <pic:pic>
                               <pic:nvPicPr>
-                                <pic:cNvPr descr="metrics-analysis_files/figure-docx/fig-sri-percentile-all-depts-1.png" id="54" name="Picture"/>
+                                <pic:cNvPr descr="metrics-analysis_files/figure-docx/fig-sri-percentile-all-depts-1.png" id="65" name="Picture"/>
                                 <pic:cNvPicPr>
                                   <a:picLocks noChangeArrowheads="1" noChangeAspect="1"/>
                                 </pic:cNvPicPr>
                               </pic:nvPicPr>
                               <pic:blipFill>
-                                <a:blip r:embed="rId52"/>
+                                <a:blip r:embed="rId63"/>
                                 <a:stretch>
                                   <a:fillRect/>
                                 </a:stretch>
@@ -6734,7 +5657,7 @@
                     <w:t xml:space="preserve">Figure 4: UNL Units ranked by SRI percentile compared to peer departments in Academic Analytics. Points are colored by the budget proposal status. Some of the departments proposed to be eliminated are extremely well ranked.</w:t>
                   </w:r>
                 </w:p>
-                <w:bookmarkEnd w:id="55"/>
+                <w:bookmarkEnd w:id="66"/>
               </w:tc>
             </w:tr>
           </w:tbl>
@@ -6751,7 +5674,7 @@
             <w:tr>
               <w:tc>
                 <w:tcPr/>
-                <w:bookmarkStart w:id="59" w:name="fig-sri-by-class"/>
+                <w:bookmarkStart w:id="70" w:name="fig-sri-by-class"/>
                 <w:p>
                   <w:pPr>
                     <w:pStyle w:val="Compact"/>
@@ -6762,18 +5685,18 @@
                       <wp:inline>
                         <wp:extent cx="5334000" cy="4000500"/>
                         <wp:effectExtent b="0" l="0" r="0" t="0"/>
-                        <wp:docPr descr="" title="" id="57" name="Picture"/>
+                        <wp:docPr descr="" title="" id="68" name="Picture"/>
                         <a:graphic>
                           <a:graphicData uri="http://schemas.openxmlformats.org/drawingml/2006/picture">
                             <pic:pic>
                               <pic:nvPicPr>
-                                <pic:cNvPr descr="metrics-analysis_files/figure-docx/fig-sri-by-class-1.png" id="58" name="Picture"/>
+                                <pic:cNvPr descr="metrics-analysis_files/figure-docx/fig-sri-by-class-1.png" id="69" name="Picture"/>
                                 <pic:cNvPicPr>
                                   <a:picLocks noChangeArrowheads="1" noChangeAspect="1"/>
                                 </pic:cNvPicPr>
                               </pic:nvPicPr>
                               <pic:blipFill>
-                                <a:blip r:embed="rId56"/>
+                                <a:blip r:embed="rId67"/>
                                 <a:stretch>
                                   <a:fillRect/>
                                 </a:stretch>
@@ -6813,56 +5736,203 @@
                     <w:t xml:space="preserve">Figure 5: Research performance (SRI percentile) of units by classification. UNL is performing extremely well compared to its peers and has better performance than many AAU institutions.</w:t>
                   </w:r>
                 </w:p>
-                <w:bookmarkEnd w:id="59"/>
+                <w:bookmarkEnd w:id="70"/>
               </w:tc>
             </w:tr>
           </w:tbl>
+          <w:p>
+            <w:pPr>
+              <w:pStyle w:val="BodyText"/>
+            </w:pPr>
+            <w:r>
+              <w:rPr>
+                <w:b/>
+                <w:bCs/>
+              </w:rPr>
+              <w:t xml:space="preserve">Problem</w:t>
+            </w:r>
+            <w:r>
+              <w:t xml:space="preserve"> </w:t>
+            </w:r>
+            <w:r>
+              <w:t xml:space="preserve">Under the UNL proposed method (using the SRI relative to public AAU institutions), it seems that custom SRI is used instead of percentile. This renders any calculations done on SRI, and any calculations which use</w:t>
+            </w:r>
+            <w:r>
+              <w:t xml:space="preserve"> </w:t>
+            </w:r>
+            <w:r>
+              <w:rPr>
+                <w:rStyle w:val="VerbatimChar"/>
+              </w:rPr>
+              <w:t xml:space="preserve">sri_aau_public_peers</w:t>
+            </w:r>
+            <w:r>
+              <w:t xml:space="preserve"> </w:t>
+            </w:r>
+            <w:r>
+              <w:t xml:space="preserve">or</w:t>
+            </w:r>
+            <w:r>
+              <w:t xml:space="preserve"> </w:t>
+            </w:r>
+            <w:r>
+              <w:rPr>
+                <w:rStyle w:val="VerbatimChar"/>
+              </w:rPr>
+              <w:t xml:space="preserve">sri_aau_public_peers_z_score</w:t>
+            </w:r>
+            <w:r>
+              <w:t xml:space="preserve">, functionally meaningless as they are not comparing values drawn from the same distribution to each other. Without a common reference distribution, it is inappropriate to pool values by calculating a common mean and variance, and then to use that common mean and variance to produce a z-score.</w:t>
+            </w:r>
+          </w:p>
+          <w:p>
+            <w:pPr>
+              <w:pStyle w:val="BodyText"/>
+            </w:pPr>
+            <w:r>
+              <w:rPr>
+                <w:b/>
+                <w:bCs/>
+              </w:rPr>
+              <w:t xml:space="preserve">Solution</w:t>
+            </w:r>
+            <w:r>
+              <w:t xml:space="preserve"> </w:t>
+            </w:r>
+            <w:r>
+              <w:t xml:space="preserve">SRI should be converted to a percentile (or corresponding quantile, if the goal is a z-score), and in disciplines without sufficient comparison departments, there will be a lot of variability in the percentile (which should be treated as an estimate).</w:t>
+            </w:r>
+            <w:r>
+              <w:t xml:space="preserve"> </w:t>
+            </w:r>
+            <w:r>
+              <w:t xml:space="preserve">SRI should be used to evaluate research productivity instead of attempting to create a multi-metric that adds additional weight to awards, books, citations, and grants x3, as Academic Analytics has already done the factor analysis to determine which of these are relevant to which disciplines.</w:t>
+            </w:r>
+          </w:p>
+          <w:p>
+            <w:pPr>
+              <w:pStyle w:val="BodyText"/>
+            </w:pPr>
+            <w:pPr>
+              <w:spacing w:after="16"/>
+            </w:pPr>
+            <w:r>
+              <w:rPr>
+                <w:b/>
+                <w:bCs/>
+              </w:rPr>
+              <w:t xml:space="preserve">Theory &amp; Statistical Rationale</w:t>
+            </w:r>
+            <w:r>
+              <w:t xml:space="preserve"> </w:t>
+            </w:r>
+            <w:r>
+              <w:t xml:space="preserve">The Glivenko-Cantelli theorem guarantees that as</w:t>
+            </w:r>
+            <w:r>
+              <w:t xml:space="preserve"> </w:t>
+            </w:r>
+            <m:oMath>
+              <m:r>
+                <m:t>n</m:t>
+              </m:r>
+              <m:r>
+                <m:rPr>
+                  <m:sty m:val="p"/>
+                </m:rPr>
+                <m:t>→</m:t>
+              </m:r>
+              <m:r>
+                <m:rPr>
+                  <m:sty m:val="p"/>
+                </m:rPr>
+                <m:t>∞</m:t>
+              </m:r>
+            </m:oMath>
+            <w:r>
+              <w:t xml:space="preserve"> </w:t>
+            </w:r>
+            <w:r>
+              <w:t xml:space="preserve">the empirical CDF (eCDF) converges to the distribution CDF</w:t>
+            </w:r>
+            <w:r>
+              <w:t xml:space="preserve"> </w:t>
+            </w:r>
+            <w:hyperlink r:id="rId71">
+              <w:r>
+                <w:rPr>
+                  <w:rStyle w:val="Hyperlink"/>
+                </w:rPr>
+                <w:t xml:space="preserve">demonstration via WolframAlpha</w:t>
+              </w:r>
+            </w:hyperlink>
+            <w:r>
+              <w:t xml:space="preserve">.</w:t>
+            </w:r>
+            <w:r>
+              <w:t xml:space="preserve"> </w:t>
+            </w:r>
+            <w:r>
+              <w:t xml:space="preserve">While there is no guideline for sufficient</w:t>
+            </w:r>
+            <w:r>
+              <w:t xml:space="preserve"> </w:t>
+            </w:r>
+            <m:oMath>
+              <m:r>
+                <m:t>n</m:t>
+              </m:r>
+            </m:oMath>
+            <w:r>
+              <w:t xml:space="preserve">, the eCDF will be extremely blocky and step-function like at first, and as</w:t>
+            </w:r>
+            <w:r>
+              <w:t xml:space="preserve"> </w:t>
+            </w:r>
+            <m:oMath>
+              <m:r>
+                <m:t>n</m:t>
+              </m:r>
+            </m:oMath>
+            <w:r>
+              <w:t xml:space="preserve"> </w:t>
+            </w:r>
+            <w:r>
+              <w:t xml:space="preserve">increases, the average distance between discontinuity points will decrease, producing an increasingly smooth function.</w:t>
+            </w:r>
+            <w:r>
+              <w:t xml:space="preserve"> </w:t>
+            </w:r>
+            <w:r>
+              <w:t xml:space="preserve">The variance of the estimated percentile can be estimated by treating the percentile as a proportion and using a</w:t>
+            </w:r>
+            <w:r>
+              <w:t xml:space="preserve"> </w:t>
+            </w:r>
+            <w:hyperlink r:id="rId72">
+              <w:r>
+                <w:rPr>
+                  <w:rStyle w:val="Hyperlink"/>
+                </w:rPr>
+                <w:t xml:space="preserve">binomial confidence interval</w:t>
+              </w:r>
+            </w:hyperlink>
+            <w:r>
+              <w:t xml:space="preserve"> </w:t>
+            </w:r>
+            <w:r>
+              <w:t xml:space="preserve">to get a sense of the variability. Then, this binomial confidence interval can be mapped back to normal quantiles if a z-score range is desired.</w:t>
+            </w:r>
+          </w:p>
         </w:tc>
       </w:tr>
     </w:tbl>
-    <w:bookmarkEnd w:id="60"/>
-    <w:bookmarkStart w:id="62" w:name="awards"/>
-    <w:p>
-      <w:pPr>
-        <w:pStyle w:val="Heading2"/>
-      </w:pPr>
-      <w:r>
-        <w:t xml:space="preserve">3.2 Awards</w:t>
-      </w:r>
-    </w:p>
-    <w:p>
-      <w:pPr>
-        <w:pStyle w:val="FirstParagraph"/>
-      </w:pPr>
-      <w:r>
-        <w:t xml:space="preserve">1.68</w:t>
-      </w:r>
-      <w:r>
-        <w:t xml:space="preserve"> </w:t>
-      </w:r>
-      <w:r>
-        <w:rPr>
-          <w:rStyle w:val="VerbatimChar"/>
-        </w:rPr>
-        <w:t xml:space="preserve">awards_ltd_2023_total</w:t>
-      </w:r>
-      <w:r>
-        <w:t xml:space="preserve"> </w:t>
-      </w:r>
-      <w:r>
-        <w:t xml:space="preserve">NCR highly prestigious awards, including national academy memberships in engineering, medicine and science. The data source AAU uses for highly prestigious awards is Academic Analytics (AcA) and only awards for T/TT faculty in benchmarked AcA units is reported to the AAU. Highly prestigious awards are tracked over the life of the faculty member’s career and are credited to the institution where they are currently employed. Once a faculty member retires or leaves an institution, their highly prestigious awards are no longer included in the data reported to AAU. Put another way, the highly prestigious awards follow the faculty member.</w:t>
-      </w:r>
-      <w:r>
-        <w:t xml:space="preserve"> </w:t>
-      </w:r>
-      <w:r>
-        <w:t xml:space="preserve">From the AAU Membership Policy: AAU collects the number of faculty members by institution receiving awards, fellowships, and memberships in the National Research Council (NRC) list of highly prestigious awards that included: research/scholarship awards, teaching awards, prestigious fellowships or memberships in honorary societies. Each data year represents the faculty’s lifetime honors and awards, not new honors and awards. University of Maryland, College Park data includes University of Maryland, Baltimore beginning in 2019. The Faculty Scholarly Productivity (FSP) Database. These data are reproduced under a license agreement with Academic Analytics. http://academicanalytics.com/ . The list of the NRC highly prestigious awards can be found at: National Research Council List of Highly Prestigious Awards | Association of</w:t>
-      </w:r>
-      <w:r>
-        <w:t xml:space="preserve"> </w:t>
-      </w:r>
-      <w:r>
-        <w:t xml:space="preserve">American Universities (AAU). Memberships in the National Academies (NAS, NAE, NAM) compiled from the membership lists of each academy; lists can be found at: National Academy of Sciences: http://www.nasonline.org/member-directory/, National Academy of Engineering: http://www.nae.edu/default.aspx?id=20412, National Academy of Medicine: https://nam.edu/directory-search-form/</w:t>
+    <w:p>
+      <w:pPr>
+        <w:pStyle w:val="BodyText"/>
+      </w:pPr>
+      <w:r>
+        <w:t xml:space="preserve"> </w:t>
       </w:r>
     </w:p>
     <w:tbl>
@@ -6870,13 +5940,17 @@
         <w:tblStyle w:val="Table"/>
         <w:tblLook w:firstRow="0" w:lastRow="0" w:firstColumn="0" w:lastColumn="0" w:noHBand="0" w:noVBand="0" w:val="0000"/>
         <w:tblBorders>
-          <w:left w:val="single" w:sz="24" w:space="0" w:color="909090"/>
+          <w:left w:val="single" w:sz="24" w:space="0" w:color="EB9113"/>
+          <w:right w:val="single" w:sz="4" w:space="0" w:color="EB9113"/>
+          <w:top w:val="single" w:sz="4" w:space="0" w:color="EB9113"/>
+          <w:bottom w:val="single" w:sz="4" w:space="0" w:color="EB9113"/>
         </w:tblBorders>
         <w:tblCellMar>
-          <w:left w:w="0" w:type="dxa"/>
-          <w:right w:w="0" w:type="dxa"/>
+          <w:left w:w="144" w:type="dxa"/>
+          <w:right w:w="144" w:type="dxa"/>
         </w:tblCellMar>
         <w:tblInd w:w="164" w:type="dxa"/>
+        <w:tblW w:type="pct" w:w="100%"/>
       </w:tblPr>
       <w:tr>
         <w:trPr>
@@ -6884,8 +5958,10 @@
         </w:trPr>
         <w:tc>
           <w:tcPr>
+            <w:shd w:color="auto" w:fill="fcefdc" w:val="clear"/>
             <w:tcMar>
-              <w:left w:w="144" w:type="dxa"/>
+              <w:top w:w="92" w:type="dxa"/>
+              <w:bottom w:w="92" w:type="dxa"/>
             </w:tcMar>
           </w:tcPr>
           <w:p>
@@ -6893,13 +5969,621 @@
               <w:pStyle w:val="BodyText"/>
             </w:pPr>
             <w:pPr>
-              <w:spacing w:before="16" w:after="64"/>
-            </w:pPr>
+              <w:spacing w:before="0" w:after="0"/>
+              <w:textAlignment w:val="center"/>
+            </w:pPr>
+            <w:r>
+              <w:drawing>
+                <wp:inline>
+                  <wp:extent cx="152400" cy="152400"/>
+                  <wp:effectExtent b="0" l="0" r="0" t="0"/>
+                  <wp:docPr descr="" title="" id="73" name="Picture"/>
+                  <a:graphic>
+                    <a:graphicData uri="http://schemas.openxmlformats.org/drawingml/2006/picture">
+                      <pic:pic>
+                        <pic:nvPicPr>
+                          <pic:cNvPr descr="/opt/quarto/share/formats/docx/warning.png" id="74" name="Picture"/>
+                          <pic:cNvPicPr>
+                            <a:picLocks noChangeArrowheads="1" noChangeAspect="1"/>
+                          </pic:cNvPicPr>
+                        </pic:nvPicPr>
+                        <pic:blipFill>
+                          <a:blip r:embed="rId21"/>
+                          <a:stretch>
+                            <a:fillRect/>
+                          </a:stretch>
+                        </pic:blipFill>
+                        <pic:spPr bwMode="auto">
+                          <a:xfrm>
+                            <a:off x="0" y="0"/>
+                            <a:ext cx="152400" cy="152400"/>
+                          </a:xfrm>
+                          <a:prstGeom prst="rect">
+                            <a:avLst/>
+                          </a:prstGeom>
+                          <a:noFill/>
+                          <a:ln w="9525">
+                            <a:noFill/>
+                            <a:headEnd/>
+                            <a:tailEnd/>
+                          </a:ln>
+                        </pic:spPr>
+                      </pic:pic>
+                    </a:graphicData>
+                  </a:graphic>
+                </wp:inline>
+              </w:drawing>
+            </w:r>
+            <w:r>
+              <w:t xml:space="preserve"> </w:t>
+            </w:r>
+            <w:r>
+              <w:t xml:space="preserve"> </w:t>
+            </w:r>
+            <w:r>
+              <w:t xml:space="preserve">Warning 11: SRI Problem 3 - Comparison Groups and TMFD</w:t>
+            </w:r>
+          </w:p>
+        </w:tc>
+      </w:tr>
+      <w:tr>
+        <w:trPr>
+          <w:cantSplit/>
+        </w:trPr>
+        <w:tc>
+          <w:tcPr>
+            <w:tcMar>
+              <w:top w:w="108" w:type="dxa"/>
+              <w:bottom w:w="108" w:type="dxa"/>
+            </w:tcMar>
+          </w:tcPr>
+          <w:p>
+            <w:pPr>
+              <w:pStyle w:val="BodyText"/>
+            </w:pPr>
+            <w:pPr>
+              <w:spacing w:before="16"/>
+            </w:pPr>
+            <w:r>
+              <w:t xml:space="preserve">The case of Textiles, Merchandising, and Fashion Design illustrates the problem of comparison groups quite nicely.</w:t>
+            </w:r>
+            <w:r>
+              <w:t xml:space="preserve"> </w:t>
+            </w:r>
+            <w:r>
+              <w:t xml:space="preserve">TMFD is in the bottom quintile - ranked 25 out of 41 peers - in</w:t>
+            </w:r>
+            <w:r>
+              <w:t xml:space="preserve"> </w:t>
+            </w:r>
+            <w:hyperlink w:anchor="fig-sri-percentile-all-depts">
+              <w:r>
+                <w:rPr>
+                  <w:rStyle w:val="Hyperlink"/>
+                </w:rPr>
+                <w:t xml:space="preserve">Figure 4</w:t>
+              </w:r>
+            </w:hyperlink>
+            <w:r>
+              <w:t xml:space="preserve">.</w:t>
+            </w:r>
+            <w:r>
+              <w:t xml:space="preserve"> </w:t>
+            </w:r>
+            <w:r>
+              <w:t xml:space="preserve">Except the department should have 127 peers, because every land-grant university has a similar department.</w:t>
+            </w:r>
+            <w:r>
+              <w:t xml:space="preserve"> </w:t>
+            </w:r>
+            <w:r>
+              <w:t xml:space="preserve">Looking more closely, we find that the peer group for the department in Academic Analytics is listed as</w:t>
+            </w:r>
+            <w:r>
+              <w:t xml:space="preserve"> </w:t>
+            </w:r>
+            <w:r>
+              <w:t xml:space="preserve">“Consumer and Human Sciences, various”</w:t>
+            </w:r>
+            <w:r>
+              <w:t xml:space="preserve">.</w:t>
+            </w:r>
+            <w:r>
+              <w:t xml:space="preserve"> </w:t>
+            </w:r>
+            <w:r>
+              <w:t xml:space="preserve">Word of caution: whenever someone describes your work as</w:t>
+            </w:r>
+            <w:r>
+              <w:t xml:space="preserve"> </w:t>
+            </w:r>
+            <w:r>
+              <w:t xml:space="preserve">‘something with’</w:t>
+            </w:r>
+            <w:r>
+              <w:t xml:space="preserve">,</w:t>
+            </w:r>
+            <w:r>
+              <w:t xml:space="preserve"> </w:t>
+            </w:r>
+            <w:r>
+              <w:t xml:space="preserve">‘various’</w:t>
+            </w:r>
+            <w:r>
+              <w:t xml:space="preserve">, or</w:t>
+            </w:r>
+            <w:r>
+              <w:t xml:space="preserve"> </w:t>
+            </w:r>
+            <w:r>
+              <w:t xml:space="preserve">‘whatever’</w:t>
+            </w:r>
+            <w:r>
+              <w:t xml:space="preserve">, they don’t really know what you are doing.</w:t>
+            </w:r>
+            <w:r>
+              <w:t xml:space="preserve"> </w:t>
+            </w:r>
+            <w:r>
+              <w:t xml:space="preserve">So why doesn’t Academic Analytics know what TMDF does?</w:t>
+            </w:r>
           </w:p>
           <w:p>
             <w:pPr>
               <w:pStyle w:val="BodyText"/>
             </w:pPr>
+            <w:r>
+              <w:t xml:space="preserve">Academic Analytics uses CIP (Classification of Instructional Programs) codes defined by the National Center for Education Statistics to create peer groups.</w:t>
+            </w:r>
+            <w:r>
+              <w:t xml:space="preserve"> </w:t>
+            </w:r>
+            <w:r>
+              <w:t xml:space="preserve">Merely glancing over the</w:t>
+            </w:r>
+            <w:r>
+              <w:t xml:space="preserve"> </w:t>
+            </w:r>
+            <w:hyperlink r:id="rId75">
+              <w:r>
+                <w:rPr>
+                  <w:rStyle w:val="Hyperlink"/>
+                </w:rPr>
+                <w:t xml:space="preserve">Textile related cip codes</w:t>
+              </w:r>
+            </w:hyperlink>
+            <w:r>
+              <w:t xml:space="preserve">, it is clear that there are more fitting choices than</w:t>
+            </w:r>
+            <w:r>
+              <w:t xml:space="preserve"> </w:t>
+            </w:r>
+            <w:r>
+              <w:t xml:space="preserve">‘Consumer and Human Sciences, various’</w:t>
+            </w:r>
+            <w:r>
+              <w:t xml:space="preserve">:</w:t>
+            </w:r>
+          </w:p>
+          <w:tbl>
+            <w:tblPr>
+              <w:tblStyle w:val="Table"/>
+              <w:tblW w:type="auto" w:w="0"/>
+              <w:tblLook w:firstRow="1" w:lastRow="0" w:firstColumn="0" w:lastColumn="0" w:noHBand="0" w:noVBand="0" w:val="0020"/>
+            </w:tblPr>
+            <w:tblGrid>
+              <w:gridCol w:w="3960"/>
+              <w:gridCol w:w="3960"/>
+            </w:tblGrid>
+            <w:tr>
+              <w:trPr>
+                <w:tblHeader w:val="on"/>
+              </w:trPr>
+              <w:tc>
+                <w:tcPr/>
+                <w:p>
+                  <w:pPr>
+                    <w:pStyle w:val="Compact"/>
+                  </w:pPr>
+                  <w:r>
+                    <w:t xml:space="preserve">CIP Code</w:t>
+                  </w:r>
+                </w:p>
+              </w:tc>
+              <w:tc>
+                <w:tcPr/>
+                <w:p>
+                  <w:pPr>
+                    <w:pStyle w:val="Compact"/>
+                  </w:pPr>
+                  <w:r>
+                    <w:t xml:space="preserve">Program Name</w:t>
+                  </w:r>
+                </w:p>
+              </w:tc>
+            </w:tr>
+            <w:tr>
+              <w:tc>
+                <w:tcPr/>
+                <w:p>
+                  <w:pPr>
+                    <w:pStyle w:val="Compact"/>
+                  </w:pPr>
+                  <w:r>
+                    <w:t xml:space="preserve">19.0901</w:t>
+                  </w:r>
+                </w:p>
+              </w:tc>
+              <w:tc>
+                <w:tcPr/>
+                <w:p>
+                  <w:pPr>
+                    <w:pStyle w:val="Compact"/>
+                  </w:pPr>
+                  <w:r>
+                    <w:t xml:space="preserve">Apparel and Textiles, General</w:t>
+                  </w:r>
+                </w:p>
+              </w:tc>
+            </w:tr>
+            <w:tr>
+              <w:tc>
+                <w:tcPr/>
+                <w:p>
+                  <w:pPr>
+                    <w:pStyle w:val="Compact"/>
+                  </w:pPr>
+                  <w:r>
+                    <w:t xml:space="preserve">19.0902</w:t>
+                  </w:r>
+                </w:p>
+              </w:tc>
+              <w:tc>
+                <w:tcPr/>
+                <w:p>
+                  <w:pPr>
+                    <w:pStyle w:val="Compact"/>
+                  </w:pPr>
+                  <w:r>
+                    <w:t xml:space="preserve">Apparel and Textile Manufacture</w:t>
+                  </w:r>
+                </w:p>
+              </w:tc>
+            </w:tr>
+            <w:tr>
+              <w:tc>
+                <w:tcPr/>
+                <w:p>
+                  <w:pPr>
+                    <w:pStyle w:val="Compact"/>
+                  </w:pPr>
+                  <w:r>
+                    <w:t xml:space="preserve">19.0904</w:t>
+                  </w:r>
+                </w:p>
+              </w:tc>
+              <w:tc>
+                <w:tcPr/>
+                <w:p>
+                  <w:pPr>
+                    <w:pStyle w:val="Compact"/>
+                  </w:pPr>
+                  <w:r>
+                    <w:t xml:space="preserve">Textile Science</w:t>
+                  </w:r>
+                </w:p>
+              </w:tc>
+            </w:tr>
+            <w:tr>
+              <w:tc>
+                <w:tcPr/>
+                <w:p>
+                  <w:pPr>
+                    <w:pStyle w:val="Compact"/>
+                  </w:pPr>
+                  <w:r>
+                    <w:t xml:space="preserve">19.0905</w:t>
+                  </w:r>
+                </w:p>
+              </w:tc>
+              <w:tc>
+                <w:tcPr/>
+                <w:p>
+                  <w:pPr>
+                    <w:pStyle w:val="Compact"/>
+                  </w:pPr>
+                  <w:r>
+                    <w:t xml:space="preserve">Apparel and Textile Marketing Management</w:t>
+                  </w:r>
+                </w:p>
+              </w:tc>
+            </w:tr>
+            <w:tr>
+              <w:tc>
+                <w:tcPr/>
+                <w:p>
+                  <w:pPr>
+                    <w:pStyle w:val="Compact"/>
+                  </w:pPr>
+                  <w:r>
+                    <w:t xml:space="preserve">19.0906</w:t>
+                  </w:r>
+                </w:p>
+              </w:tc>
+              <w:tc>
+                <w:tcPr/>
+                <w:p>
+                  <w:pPr>
+                    <w:pStyle w:val="Compact"/>
+                  </w:pPr>
+                  <w:r>
+                    <w:t xml:space="preserve">Fashion and Fabric Consultant</w:t>
+                  </w:r>
+                </w:p>
+              </w:tc>
+            </w:tr>
+            <w:tr>
+              <w:tc>
+                <w:tcPr/>
+                <w:p>
+                  <w:pPr>
+                    <w:pStyle w:val="Compact"/>
+                  </w:pPr>
+                  <w:r>
+                    <w:t xml:space="preserve">19.0999</w:t>
+                  </w:r>
+                </w:p>
+              </w:tc>
+              <w:tc>
+                <w:tcPr/>
+                <w:p>
+                  <w:pPr>
+                    <w:pStyle w:val="Compact"/>
+                  </w:pPr>
+                  <w:r>
+                    <w:t xml:space="preserve">Apparel and Textiles, Other</w:t>
+                  </w:r>
+                </w:p>
+              </w:tc>
+            </w:tr>
+          </w:tbl>
+          <w:p>
+            <w:pPr>
+              <w:pStyle w:val="BodyText"/>
+            </w:pPr>
+            <w:r>
+              <w:t xml:space="preserve">So why does Academic Analytics not pick a better peer group for comparisons?</w:t>
+            </w:r>
+          </w:p>
+          <w:p>
+            <w:pPr>
+              <w:pStyle w:val="BodyText"/>
+            </w:pPr>
+            <w:r>
+              <w:t xml:space="preserve">It turns out, that Academic Analytics relies on the submitting organization to provide CIP codes:</w:t>
+            </w:r>
+          </w:p>
+          <w:p>
+            <w:pPr>
+              <w:pStyle w:val="BlockText"/>
+            </w:pPr>
+            <w:r>
+              <w:t xml:space="preserve">CIP Codes (to units and Ph.D. programs as classified in institution’s system)</w:t>
+            </w:r>
+            <w:r>
+              <w:t xml:space="preserve"> </w:t>
+            </w:r>
+            <w:r>
+              <w:t xml:space="preserve">Note that while CIP Codes are referenced in the creation of the Academic Analytics Taxonomy and are requested in the submission instructions, they are currently used for reference only.</w:t>
+            </w:r>
+            <w:r>
+              <w:t xml:space="preserve"> </w:t>
+            </w:r>
+            <w:r>
+              <w:t xml:space="preserve">Reporting by CIP is not available.</w:t>
+            </w:r>
+            <w:r>
+              <w:t xml:space="preserve"> </w:t>
+            </w:r>
+            <w:r>
+              <w:t xml:space="preserve">Not all requested fields are available in the comparative database.</w:t>
+            </w:r>
+            <w:r>
+              <w:t xml:space="preserve"> </w:t>
+            </w:r>
+            <w:r>
+              <w:t xml:space="preserve">Some data remain incomplete because institutions have not submitted those fields.</w:t>
+            </w:r>
+            <w:r>
+              <w:t xml:space="preserve"> </w:t>
+            </w:r>
+            <w:r>
+              <w:t xml:space="preserve">However, they are archived because they may prove useful for clients and Academic Analytics, particularly in the data matching processes.</w:t>
+            </w:r>
+          </w:p>
+          <w:p>
+            <w:pPr>
+              <w:pStyle w:val="FirstParagraph"/>
+            </w:pPr>
+            <w:pPr>
+              <w:spacing w:after="16"/>
+            </w:pPr>
+            <w:r>
+              <w:t xml:space="preserve">So, at some point someone at UNL listed TMFD as</w:t>
+            </w:r>
+            <w:r>
+              <w:t xml:space="preserve"> </w:t>
+            </w:r>
+            <w:r>
+              <w:t xml:space="preserve">“Consumer and Human Sciences, various”</w:t>
+            </w:r>
+            <w:r>
+              <w:t xml:space="preserve"> </w:t>
+            </w:r>
+            <w:r>
+              <w:t xml:space="preserve">instead of the proper CIP code, and it is TMFD’s job to find the error, get someone in ORI to listen to the problem and fix the error, and then hope that the metrics are updated before their APC hearing.</w:t>
+            </w:r>
+            <w:r>
+              <w:t xml:space="preserve"> </w:t>
+            </w:r>
+            <w:r>
+              <w:t xml:space="preserve">Ultimately, there just is not enough time for that process to occur, even if ORI was willing to engage and fix the analysis.</w:t>
+            </w:r>
+          </w:p>
+        </w:tc>
+      </w:tr>
+    </w:tbl>
+    <w:bookmarkEnd w:id="76"/>
+    <w:bookmarkStart w:id="80" w:name="awards"/>
+    <w:p>
+      <w:pPr>
+        <w:pStyle w:val="Heading2"/>
+      </w:pPr>
+      <w:r>
+        <w:t xml:space="preserve">2.2 Awards</w:t>
+      </w:r>
+    </w:p>
+    <w:p>
+      <w:pPr>
+        <w:pStyle w:val="FirstParagraph"/>
+      </w:pPr>
+      <w:r>
+        <w:t xml:space="preserve">1.68</w:t>
+      </w:r>
+      <w:r>
+        <w:t xml:space="preserve"> </w:t>
+      </w:r>
+      <w:r>
+        <w:rPr>
+          <w:rStyle w:val="VerbatimChar"/>
+        </w:rPr>
+        <w:t xml:space="preserve">awards_ltd_2023_total</w:t>
+      </w:r>
+      <w:r>
+        <w:t xml:space="preserve"> </w:t>
+      </w:r>
+      <w:r>
+        <w:t xml:space="preserve">NCR highly prestigious awards, including national academy memberships in engineering, medicine and science. The data source AAU uses for highly prestigious awards is Academic Analytics (AcA) and only awards for T/TT faculty in benchmarked AcA units is reported to the AAU. Highly prestigious awards are tracked over the life of the faculty member’s career and are credited to the institution where they are currently employed. Once a faculty member retires or leaves an institution, their highly prestigious awards are no longer included in the data reported to AAU. Put another way, the highly prestigious awards follow the faculty member.</w:t>
+      </w:r>
+      <w:r>
+        <w:t xml:space="preserve"> </w:t>
+      </w:r>
+      <w:r>
+        <w:t xml:space="preserve">From the AAU Membership Policy: AAU collects the number of faculty members by institution receiving awards, fellowships, and memberships in the National Research Council (NRC) list of highly prestigious awards that included: research/scholarship awards, teaching awards, prestigious fellowships or memberships in honorary societies. Each data year represents the faculty’s lifetime honors and awards, not new honors and awards. University of Maryland, College Park data includes University of Maryland, Baltimore beginning in 2019. The Faculty Scholarly Productivity (FSP) Database. These data are reproduced under a license agreement with Academic Analytics. http://academicanalytics.com/ . The list of the NRC highly prestigious awards can be found at: National Research Council List of Highly Prestigious Awards | Association of</w:t>
+      </w:r>
+      <w:r>
+        <w:t xml:space="preserve"> </w:t>
+      </w:r>
+      <w:r>
+        <w:t xml:space="preserve">American Universities (AAU). Memberships in the National Academies (NAS, NAE, NAM) compiled from the membership lists of each academy; lists can be found at: National Academy of Sciences: http://www.nasonline.org/member-directory/, National Academy of Engineering: http://www.nae.edu/default.aspx?id=20412, National Academy of Medicine: https://nam.edu/directory-search-form/</w:t>
+      </w:r>
+    </w:p>
+    <w:tbl>
+      <w:tblPr>
+        <w:tblStyle w:val="Table"/>
+        <w:tblLook w:firstRow="0" w:lastRow="0" w:firstColumn="0" w:lastColumn="0" w:noHBand="0" w:noVBand="0" w:val="0000"/>
+        <w:tblBorders>
+          <w:left w:val="single" w:sz="24" w:space="0" w:color="EB9113"/>
+          <w:right w:val="single" w:sz="4" w:space="0" w:color="EB9113"/>
+          <w:top w:val="single" w:sz="4" w:space="0" w:color="EB9113"/>
+          <w:bottom w:val="single" w:sz="4" w:space="0" w:color="EB9113"/>
+        </w:tblBorders>
+        <w:tblCellMar>
+          <w:left w:w="144" w:type="dxa"/>
+          <w:right w:w="144" w:type="dxa"/>
+        </w:tblCellMar>
+        <w:tblInd w:w="164" w:type="dxa"/>
+        <w:tblW w:type="pct" w:w="100%"/>
+      </w:tblPr>
+      <w:tr>
+        <w:trPr>
+          <w:cantSplit/>
+        </w:trPr>
+        <w:tc>
+          <w:tcPr>
+            <w:shd w:color="auto" w:fill="fcefdc" w:val="clear"/>
+            <w:tcMar>
+              <w:top w:w="92" w:type="dxa"/>
+              <w:bottom w:w="92" w:type="dxa"/>
+            </w:tcMar>
+          </w:tcPr>
+          <w:p>
+            <w:pPr>
+              <w:pStyle w:val="BodyText"/>
+            </w:pPr>
+            <w:pPr>
+              <w:spacing w:before="0" w:after="0"/>
+              <w:textAlignment w:val="center"/>
+            </w:pPr>
+            <w:r>
+              <w:drawing>
+                <wp:inline>
+                  <wp:extent cx="152400" cy="152400"/>
+                  <wp:effectExtent b="0" l="0" r="0" t="0"/>
+                  <wp:docPr descr="" title="" id="77" name="Picture"/>
+                  <a:graphic>
+                    <a:graphicData uri="http://schemas.openxmlformats.org/drawingml/2006/picture">
+                      <pic:pic>
+                        <pic:nvPicPr>
+                          <pic:cNvPr descr="/opt/quarto/share/formats/docx/warning.png" id="78" name="Picture"/>
+                          <pic:cNvPicPr>
+                            <a:picLocks noChangeArrowheads="1" noChangeAspect="1"/>
+                          </pic:cNvPicPr>
+                        </pic:nvPicPr>
+                        <pic:blipFill>
+                          <a:blip r:embed="rId21"/>
+                          <a:stretch>
+                            <a:fillRect/>
+                          </a:stretch>
+                        </pic:blipFill>
+                        <pic:spPr bwMode="auto">
+                          <a:xfrm>
+                            <a:off x="0" y="0"/>
+                            <a:ext cx="152400" cy="152400"/>
+                          </a:xfrm>
+                          <a:prstGeom prst="rect">
+                            <a:avLst/>
+                          </a:prstGeom>
+                          <a:noFill/>
+                          <a:ln w="9525">
+                            <a:noFill/>
+                            <a:headEnd/>
+                            <a:tailEnd/>
+                          </a:ln>
+                        </pic:spPr>
+                      </pic:pic>
+                    </a:graphicData>
+                  </a:graphic>
+                </wp:inline>
+              </w:drawing>
+            </w:r>
+            <w:r>
+              <w:t xml:space="preserve"> </w:t>
+            </w:r>
+            <w:r>
+              <w:t xml:space="preserve"> </w:t>
+            </w:r>
+            <w:r>
+              <w:t xml:space="preserve">Warning 12</w:t>
+            </w:r>
+          </w:p>
+        </w:tc>
+      </w:tr>
+      <w:tr>
+        <w:trPr>
+          <w:cantSplit/>
+        </w:trPr>
+        <w:tc>
+          <w:tcPr>
+            <w:tcMar>
+              <w:top w:w="108" w:type="dxa"/>
+              <w:bottom w:w="108" w:type="dxa"/>
+            </w:tcMar>
+          </w:tcPr>
+          <w:p>
+            <w:pPr>
+              <w:pStyle w:val="BodyText"/>
+            </w:pPr>
             <w:pPr>
               <w:spacing w:before="16" w:after="16"/>
             </w:pPr>
@@ -6909,7 +6593,7 @@
             <w:r>
               <w:t xml:space="preserve"> </w:t>
             </w:r>
-            <w:hyperlink r:id="rId61">
+            <w:hyperlink r:id="rId79">
               <w:r>
                 <w:rPr>
                   <w:rStyle w:val="Hyperlink"/>
@@ -7018,14 +6702,14 @@
         <w:t xml:space="preserve">Normalized highly prestigious awards, fellowships and memberships as defined by the AAU membership policy for awards received LTD up to 2023. Data is normalized by the average T/TT faculty headcount over the same time period as reported to IPEDS.</w:t>
       </w:r>
     </w:p>
-    <w:bookmarkEnd w:id="62"/>
-    <w:bookmarkStart w:id="63" w:name="books"/>
+    <w:bookmarkEnd w:id="80"/>
+    <w:bookmarkStart w:id="83" w:name="books"/>
     <w:p>
       <w:pPr>
         <w:pStyle w:val="Heading2"/>
       </w:pPr>
       <w:r>
-        <w:t xml:space="preserve">3.3 Books</w:t>
+        <w:t xml:space="preserve">2.3 Books</w:t>
       </w:r>
     </w:p>
     <w:p>
@@ -7135,13 +6819,17 @@
         <w:tblStyle w:val="Table"/>
         <w:tblLook w:firstRow="0" w:lastRow="0" w:firstColumn="0" w:lastColumn="0" w:noHBand="0" w:noVBand="0" w:val="0000"/>
         <w:tblBorders>
-          <w:left w:val="single" w:sz="24" w:space="0" w:color="909090"/>
+          <w:left w:val="single" w:sz="24" w:space="0" w:color="EB9113"/>
+          <w:right w:val="single" w:sz="4" w:space="0" w:color="EB9113"/>
+          <w:top w:val="single" w:sz="4" w:space="0" w:color="EB9113"/>
+          <w:bottom w:val="single" w:sz="4" w:space="0" w:color="EB9113"/>
         </w:tblBorders>
         <w:tblCellMar>
-          <w:left w:w="0" w:type="dxa"/>
-          <w:right w:w="0" w:type="dxa"/>
+          <w:left w:w="144" w:type="dxa"/>
+          <w:right w:w="144" w:type="dxa"/>
         </w:tblCellMar>
         <w:tblInd w:w="164" w:type="dxa"/>
+        <w:tblW w:type="pct" w:w="100%"/>
       </w:tblPr>
       <w:tr>
         <w:trPr>
@@ -7149,8 +6837,10 @@
         </w:trPr>
         <w:tc>
           <w:tcPr>
+            <w:shd w:color="auto" w:fill="fcefdc" w:val="clear"/>
             <w:tcMar>
-              <w:left w:w="144" w:type="dxa"/>
+              <w:top w:w="92" w:type="dxa"/>
+              <w:bottom w:w="92" w:type="dxa"/>
             </w:tcMar>
           </w:tcPr>
           <w:p>
@@ -7158,43 +6848,121 @@
               <w:pStyle w:val="BodyText"/>
             </w:pPr>
             <w:pPr>
-              <w:spacing w:before="16" w:after="64"/>
-            </w:pPr>
-            <w:r>
-              <w:rPr>
-                <w:b/>
-                <w:bCs/>
-              </w:rPr>
-              <w:t xml:space="preserve">Book Disciplines and Book Data</w:t>
+              <w:spacing w:before="0" w:after="0"/>
+              <w:textAlignment w:val="center"/>
+            </w:pPr>
+            <w:r>
+              <w:drawing>
+                <wp:inline>
+                  <wp:extent cx="152400" cy="152400"/>
+                  <wp:effectExtent b="0" l="0" r="0" t="0"/>
+                  <wp:docPr descr="" title="" id="81" name="Picture"/>
+                  <a:graphic>
+                    <a:graphicData uri="http://schemas.openxmlformats.org/drawingml/2006/picture">
+                      <pic:pic>
+                        <pic:nvPicPr>
+                          <pic:cNvPr descr="/opt/quarto/share/formats/docx/warning.png" id="82" name="Picture"/>
+                          <pic:cNvPicPr>
+                            <a:picLocks noChangeArrowheads="1" noChangeAspect="1"/>
+                          </pic:cNvPicPr>
+                        </pic:nvPicPr>
+                        <pic:blipFill>
+                          <a:blip r:embed="rId21"/>
+                          <a:stretch>
+                            <a:fillRect/>
+                          </a:stretch>
+                        </pic:blipFill>
+                        <pic:spPr bwMode="auto">
+                          <a:xfrm>
+                            <a:off x="0" y="0"/>
+                            <a:ext cx="152400" cy="152400"/>
+                          </a:xfrm>
+                          <a:prstGeom prst="rect">
+                            <a:avLst/>
+                          </a:prstGeom>
+                          <a:noFill/>
+                          <a:ln w="9525">
+                            <a:noFill/>
+                            <a:headEnd/>
+                            <a:tailEnd/>
+                          </a:ln>
+                        </pic:spPr>
+                      </pic:pic>
+                    </a:graphicData>
+                  </a:graphic>
+                </wp:inline>
+              </w:drawing>
+            </w:r>
+            <w:r>
+              <w:t xml:space="preserve"> </w:t>
+            </w:r>
+            <w:r>
+              <w:t xml:space="preserve"> </w:t>
+            </w:r>
+            <w:r>
+              <w:t xml:space="preserve">Warning 13: Book Disciplines and Book Data</w:t>
+            </w:r>
+          </w:p>
+        </w:tc>
+      </w:tr>
+      <w:tr>
+        <w:trPr>
+          <w:cantSplit/>
+        </w:trPr>
+        <w:tc>
+          <w:tcPr>
+            <w:tcMar>
+              <w:top w:w="108" w:type="dxa"/>
+              <w:bottom w:w="108" w:type="dxa"/>
+            </w:tcMar>
+          </w:tcPr>
+          <w:p>
+            <w:pPr>
+              <w:pStyle w:val="BodyText"/>
+            </w:pPr>
+            <w:pPr>
+              <w:spacing w:before="16"/>
+            </w:pPr>
+            <w:r>
+              <w:t xml:space="preserve">While the book data from Academic Analytics is overall quite high quality, it does have some issues in that it is dependent on publisher reporting.</w:t>
+            </w:r>
+            <w:r>
+              <w:t xml:space="preserve"> </w:t>
+            </w:r>
+            <w:r>
+              <w:t xml:space="preserve">The statistics department found at least one book which was misreported by the publisher, affecting the totals.</w:t>
+            </w:r>
+            <w:r>
+              <w:t xml:space="preserve"> </w:t>
+            </w:r>
+            <w:r>
+              <w:t xml:space="preserve">More importantly, individuals do not have access to Academic Analytics – typically, only unit leads have access.</w:t>
+            </w:r>
+            <w:r>
+              <w:t xml:space="preserve"> </w:t>
+            </w:r>
+            <w:r>
+              <w:t xml:space="preserve">Unit leads have neither the time nor the precise information to audit this information for correctness and follow up to ensure that it is fixed.</w:t>
+            </w:r>
+            <w:r>
+              <w:t xml:space="preserve"> </w:t>
+            </w:r>
+            <w:r>
+              <w:t xml:space="preserve">These errors are likely more consequential for small departments, particularly in disciplines that are not book-centric as measured by Academic Analytics weights.</w:t>
             </w:r>
           </w:p>
           <w:p>
             <w:pPr>
               <w:pStyle w:val="BodyText"/>
             </w:pPr>
-            <w:pPr>
-              <w:spacing w:before="16"/>
-            </w:pPr>
-            <w:r>
-              <w:t xml:space="preserve">While the book data from Academic Analytics is overall quite high quality, it does have some issues in that it is dependent on publisher reporting. The statistics department found at least one book which was misreported by the publisher, affecting the totals.</w:t>
-            </w:r>
-            <w:r>
-              <w:t xml:space="preserve"> </w:t>
-            </w:r>
-            <w:r>
-              <w:t xml:space="preserve">More importantly, individuals do not have access to Academic Analytics – typically, only unit leads have access.</w:t>
-            </w:r>
-            <w:r>
-              <w:t xml:space="preserve"> </w:t>
-            </w:r>
-            <w:r>
-              <w:t xml:space="preserve">Unit leads have neither the time nor the precise information to audit this information for correctness and follow up to ensure that it is fixed.</w:t>
-            </w:r>
-            <w:r>
-              <w:t xml:space="preserve"> </w:t>
-            </w:r>
-            <w:r>
-              <w:t xml:space="preserve">These errors are likely more consequential for small departments, particularly in disciplines that are not book-centric as measured by Academic Analytics weights.</w:t>
+            <w:r>
+              <w:t xml:space="preserve">Books published by faculty members in the department during the decade-long interval are not included if the faculty member left the department or retired before 2024, despite the fact that these individuals contributed to the reputation of the department during the decade of interest.</w:t>
+            </w:r>
+            <w:r>
+              <w:t xml:space="preserve"> </w:t>
+            </w:r>
+            <w:r>
+              <w:t xml:space="preserve">Dr. Walter Stroup published 3 extremely well-respected and popular books between 2014 and 2023, but these are not counted in the department metrics, even though Dr. Stroup was a past chair of the department and is an important part of our reputation for excellence, even after his retirement.</w:t>
             </w:r>
           </w:p>
           <w:p>
@@ -7205,20 +6973,20 @@
               <w:spacing w:after="16"/>
             </w:pPr>
             <w:r>
-              <w:t xml:space="preserve">In addition, books are normalized by average tenure-track headcount without accounting for apportionment. Most (but not all) books published are research-centric, with textbooks as the exception. However, even textbooks are typically written while on research leave. As a result, it is probably more reasonable to normalize this value by average research FTEs rather than average tenure-track FTE.</w:t>
+              <w:t xml:space="preserve">In addition, books are normalized by average tenure-track headcount without accounting for apportionment. Most (but not all) books published are research-centric, with textbooks as the exception. However, even textbooks are typically written while on research leave. As a result, it is probably more reasonable to normalize this value by average research FTEs rather than average number of tenure-track FTEs.</w:t>
             </w:r>
           </w:p>
         </w:tc>
       </w:tr>
     </w:tbl>
-    <w:bookmarkEnd w:id="63"/>
-    <w:bookmarkStart w:id="65" w:name="citations"/>
+    <w:bookmarkEnd w:id="83"/>
+    <w:bookmarkStart w:id="91" w:name="citations"/>
     <w:p>
       <w:pPr>
         <w:pStyle w:val="Heading2"/>
       </w:pPr>
       <w:r>
-        <w:t xml:space="preserve">3.4 Citations</w:t>
+        <w:t xml:space="preserve">2.4 Citations</w:t>
       </w:r>
     </w:p>
     <w:p>
@@ -7249,13 +7017,17 @@
         <w:tblStyle w:val="Table"/>
         <w:tblLook w:firstRow="0" w:lastRow="0" w:firstColumn="0" w:lastColumn="0" w:noHBand="0" w:noVBand="0" w:val="0000"/>
         <w:tblBorders>
-          <w:left w:val="single" w:sz="24" w:space="0" w:color="909090"/>
+          <w:left w:val="single" w:sz="24" w:space="0" w:color="EB9113"/>
+          <w:right w:val="single" w:sz="4" w:space="0" w:color="EB9113"/>
+          <w:top w:val="single" w:sz="4" w:space="0" w:color="EB9113"/>
+          <w:bottom w:val="single" w:sz="4" w:space="0" w:color="EB9113"/>
         </w:tblBorders>
         <w:tblCellMar>
-          <w:left w:w="0" w:type="dxa"/>
-          <w:right w:w="0" w:type="dxa"/>
+          <w:left w:w="144" w:type="dxa"/>
+          <w:right w:w="144" w:type="dxa"/>
         </w:tblCellMar>
         <w:tblInd w:w="164" w:type="dxa"/>
+        <w:tblW w:type="pct" w:w="100%"/>
       </w:tblPr>
       <w:tr>
         <w:trPr>
@@ -7263,8 +7035,10 @@
         </w:trPr>
         <w:tc>
           <w:tcPr>
+            <w:shd w:color="auto" w:fill="fcefdc" w:val="clear"/>
             <w:tcMar>
-              <w:left w:w="144" w:type="dxa"/>
+              <w:top w:w="92" w:type="dxa"/>
+              <w:bottom w:w="92" w:type="dxa"/>
             </w:tcMar>
           </w:tcPr>
           <w:p>
@@ -7272,67 +7046,105 @@
               <w:pStyle w:val="BodyText"/>
             </w:pPr>
             <w:pPr>
-              <w:spacing w:before="16" w:after="64"/>
-            </w:pPr>
-            <w:r>
-              <w:rPr>
-                <w:b/>
-                <w:bCs/>
-              </w:rPr>
-              <w:t xml:space="preserve">Citation Window</w:t>
+              <w:spacing w:before="0" w:after="0"/>
+              <w:textAlignment w:val="center"/>
+            </w:pPr>
+            <w:r>
+              <w:drawing>
+                <wp:inline>
+                  <wp:extent cx="152400" cy="152400"/>
+                  <wp:effectExtent b="0" l="0" r="0" t="0"/>
+                  <wp:docPr descr="" title="" id="84" name="Picture"/>
+                  <a:graphic>
+                    <a:graphicData uri="http://schemas.openxmlformats.org/drawingml/2006/picture">
+                      <pic:pic>
+                        <pic:nvPicPr>
+                          <pic:cNvPr descr="/opt/quarto/share/formats/docx/warning.png" id="85" name="Picture"/>
+                          <pic:cNvPicPr>
+                            <a:picLocks noChangeArrowheads="1" noChangeAspect="1"/>
+                          </pic:cNvPicPr>
+                        </pic:nvPicPr>
+                        <pic:blipFill>
+                          <a:blip r:embed="rId21"/>
+                          <a:stretch>
+                            <a:fillRect/>
+                          </a:stretch>
+                        </pic:blipFill>
+                        <pic:spPr bwMode="auto">
+                          <a:xfrm>
+                            <a:off x="0" y="0"/>
+                            <a:ext cx="152400" cy="152400"/>
+                          </a:xfrm>
+                          <a:prstGeom prst="rect">
+                            <a:avLst/>
+                          </a:prstGeom>
+                          <a:noFill/>
+                          <a:ln w="9525">
+                            <a:noFill/>
+                            <a:headEnd/>
+                            <a:tailEnd/>
+                          </a:ln>
+                        </pic:spPr>
+                      </pic:pic>
+                    </a:graphicData>
+                  </a:graphic>
+                </wp:inline>
+              </w:drawing>
+            </w:r>
+            <w:r>
+              <w:t xml:space="preserve"> </w:t>
+            </w:r>
+            <w:r>
+              <w:t xml:space="preserve"> </w:t>
+            </w:r>
+            <w:r>
+              <w:t xml:space="preserve">Warning 14: Citation Window</w:t>
+            </w:r>
+          </w:p>
+        </w:tc>
+      </w:tr>
+      <w:tr>
+        <w:trPr>
+          <w:cantSplit/>
+        </w:trPr>
+        <w:tc>
+          <w:tcPr>
+            <w:tcMar>
+              <w:top w:w="108" w:type="dxa"/>
+              <w:bottom w:w="108" w:type="dxa"/>
+            </w:tcMar>
+          </w:tcPr>
+          <w:p>
+            <w:pPr>
+              <w:pStyle w:val="BodyText"/>
+            </w:pPr>
+            <w:pPr>
+              <w:spacing w:before="16"/>
+            </w:pPr>
+            <w:r>
+              <w:t xml:space="preserve">The choice to use Academic Analytics citations is not discipline-neutral.</w:t>
+            </w:r>
+            <w:r>
+              <w:t xml:space="preserve"> </w:t>
+            </w:r>
+            <w:r>
+              <w:t xml:space="preserve">The InCites citation window is 10 years, which is long enough for most disciplines.</w:t>
+            </w:r>
+            <w:r>
+              <w:t xml:space="preserve"> </w:t>
+            </w:r>
+            <w:r>
+              <w:t xml:space="preserve">However, Academic Analytics citation counts for the statistics department are lower than the corresponding citation counts from InCites – 77 vs. 127 for Susan Vanderplas, for example.</w:t>
+            </w:r>
+            <w:r>
+              <w:t xml:space="preserve"> </w:t>
+            </w:r>
+            <w:r>
+              <w:t xml:space="preserve">In some disciplines (statistics, math), papers can reach peak average citation frequency after 15 years or more (Galiani &amp; Galvez 2017).</w:t>
             </w:r>
           </w:p>
           <w:p>
             <w:pPr>
-              <w:pStyle w:val="BodyText"/>
-            </w:pPr>
-            <w:pPr>
-              <w:spacing w:before="16"/>
-            </w:pPr>
-            <w:r>
-              <w:t xml:space="preserve">The choice to use Academic Analytics (2020-2023) citations is not discipline-neutral.</w:t>
-            </w:r>
-            <w:r>
-              <w:t xml:space="preserve"> </w:t>
-            </w:r>
-            <w:r>
-              <w:t xml:space="preserve">The InCites citation window is 10 years, which is long enough for most disciplines.</w:t>
-            </w:r>
-            <w:r>
-              <w:t xml:space="preserve"> </w:t>
-            </w:r>
-            <w:r>
-              <w:t xml:space="preserve">A citation interval of</w:t>
-            </w:r>
-            <w:r>
-              <w:t xml:space="preserve"> </w:t>
-            </w:r>
-            <m:oMath>
-              <m:r>
-                <m:rPr>
-                  <m:sty m:val="p"/>
-                </m:rPr>
-                <m:t>&lt;</m:t>
-              </m:r>
-              <m:r>
-                <m:t>4</m:t>
-              </m:r>
-            </m:oMath>
-            <w:r>
-              <w:t xml:space="preserve"> </w:t>
-            </w:r>
-            <w:r>
-              <w:t xml:space="preserve">years might be fine for computer science and some engineering disciplines, but papers in many human-subjects and foundational disciplines (basic science, math, humanities) have a longer shelf-life.</w:t>
-            </w:r>
-            <w:r>
-              <w:t xml:space="preserve"> </w:t>
-            </w:r>
-            <w:r>
-              <w:t xml:space="preserve">In some disciplines (statistics, math), however, papers can reach peak average citation frequency after 15 years or more (Galiani &amp; Galvez 2017).</w:t>
-            </w:r>
-          </w:p>
-          <w:p>
-            <w:pPr>
               <w:pStyle w:val="BlockText"/>
             </w:pPr>
             <w:r>
@@ -7341,7 +7153,7 @@
             <w:r>
               <w:t xml:space="preserve"> </w:t>
             </w:r>
-            <w:hyperlink r:id="rId64">
+            <w:hyperlink r:id="rId86">
               <w:r>
                 <w:rPr>
                   <w:rStyle w:val="Hyperlink"/>
@@ -7350,12 +7162,41 @@
               </w:r>
             </w:hyperlink>
           </w:p>
+          <w:p>
+            <w:pPr>
+              <w:pStyle w:val="FirstParagraph"/>
+            </w:pPr>
+            <w:pPr>
+              <w:spacing w:after="16"/>
+            </w:pPr>
+            <w:r>
+              <w:t xml:space="preserve">When interpreting 10-year citation counts, it is also important to consider the age of the department.</w:t>
+            </w:r>
+            <w:r>
+              <w:t xml:space="preserve"> </w:t>
+            </w:r>
+            <w:r>
+              <w:t xml:space="preserve">For instance, consider Dr. Vanderplas, who received her Ph.D. in 2015. It is unlikely that she had any highly cited papers before she received her Ph.D., and even unlikely in the years immediately after receiving her Ph.D., as young researchers are often not cited as frequently as more established colleagues.</w:t>
+            </w:r>
+            <w:r>
+              <w:t xml:space="preserve"> </w:t>
+            </w:r>
+            <w:r>
+              <w:t xml:space="preserve">A department made up of primarily assistant and associate professors will be at a very large disadvantage relative to more established departments.</w:t>
+            </w:r>
+            <w:r>
+              <w:t xml:space="preserve"> </w:t>
+            </w:r>
+            <w:r>
+              <w:t xml:space="preserve">If the number of people in the department is also small, the variability in citation counts also becomes a factor.</w:t>
+            </w:r>
+          </w:p>
         </w:tc>
       </w:tr>
     </w:tbl>
     <w:p>
       <w:pPr>
-        <w:pStyle w:val="FirstParagraph"/>
+        <w:pStyle w:val="BodyText"/>
       </w:pPr>
       <w:r>
         <w:t xml:space="preserve">1.81</w:t>
@@ -7399,13 +7240,17 @@
         <w:tblStyle w:val="Table"/>
         <w:tblLook w:firstRow="0" w:lastRow="0" w:firstColumn="0" w:lastColumn="0" w:noHBand="0" w:noVBand="0" w:val="0000"/>
         <w:tblBorders>
-          <w:left w:val="single" w:sz="24" w:space="0" w:color="909090"/>
+          <w:left w:val="single" w:sz="24" w:space="0" w:color="EB9113"/>
+          <w:right w:val="single" w:sz="4" w:space="0" w:color="EB9113"/>
+          <w:top w:val="single" w:sz="4" w:space="0" w:color="EB9113"/>
+          <w:bottom w:val="single" w:sz="4" w:space="0" w:color="EB9113"/>
         </w:tblBorders>
         <w:tblCellMar>
-          <w:left w:w="0" w:type="dxa"/>
-          <w:right w:w="0" w:type="dxa"/>
+          <w:left w:w="144" w:type="dxa"/>
+          <w:right w:w="144" w:type="dxa"/>
         </w:tblCellMar>
         <w:tblInd w:w="164" w:type="dxa"/>
+        <w:tblW w:type="pct" w:w="100%"/>
       </w:tblPr>
       <w:tr>
         <w:trPr>
@@ -7413,8 +7258,10 @@
         </w:trPr>
         <w:tc>
           <w:tcPr>
+            <w:shd w:color="auto" w:fill="fcefdc" w:val="clear"/>
             <w:tcMar>
-              <w:left w:w="144" w:type="dxa"/>
+              <w:top w:w="92" w:type="dxa"/>
+              <w:bottom w:w="92" w:type="dxa"/>
             </w:tcMar>
           </w:tcPr>
           <w:p>
@@ -7422,16 +7269,74 @@
               <w:pStyle w:val="BodyText"/>
             </w:pPr>
             <w:pPr>
-              <w:spacing w:before="16" w:after="64"/>
-            </w:pPr>
-            <w:r>
-              <w:rPr>
-                <w:b/>
-                <w:bCs/>
-              </w:rPr>
-              <w:t xml:space="preserve">Citation normalization</w:t>
+              <w:spacing w:before="0" w:after="0"/>
+              <w:textAlignment w:val="center"/>
+            </w:pPr>
+            <w:r>
+              <w:drawing>
+                <wp:inline>
+                  <wp:extent cx="152400" cy="152400"/>
+                  <wp:effectExtent b="0" l="0" r="0" t="0"/>
+                  <wp:docPr descr="" title="" id="87" name="Picture"/>
+                  <a:graphic>
+                    <a:graphicData uri="http://schemas.openxmlformats.org/drawingml/2006/picture">
+                      <pic:pic>
+                        <pic:nvPicPr>
+                          <pic:cNvPr descr="/opt/quarto/share/formats/docx/warning.png" id="88" name="Picture"/>
+                          <pic:cNvPicPr>
+                            <a:picLocks noChangeArrowheads="1" noChangeAspect="1"/>
+                          </pic:cNvPicPr>
+                        </pic:nvPicPr>
+                        <pic:blipFill>
+                          <a:blip r:embed="rId21"/>
+                          <a:stretch>
+                            <a:fillRect/>
+                          </a:stretch>
+                        </pic:blipFill>
+                        <pic:spPr bwMode="auto">
+                          <a:xfrm>
+                            <a:off x="0" y="0"/>
+                            <a:ext cx="152400" cy="152400"/>
+                          </a:xfrm>
+                          <a:prstGeom prst="rect">
+                            <a:avLst/>
+                          </a:prstGeom>
+                          <a:noFill/>
+                          <a:ln w="9525">
+                            <a:noFill/>
+                            <a:headEnd/>
+                            <a:tailEnd/>
+                          </a:ln>
+                        </pic:spPr>
+                      </pic:pic>
+                    </a:graphicData>
+                  </a:graphic>
+                </wp:inline>
+              </w:drawing>
+            </w:r>
+            <w:r>
+              <w:t xml:space="preserve"> </w:t>
+            </w:r>
+            <w:r>
+              <w:t xml:space="preserve"> </w:t>
+            </w:r>
+            <w:r>
+              <w:t xml:space="preserve">Warning 15: Citation normalization</w:t>
             </w:r>
           </w:p>
+        </w:tc>
+      </w:tr>
+      <w:tr>
+        <w:trPr>
+          <w:cantSplit/>
+        </w:trPr>
+        <w:tc>
+          <w:tcPr>
+            <w:tcMar>
+              <w:top w:w="108" w:type="dxa"/>
+              <w:bottom w:w="108" w:type="dxa"/>
+            </w:tcMar>
+          </w:tcPr>
           <w:p>
             <w:pPr>
               <w:pStyle w:val="BodyText"/>
@@ -7518,13 +7423,17 @@
         <w:tblStyle w:val="Table"/>
         <w:tblLook w:firstRow="0" w:lastRow="0" w:firstColumn="0" w:lastColumn="0" w:noHBand="0" w:noVBand="0" w:val="0000"/>
         <w:tblBorders>
-          <w:left w:val="single" w:sz="24" w:space="0" w:color="909090"/>
+          <w:left w:val="single" w:sz="24" w:space="0" w:color="EB9113"/>
+          <w:right w:val="single" w:sz="4" w:space="0" w:color="EB9113"/>
+          <w:top w:val="single" w:sz="4" w:space="0" w:color="EB9113"/>
+          <w:bottom w:val="single" w:sz="4" w:space="0" w:color="EB9113"/>
         </w:tblBorders>
         <w:tblCellMar>
-          <w:left w:w="0" w:type="dxa"/>
-          <w:right w:w="0" w:type="dxa"/>
+          <w:left w:w="144" w:type="dxa"/>
+          <w:right w:w="144" w:type="dxa"/>
         </w:tblCellMar>
         <w:tblInd w:w="164" w:type="dxa"/>
+        <w:tblW w:type="pct" w:w="100%"/>
       </w:tblPr>
       <w:tr>
         <w:trPr>
@@ -7532,8 +7441,10 @@
         </w:trPr>
         <w:tc>
           <w:tcPr>
+            <w:shd w:color="auto" w:fill="fcefdc" w:val="clear"/>
             <w:tcMar>
-              <w:left w:w="144" w:type="dxa"/>
+              <w:top w:w="92" w:type="dxa"/>
+              <w:bottom w:w="92" w:type="dxa"/>
             </w:tcMar>
           </w:tcPr>
           <w:p>
@@ -7541,16 +7452,74 @@
               <w:pStyle w:val="BodyText"/>
             </w:pPr>
             <w:pPr>
-              <w:spacing w:before="16" w:after="64"/>
-            </w:pPr>
-            <w:r>
-              <w:rPr>
-                <w:b/>
-                <w:bCs/>
-              </w:rPr>
-              <w:t xml:space="preserve">Citation counts</w:t>
+              <w:spacing w:before="0" w:after="0"/>
+              <w:textAlignment w:val="center"/>
+            </w:pPr>
+            <w:r>
+              <w:drawing>
+                <wp:inline>
+                  <wp:extent cx="152400" cy="152400"/>
+                  <wp:effectExtent b="0" l="0" r="0" t="0"/>
+                  <wp:docPr descr="" title="" id="89" name="Picture"/>
+                  <a:graphic>
+                    <a:graphicData uri="http://schemas.openxmlformats.org/drawingml/2006/picture">
+                      <pic:pic>
+                        <pic:nvPicPr>
+                          <pic:cNvPr descr="/opt/quarto/share/formats/docx/warning.png" id="90" name="Picture"/>
+                          <pic:cNvPicPr>
+                            <a:picLocks noChangeArrowheads="1" noChangeAspect="1"/>
+                          </pic:cNvPicPr>
+                        </pic:nvPicPr>
+                        <pic:blipFill>
+                          <a:blip r:embed="rId21"/>
+                          <a:stretch>
+                            <a:fillRect/>
+                          </a:stretch>
+                        </pic:blipFill>
+                        <pic:spPr bwMode="auto">
+                          <a:xfrm>
+                            <a:off x="0" y="0"/>
+                            <a:ext cx="152400" cy="152400"/>
+                          </a:xfrm>
+                          <a:prstGeom prst="rect">
+                            <a:avLst/>
+                          </a:prstGeom>
+                          <a:noFill/>
+                          <a:ln w="9525">
+                            <a:noFill/>
+                            <a:headEnd/>
+                            <a:tailEnd/>
+                          </a:ln>
+                        </pic:spPr>
+                      </pic:pic>
+                    </a:graphicData>
+                  </a:graphic>
+                </wp:inline>
+              </w:drawing>
+            </w:r>
+            <w:r>
+              <w:t xml:space="preserve"> </w:t>
+            </w:r>
+            <w:r>
+              <w:t xml:space="preserve"> </w:t>
+            </w:r>
+            <w:r>
+              <w:t xml:space="preserve">Warning 16: Citation counts</w:t>
             </w:r>
           </w:p>
+        </w:tc>
+      </w:tr>
+      <w:tr>
+        <w:trPr>
+          <w:cantSplit/>
+        </w:trPr>
+        <w:tc>
+          <w:tcPr>
+            <w:tcMar>
+              <w:top w:w="108" w:type="dxa"/>
+              <w:bottom w:w="108" w:type="dxa"/>
+            </w:tcMar>
+          </w:tcPr>
           <w:p>
             <w:pPr>
               <w:pStyle w:val="BodyText"/>
@@ -7577,14 +7546,14 @@
         </w:tc>
       </w:tr>
     </w:tbl>
-    <w:bookmarkEnd w:id="65"/>
-    <w:bookmarkStart w:id="68" w:name="research-awards-inc-nuf"/>
+    <w:bookmarkEnd w:id="91"/>
+    <w:bookmarkStart w:id="98" w:name="research-awards-inc-nuf"/>
     <w:p>
       <w:pPr>
         <w:pStyle w:val="Heading2"/>
       </w:pPr>
       <w:r>
-        <w:t xml:space="preserve">3.5 Research Awards Inc NUF</w:t>
+        <w:t xml:space="preserve">2.5 Research Awards Inc NUF</w:t>
       </w:r>
     </w:p>
     <w:tbl>
@@ -7592,13 +7561,17 @@
         <w:tblStyle w:val="Table"/>
         <w:tblLook w:firstRow="0" w:lastRow="0" w:firstColumn="0" w:lastColumn="0" w:noHBand="0" w:noVBand="0" w:val="0000"/>
         <w:tblBorders>
-          <w:left w:val="single" w:sz="24" w:space="0" w:color="909090"/>
+          <w:left w:val="single" w:sz="24" w:space="0" w:color="EB9113"/>
+          <w:right w:val="single" w:sz="4" w:space="0" w:color="EB9113"/>
+          <w:top w:val="single" w:sz="4" w:space="0" w:color="EB9113"/>
+          <w:bottom w:val="single" w:sz="4" w:space="0" w:color="EB9113"/>
         </w:tblBorders>
         <w:tblCellMar>
-          <w:left w:w="0" w:type="dxa"/>
-          <w:right w:w="0" w:type="dxa"/>
+          <w:left w:w="144" w:type="dxa"/>
+          <w:right w:w="144" w:type="dxa"/>
         </w:tblCellMar>
         <w:tblInd w:w="164" w:type="dxa"/>
+        <w:tblW w:type="pct" w:w="100%"/>
       </w:tblPr>
       <w:tr>
         <w:trPr>
@@ -7606,8 +7579,10 @@
         </w:trPr>
         <w:tc>
           <w:tcPr>
+            <w:shd w:color="auto" w:fill="fcefdc" w:val="clear"/>
             <w:tcMar>
-              <w:left w:w="144" w:type="dxa"/>
+              <w:top w:w="92" w:type="dxa"/>
+              <w:bottom w:w="92" w:type="dxa"/>
             </w:tcMar>
           </w:tcPr>
           <w:p>
@@ -7615,16 +7590,74 @@
               <w:pStyle w:val="FirstParagraph"/>
             </w:pPr>
             <w:pPr>
-              <w:spacing w:before="16" w:after="64"/>
-            </w:pPr>
-            <w:r>
-              <w:rPr>
-                <w:b/>
-                <w:bCs/>
-              </w:rPr>
-              <w:t xml:space="preserve">Grant Metric Problems</w:t>
+              <w:spacing w:before="0" w:after="0"/>
+              <w:textAlignment w:val="center"/>
+            </w:pPr>
+            <w:r>
+              <w:drawing>
+                <wp:inline>
+                  <wp:extent cx="152400" cy="152400"/>
+                  <wp:effectExtent b="0" l="0" r="0" t="0"/>
+                  <wp:docPr descr="" title="" id="92" name="Picture"/>
+                  <a:graphic>
+                    <a:graphicData uri="http://schemas.openxmlformats.org/drawingml/2006/picture">
+                      <pic:pic>
+                        <pic:nvPicPr>
+                          <pic:cNvPr descr="/opt/quarto/share/formats/docx/warning.png" id="93" name="Picture"/>
+                          <pic:cNvPicPr>
+                            <a:picLocks noChangeArrowheads="1" noChangeAspect="1"/>
+                          </pic:cNvPicPr>
+                        </pic:nvPicPr>
+                        <pic:blipFill>
+                          <a:blip r:embed="rId21"/>
+                          <a:stretch>
+                            <a:fillRect/>
+                          </a:stretch>
+                        </pic:blipFill>
+                        <pic:spPr bwMode="auto">
+                          <a:xfrm>
+                            <a:off x="0" y="0"/>
+                            <a:ext cx="152400" cy="152400"/>
+                          </a:xfrm>
+                          <a:prstGeom prst="rect">
+                            <a:avLst/>
+                          </a:prstGeom>
+                          <a:noFill/>
+                          <a:ln w="9525">
+                            <a:noFill/>
+                            <a:headEnd/>
+                            <a:tailEnd/>
+                          </a:ln>
+                        </pic:spPr>
+                      </pic:pic>
+                    </a:graphicData>
+                  </a:graphic>
+                </wp:inline>
+              </w:drawing>
+            </w:r>
+            <w:r>
+              <w:t xml:space="preserve"> </w:t>
+            </w:r>
+            <w:r>
+              <w:t xml:space="preserve"> </w:t>
+            </w:r>
+            <w:r>
+              <w:t xml:space="preserve">Warning 17: Grant Metric Problems</w:t>
             </w:r>
           </w:p>
+        </w:tc>
+      </w:tr>
+      <w:tr>
+        <w:trPr>
+          <w:cantSplit/>
+        </w:trPr>
+        <w:tc>
+          <w:tcPr>
+            <w:tcMar>
+              <w:top w:w="108" w:type="dxa"/>
+              <w:bottom w:w="108" w:type="dxa"/>
+            </w:tcMar>
+          </w:tcPr>
           <w:p>
             <w:pPr>
               <w:pStyle w:val="BodyText"/>
@@ -7639,7 +7672,7 @@
               <w:rPr>
                 <w:rStyle w:val="FootnoteReference"/>
               </w:rPr>
-              <w:footnoteReference w:id="66"/>
+              <w:footnoteReference w:id="94"/>
             </w:r>
             <w:r>
               <w:t xml:space="preserve">. Rather, the English department might get awards from the National Endowment for the Arts or various private foundations. The Physics department likely gets grants primarily from NSF, and Engineering departments have some options - NSF, Dept of Energy, Department of Defense. Life sciences might get grants from NSF, but also NIH, CDC, Dept of Health, and the Veterans Administration. Agriculture grants will primarily come from USDA but may also come from NSF, NIH, and others because ultimately agriculture spans both applied and hard science topics across a wide range of applications.</w:t>
@@ -7675,7 +7708,7 @@
             <w:r>
               <w:t xml:space="preserve"> </w:t>
             </w:r>
-            <w:hyperlink r:id="rId67">
+            <w:hyperlink r:id="rId95">
               <w:r>
                 <w:rPr>
                   <w:rStyle w:val="Hyperlink"/>
@@ -7805,13 +7838,17 @@
         <w:tblStyle w:val="Table"/>
         <w:tblLook w:firstRow="0" w:lastRow="0" w:firstColumn="0" w:lastColumn="0" w:noHBand="0" w:noVBand="0" w:val="0000"/>
         <w:tblBorders>
-          <w:left w:val="single" w:sz="24" w:space="0" w:color="909090"/>
+          <w:left w:val="single" w:sz="24" w:space="0" w:color="EB9113"/>
+          <w:right w:val="single" w:sz="4" w:space="0" w:color="EB9113"/>
+          <w:top w:val="single" w:sz="4" w:space="0" w:color="EB9113"/>
+          <w:bottom w:val="single" w:sz="4" w:space="0" w:color="EB9113"/>
         </w:tblBorders>
         <w:tblCellMar>
-          <w:left w:w="0" w:type="dxa"/>
-          <w:right w:w="0" w:type="dxa"/>
+          <w:left w:w="144" w:type="dxa"/>
+          <w:right w:w="144" w:type="dxa"/>
         </w:tblCellMar>
         <w:tblInd w:w="164" w:type="dxa"/>
+        <w:tblW w:type="pct" w:w="100%"/>
       </w:tblPr>
       <w:tr>
         <w:trPr>
@@ -7819,8 +7856,10 @@
         </w:trPr>
         <w:tc>
           <w:tcPr>
+            <w:shd w:color="auto" w:fill="fcefdc" w:val="clear"/>
             <w:tcMar>
-              <w:left w:w="144" w:type="dxa"/>
+              <w:top w:w="92" w:type="dxa"/>
+              <w:bottom w:w="92" w:type="dxa"/>
             </w:tcMar>
           </w:tcPr>
           <w:p>
@@ -7828,40 +7867,59 @@
               <w:pStyle w:val="BodyText"/>
             </w:pPr>
             <w:pPr>
-              <w:spacing w:before="16" w:after="64"/>
-            </w:pPr>
-            <w:r>
-              <w:rPr>
-                <w:b/>
-                <w:bCs/>
-              </w:rPr>
-              <w:t xml:space="preserve">Problems with</w:t>
-            </w:r>
-            <w:r>
-              <w:rPr>
-                <w:b/>
-                <w:bCs/>
-              </w:rPr>
-              <w:t xml:space="preserve"> </w:t>
-            </w:r>
-            <w:r>
-              <w:rPr>
-                <w:rStyle w:val="VerbatimChar"/>
-                <w:b/>
-                <w:bCs/>
-              </w:rPr>
-              <w:t xml:space="preserve">research_awards_growth_inc_nuf_fy20_fy24</w:t>
-            </w:r>
-          </w:p>
-          <w:p>
-            <w:pPr>
-              <w:pStyle w:val="BodyText"/>
-            </w:pPr>
-            <w:pPr>
-              <w:spacing w:before="16"/>
-            </w:pPr>
-            <w:r>
-              <w:t xml:space="preserve">Of all of the random variables created in this analysis, the most problematic from a statistical theory perspective might be</w:t>
+              <w:spacing w:before="0" w:after="0"/>
+              <w:textAlignment w:val="center"/>
+            </w:pPr>
+            <w:r>
+              <w:drawing>
+                <wp:inline>
+                  <wp:extent cx="152400" cy="152400"/>
+                  <wp:effectExtent b="0" l="0" r="0" t="0"/>
+                  <wp:docPr descr="" title="" id="96" name="Picture"/>
+                  <a:graphic>
+                    <a:graphicData uri="http://schemas.openxmlformats.org/drawingml/2006/picture">
+                      <pic:pic>
+                        <pic:nvPicPr>
+                          <pic:cNvPr descr="/opt/quarto/share/formats/docx/warning.png" id="97" name="Picture"/>
+                          <pic:cNvPicPr>
+                            <a:picLocks noChangeArrowheads="1" noChangeAspect="1"/>
+                          </pic:cNvPicPr>
+                        </pic:nvPicPr>
+                        <pic:blipFill>
+                          <a:blip r:embed="rId21"/>
+                          <a:stretch>
+                            <a:fillRect/>
+                          </a:stretch>
+                        </pic:blipFill>
+                        <pic:spPr bwMode="auto">
+                          <a:xfrm>
+                            <a:off x="0" y="0"/>
+                            <a:ext cx="152400" cy="152400"/>
+                          </a:xfrm>
+                          <a:prstGeom prst="rect">
+                            <a:avLst/>
+                          </a:prstGeom>
+                          <a:noFill/>
+                          <a:ln w="9525">
+                            <a:noFill/>
+                            <a:headEnd/>
+                            <a:tailEnd/>
+                          </a:ln>
+                        </pic:spPr>
+                      </pic:pic>
+                    </a:graphicData>
+                  </a:graphic>
+                </wp:inline>
+              </w:drawing>
+            </w:r>
+            <w:r>
+              <w:t xml:space="preserve"> </w:t>
+            </w:r>
+            <w:r>
+              <w:t xml:space="preserve"> </w:t>
+            </w:r>
+            <w:r>
+              <w:t xml:space="preserve">Warning 18: Problems with</w:t>
             </w:r>
             <w:r>
               <w:t xml:space="preserve"> </w:t>
@@ -7872,8 +7930,56 @@
               </w:rPr>
               <w:t xml:space="preserve">research_awards_growth_inc_nuf_fy20_fy24</w:t>
             </w:r>
-            <w:r>
-              <w:t xml:space="preserve">.</w:t>
+          </w:p>
+        </w:tc>
+      </w:tr>
+      <w:tr>
+        <w:trPr>
+          <w:cantSplit/>
+        </w:trPr>
+        <w:tc>
+          <w:tcPr>
+            <w:tcMar>
+              <w:top w:w="108" w:type="dxa"/>
+              <w:bottom w:w="108" w:type="dxa"/>
+            </w:tcMar>
+          </w:tcPr>
+          <w:p>
+            <w:pPr>
+              <w:pStyle w:val="BodyText"/>
+            </w:pPr>
+            <w:pPr>
+              <w:spacing w:before="16"/>
+            </w:pPr>
+            <w:r>
+              <w:t xml:space="preserve">Of all of the random variables created in this analysis, the most problematic from a statistical theory perspective might be</w:t>
+            </w:r>
+            <w:r>
+              <w:t xml:space="preserve"> </w:t>
+            </w:r>
+            <w:r>
+              <w:rPr>
+                <w:rStyle w:val="VerbatimChar"/>
+              </w:rPr>
+              <w:t xml:space="preserve">research_awards_growth_inc_nuf_fy20_fy24</w:t>
+            </w:r>
+            <w:r>
+              <w:t xml:space="preserve"> </w:t>
+            </w:r>
+            <w:r>
+              <w:t xml:space="preserve">(and its instructional companion,</w:t>
+            </w:r>
+            <w:r>
+              <w:t xml:space="preserve"> </w:t>
+            </w:r>
+            <w:r>
+              <w:rPr>
+                <w:rStyle w:val="VerbatimChar"/>
+              </w:rPr>
+              <w:t xml:space="preserve">instructional_sch_4Y_share_growth</w:t>
+            </w:r>
+            <w:r>
+              <w:t xml:space="preserve">).</w:t>
             </w:r>
             <w:r>
               <w:t xml:space="preserve"> </w:t>
@@ -8370,14 +8476,14 @@
         <w:t xml:space="preserve">research_awards_growth_inc_nuf_fy20_fy24</w:t>
       </w:r>
     </w:p>
-    <w:bookmarkEnd w:id="68"/>
-    <w:bookmarkStart w:id="69" w:name="Xf666d5ee7bfafa23ec7b5f18f615f87143aaef7"/>
+    <w:bookmarkEnd w:id="98"/>
+    <w:bookmarkStart w:id="101" w:name="Xf666d5ee7bfafa23ec7b5f18f615f87143aaef7"/>
     <w:p>
       <w:pPr>
         <w:pStyle w:val="Heading2"/>
       </w:pPr>
       <w:r>
-        <w:t xml:space="preserve">3.6 Total Sponsored Awards Inc NUF RSCH PUB SERV TEACH</w:t>
+        <w:t xml:space="preserve">2.6 Total Sponsored Awards Inc NUF RSCH PUB SERV TEACH</w:t>
       </w:r>
     </w:p>
     <w:p>
@@ -8455,13 +8561,17 @@
         <w:tblStyle w:val="Table"/>
         <w:tblLook w:firstRow="0" w:lastRow="0" w:firstColumn="0" w:lastColumn="0" w:noHBand="0" w:noVBand="0" w:val="0000"/>
         <w:tblBorders>
-          <w:left w:val="single" w:sz="24" w:space="0" w:color="909090"/>
+          <w:left w:val="single" w:sz="24" w:space="0" w:color="EB9113"/>
+          <w:right w:val="single" w:sz="4" w:space="0" w:color="EB9113"/>
+          <w:top w:val="single" w:sz="4" w:space="0" w:color="EB9113"/>
+          <w:bottom w:val="single" w:sz="4" w:space="0" w:color="EB9113"/>
         </w:tblBorders>
         <w:tblCellMar>
-          <w:left w:w="0" w:type="dxa"/>
-          <w:right w:w="0" w:type="dxa"/>
+          <w:left w:w="144" w:type="dxa"/>
+          <w:right w:w="144" w:type="dxa"/>
         </w:tblCellMar>
         <w:tblInd w:w="164" w:type="dxa"/>
+        <w:tblW w:type="pct" w:w="100%"/>
       </w:tblPr>
       <w:tr>
         <w:trPr>
@@ -8469,8 +8579,10 @@
         </w:trPr>
         <w:tc>
           <w:tcPr>
+            <w:shd w:color="auto" w:fill="fcefdc" w:val="clear"/>
             <w:tcMar>
-              <w:left w:w="144" w:type="dxa"/>
+              <w:top w:w="92" w:type="dxa"/>
+              <w:bottom w:w="92" w:type="dxa"/>
             </w:tcMar>
           </w:tcPr>
           <w:p>
@@ -8478,16 +8590,74 @@
               <w:pStyle w:val="BodyText"/>
             </w:pPr>
             <w:pPr>
-              <w:spacing w:before="16" w:after="64"/>
-            </w:pPr>
-            <w:r>
-              <w:rPr>
-                <w:b/>
-                <w:bCs/>
-              </w:rPr>
-              <w:t xml:space="preserve">Problems with total_sponsored_awards_inc_nuf_rsch_pub_serv_teach_avg_awards_budget</w:t>
+              <w:spacing w:before="0" w:after="0"/>
+              <w:textAlignment w:val="center"/>
+            </w:pPr>
+            <w:r>
+              <w:drawing>
+                <wp:inline>
+                  <wp:extent cx="152400" cy="152400"/>
+                  <wp:effectExtent b="0" l="0" r="0" t="0"/>
+                  <wp:docPr descr="" title="" id="99" name="Picture"/>
+                  <a:graphic>
+                    <a:graphicData uri="http://schemas.openxmlformats.org/drawingml/2006/picture">
+                      <pic:pic>
+                        <pic:nvPicPr>
+                          <pic:cNvPr descr="/opt/quarto/share/formats/docx/warning.png" id="100" name="Picture"/>
+                          <pic:cNvPicPr>
+                            <a:picLocks noChangeArrowheads="1" noChangeAspect="1"/>
+                          </pic:cNvPicPr>
+                        </pic:nvPicPr>
+                        <pic:blipFill>
+                          <a:blip r:embed="rId21"/>
+                          <a:stretch>
+                            <a:fillRect/>
+                          </a:stretch>
+                        </pic:blipFill>
+                        <pic:spPr bwMode="auto">
+                          <a:xfrm>
+                            <a:off x="0" y="0"/>
+                            <a:ext cx="152400" cy="152400"/>
+                          </a:xfrm>
+                          <a:prstGeom prst="rect">
+                            <a:avLst/>
+                          </a:prstGeom>
+                          <a:noFill/>
+                          <a:ln w="9525">
+                            <a:noFill/>
+                            <a:headEnd/>
+                            <a:tailEnd/>
+                          </a:ln>
+                        </pic:spPr>
+                      </pic:pic>
+                    </a:graphicData>
+                  </a:graphic>
+                </wp:inline>
+              </w:drawing>
+            </w:r>
+            <w:r>
+              <w:t xml:space="preserve"> </w:t>
+            </w:r>
+            <w:r>
+              <w:t xml:space="preserve"> </w:t>
+            </w:r>
+            <w:r>
+              <w:t xml:space="preserve">Warning 19: Problems with total_sponsored_awards_inc_nuf_rsch_pub_serv_teach_avg_awards_budget</w:t>
             </w:r>
           </w:p>
+        </w:tc>
+      </w:tr>
+      <w:tr>
+        <w:trPr>
+          <w:cantSplit/>
+        </w:trPr>
+        <w:tc>
+          <w:tcPr>
+            <w:tcMar>
+              <w:top w:w="108" w:type="dxa"/>
+              <w:bottom w:w="108" w:type="dxa"/>
+            </w:tcMar>
+          </w:tcPr>
           <w:p>
             <w:pPr>
               <w:pStyle w:val="BodyText"/>
@@ -8570,14 +8740,14 @@
         <w:t xml:space="preserve">total_sponsored_awards_inc_nuf_rsch_pub_serv_teach_avg_awards_budget</w:t>
       </w:r>
     </w:p>
-    <w:bookmarkEnd w:id="69"/>
-    <w:bookmarkStart w:id="70" w:name="p1-expenditures"/>
+    <w:bookmarkEnd w:id="101"/>
+    <w:bookmarkStart w:id="102" w:name="p1-expenditures"/>
     <w:p>
       <w:pPr>
         <w:pStyle w:val="Heading2"/>
       </w:pPr>
       <w:r>
-        <w:t xml:space="preserve">3.7 P1 Expenditures</w:t>
+        <w:t xml:space="preserve">2.7 P1 Expenditures</w:t>
       </w:r>
     </w:p>
     <w:p>
@@ -8688,61 +8858,15 @@
         <w:t xml:space="preserve">Normalized competitively funded federal research expenditures as defined by the AAU membership policy for the time period of FY2014 to FY2023. Data is normalized by the average T/TT faculty headcount over the same time period as reported to IPEDS.</w:t>
       </w:r>
     </w:p>
-    <w:bookmarkEnd w:id="70"/>
-    <w:bookmarkEnd w:id="71"/>
-    <w:bookmarkStart w:id="73" w:name="X37742c93d81f8ae2c1a2b0b29bc52f0cc8ee6cb"/>
+    <w:bookmarkEnd w:id="102"/>
+    <w:bookmarkEnd w:id="103"/>
+    <w:bookmarkStart w:id="123" w:name="teaching"/>
     <w:p>
       <w:pPr>
         <w:pStyle w:val="Heading1"/>
       </w:pPr>
       <w:r>
-        <w:t xml:space="preserve">4. Instructional Z-scores in Institutional Metrics</w:t>
-      </w:r>
-    </w:p>
-    <w:p>
-      <w:pPr>
-        <w:pStyle w:val="FirstParagraph"/>
-      </w:pPr>
-      <w:r>
-        <w:t xml:space="preserve">All z-scores (also known as standardized or normalized scores) were calculated as the</w:t>
-      </w:r>
-      <w:r>
-        <w:t xml:space="preserve"> </w:t>
-      </w:r>
-      <w:r>
-        <w:t xml:space="preserve">difference of the actual metric and the mean of the metric for included units divided by the</w:t>
-      </w:r>
-      <w:r>
-        <w:t xml:space="preserve"> </w:t>
-      </w:r>
-      <w:r>
-        <w:t xml:space="preserve">standard deviation of the included units’ metrics.</w:t>
-      </w:r>
-    </w:p>
-    <w:p>
-      <w:pPr>
-        <w:pStyle w:val="BodyText"/>
-      </w:pPr>
-      <w:r>
-        <w:t xml:space="preserve">It measures the number of standard deviations a metric is from the mean.</w:t>
-      </w:r>
-      <w:r>
-        <w:t xml:space="preserve"> </w:t>
-      </w:r>
-      <w:r>
-        <w:t xml:space="preserve">In a normal distribution, approximately two-thirds of scores fall within +/- 1 standard deviation of the mean.</w:t>
-      </w:r>
-      <w:r>
-        <w:t xml:space="preserve"> </w:t>
-      </w:r>
-      <w:r>
-        <w:t xml:space="preserve">Approximately 95% of cases fall within +/- 1.96 standard deviations of the mean.</w:t>
-      </w:r>
-      <w:r>
-        <w:t xml:space="preserve"> </w:t>
-      </w:r>
-      <w:r>
-        <w:t xml:space="preserve">Traditionally – but not universally – cases beyond the 1.96 standard deviation threshold are considered outliers.</w:t>
+        <w:t xml:space="preserve">3. Teaching</w:t>
       </w:r>
     </w:p>
     <w:tbl>
@@ -8750,13 +8874,17 @@
         <w:tblStyle w:val="Table"/>
         <w:tblLook w:firstRow="0" w:lastRow="0" w:firstColumn="0" w:lastColumn="0" w:noHBand="0" w:noVBand="0" w:val="0000"/>
         <w:tblBorders>
-          <w:left w:val="single" w:sz="24" w:space="0" w:color="909090"/>
+          <w:left w:val="single" w:sz="24" w:space="0" w:color="EB9113"/>
+          <w:right w:val="single" w:sz="4" w:space="0" w:color="EB9113"/>
+          <w:top w:val="single" w:sz="4" w:space="0" w:color="EB9113"/>
+          <w:bottom w:val="single" w:sz="4" w:space="0" w:color="EB9113"/>
         </w:tblBorders>
         <w:tblCellMar>
-          <w:left w:w="0" w:type="dxa"/>
-          <w:right w:w="0" w:type="dxa"/>
+          <w:left w:w="144" w:type="dxa"/>
+          <w:right w:w="144" w:type="dxa"/>
         </w:tblCellMar>
         <w:tblInd w:w="164" w:type="dxa"/>
+        <w:tblW w:type="pct" w:w="100%"/>
       </w:tblPr>
       <w:tr>
         <w:trPr>
@@ -8764,25 +8892,2180 @@
         </w:trPr>
         <w:tc>
           <w:tcPr>
+            <w:shd w:color="auto" w:fill="fcefdc" w:val="clear"/>
             <w:tcMar>
-              <w:left w:w="144" w:type="dxa"/>
+              <w:top w:w="92" w:type="dxa"/>
+              <w:bottom w:w="92" w:type="dxa"/>
             </w:tcMar>
           </w:tcPr>
           <w:p>
             <w:pPr>
+              <w:pStyle w:val="FirstParagraph"/>
+            </w:pPr>
+            <w:pPr>
+              <w:spacing w:before="0" w:after="0"/>
+              <w:textAlignment w:val="center"/>
+            </w:pPr>
+            <w:r>
+              <w:drawing>
+                <wp:inline>
+                  <wp:extent cx="152400" cy="152400"/>
+                  <wp:effectExtent b="0" l="0" r="0" t="0"/>
+                  <wp:docPr descr="" title="" id="104" name="Picture"/>
+                  <a:graphic>
+                    <a:graphicData uri="http://schemas.openxmlformats.org/drawingml/2006/picture">
+                      <pic:pic>
+                        <pic:nvPicPr>
+                          <pic:cNvPr descr="/opt/quarto/share/formats/docx/warning.png" id="105" name="Picture"/>
+                          <pic:cNvPicPr>
+                            <a:picLocks noChangeArrowheads="1" noChangeAspect="1"/>
+                          </pic:cNvPicPr>
+                        </pic:nvPicPr>
+                        <pic:blipFill>
+                          <a:blip r:embed="rId21"/>
+                          <a:stretch>
+                            <a:fillRect/>
+                          </a:stretch>
+                        </pic:blipFill>
+                        <pic:spPr bwMode="auto">
+                          <a:xfrm>
+                            <a:off x="0" y="0"/>
+                            <a:ext cx="152400" cy="152400"/>
+                          </a:xfrm>
+                          <a:prstGeom prst="rect">
+                            <a:avLst/>
+                          </a:prstGeom>
+                          <a:noFill/>
+                          <a:ln w="9525">
+                            <a:noFill/>
+                            <a:headEnd/>
+                            <a:tailEnd/>
+                          </a:ln>
+                        </pic:spPr>
+                      </pic:pic>
+                    </a:graphicData>
+                  </a:graphic>
+                </wp:inline>
+              </w:drawing>
+            </w:r>
+            <w:r>
+              <w:t xml:space="preserve"> </w:t>
+            </w:r>
+            <w:r>
+              <w:t xml:space="preserve"> </w:t>
+            </w:r>
+            <w:r>
+              <w:t xml:space="preserve">Warning 20: Data Lockout and Validation</w:t>
+            </w:r>
+          </w:p>
+        </w:tc>
+      </w:tr>
+      <w:tr>
+        <w:trPr>
+          <w:cantSplit/>
+        </w:trPr>
+        <w:tc>
+          <w:tcPr>
+            <w:tcMar>
+              <w:top w:w="108" w:type="dxa"/>
+              <w:bottom w:w="108" w:type="dxa"/>
+            </w:tcMar>
+          </w:tcPr>
+          <w:p>
+            <w:pPr>
               <w:pStyle w:val="BodyText"/>
             </w:pPr>
             <w:pPr>
-              <w:spacing w:before="16" w:after="64"/>
-            </w:pPr>
+              <w:spacing w:before="16"/>
+            </w:pPr>
+            <w:r>
+              <w:t xml:space="preserve">It is hard to validate the teaching metrics, because the administration has directed the registrar’s office and the graduate college</w:t>
+            </w:r>
+            <w:r>
+              <w:t xml:space="preserve"> </w:t>
+            </w:r>
+            <w:r>
+              <w:t xml:space="preserve">“not to distribute data related to proposed budget reductions at this time”</w:t>
+            </w:r>
+            <w:r>
+              <w:t xml:space="preserve"> </w:t>
+            </w:r>
+            <w:r>
+              <w:t xml:space="preserve">(</w:t>
+            </w:r>
+            <w:hyperlink r:id="rId106">
+              <w:r>
+                <w:rPr>
+                  <w:rStyle w:val="Hyperlink"/>
+                </w:rPr>
+                <w:t xml:space="preserve">email between Sarah Zuckerman and Debra Hope, Graduate College</w:t>
+              </w:r>
+            </w:hyperlink>
+            <w:r>
+              <w:t xml:space="preserve">).</w:t>
+            </w:r>
+          </w:p>
+          <w:p>
+            <w:pPr>
+              <w:pStyle w:val="BodyText"/>
+            </w:pPr>
+            <w:pPr>
+              <w:spacing w:after="16"/>
+            </w:pPr>
+            <w:r>
+              <w:t xml:space="preserve">The Statistics department had similar trouble getting data from Chad Brasil, though most of it could be assembled (sometimes manually) using published Tableau dashboards.</w:t>
+            </w:r>
+            <w:r>
+              <w:t xml:space="preserve"> </w:t>
+            </w:r>
+            <w:r>
+              <w:t xml:space="preserve">As a result, it is much harder to comment on or validate the teaching metrics.</w:t>
+            </w:r>
+            <w:r>
+              <w:t xml:space="preserve"> </w:t>
+            </w:r>
+            <w:r>
+              <w:t xml:space="preserve">There are likely similar problems with the way variables were assembled, but because of the administrative lockout, we cannot do the necessary detective work to identify those problems.</w:t>
+            </w:r>
+          </w:p>
+        </w:tc>
+      </w:tr>
+    </w:tbl>
+    <w:bookmarkStart w:id="111" w:name="enrollment"/>
+    <w:p>
+      <w:pPr>
+        <w:pStyle w:val="Heading3"/>
+      </w:pPr>
+      <w:r>
+        <w:t xml:space="preserve">3.0.1 Enrollment</w:t>
+      </w:r>
+    </w:p>
+    <w:p>
+      <w:pPr>
+        <w:pStyle w:val="FirstParagraph"/>
+      </w:pPr>
+      <w:r>
+        <w:t xml:space="preserve">1.42</w:t>
+      </w:r>
+      <w:r>
+        <w:t xml:space="preserve"> </w:t>
+      </w:r>
+      <w:r>
+        <w:rPr>
+          <w:rStyle w:val="VerbatimChar"/>
+        </w:rPr>
+        <w:t xml:space="preserve">U_major_n</w:t>
+      </w:r>
+      <w:r>
+        <w:t xml:space="preserve"> </w:t>
+      </w:r>
+      <w:r>
+        <w:t xml:space="preserve">Count of undergraduate majors, including non-primary majors.</w:t>
+      </w:r>
+      <w:r>
+        <w:t xml:space="preserve"> </w:t>
+      </w:r>
+      <w:r>
+        <w:t xml:space="preserve">1.44</w:t>
+      </w:r>
+      <w:r>
+        <w:t xml:space="preserve"> </w:t>
+      </w:r>
+      <w:r>
+        <w:rPr>
+          <w:rStyle w:val="VerbatimChar"/>
+        </w:rPr>
+        <w:t xml:space="preserve">G_major_n</w:t>
+      </w:r>
+      <w:r>
+        <w:t xml:space="preserve"> </w:t>
+      </w:r>
+      <w:r>
+        <w:t xml:space="preserve">Count of graduate majors, including non-primary majors.</w:t>
+      </w:r>
+      <w:r>
+        <w:t xml:space="preserve"> </w:t>
+      </w:r>
+      <w:r>
+        <w:t xml:space="preserve">1.46</w:t>
+      </w:r>
+      <w:r>
+        <w:t xml:space="preserve"> </w:t>
+      </w:r>
+      <w:r>
+        <w:rPr>
+          <w:rStyle w:val="VerbatimChar"/>
+        </w:rPr>
+        <w:t xml:space="preserve">P_major_n</w:t>
+      </w:r>
+      <w:r>
+        <w:t xml:space="preserve"> </w:t>
+      </w:r>
+      <w:r>
+        <w:t xml:space="preserve">Count of professional majors, including non-primary majors.</w:t>
+      </w:r>
+      <w:r>
+        <w:t xml:space="preserve"> </w:t>
+      </w:r>
+      <w:r>
+        <w:t xml:space="preserve">1.87</w:t>
+      </w:r>
+      <w:r>
+        <w:t xml:space="preserve"> </w:t>
+      </w:r>
+      <w:r>
+        <w:rPr>
+          <w:rStyle w:val="VerbatimChar"/>
+        </w:rPr>
+        <w:t xml:space="preserve">majors</w:t>
+      </w:r>
+      <w:r>
+        <w:t xml:space="preserve"> </w:t>
+      </w:r>
+      <w:r>
+        <w:t xml:space="preserve">Sum of U, G, and P majors (all majors).</w:t>
+      </w:r>
+    </w:p>
+    <w:p>
+      <w:r>
+        <w:pict>
+          <v:rect style="width:0;height:1.5pt" o:hralign="center" o:hrstd="t" o:hr="t"/>
+        </w:pict>
+      </w:r>
+    </w:p>
+    <w:p>
+      <w:pPr>
+        <w:pStyle w:val="FirstParagraph"/>
+      </w:pPr>
+      <w:r>
+        <w:t xml:space="preserve">1.22</w:t>
+      </w:r>
+      <w:r>
+        <w:t xml:space="preserve"> </w:t>
+      </w:r>
+      <w:r>
+        <w:rPr>
+          <w:rStyle w:val="VerbatimChar"/>
+        </w:rPr>
+        <w:t xml:space="preserve">major_completions_bachelor_degree</w:t>
+      </w:r>
+      <w:r>
+        <w:t xml:space="preserve"> </w:t>
+      </w:r>
+      <w:r>
+        <w:t xml:space="preserve">Count of all Bachelors completions within major (including non-primary majors).</w:t>
+      </w:r>
+    </w:p>
+    <w:p>
+      <w:pPr>
+        <w:pStyle w:val="BodyText"/>
+      </w:pPr>
+      <w:r>
+        <w:t xml:space="preserve">1.24</w:t>
+      </w:r>
+      <w:r>
+        <w:t xml:space="preserve"> </w:t>
+      </w:r>
+      <w:r>
+        <w:rPr>
+          <w:rStyle w:val="VerbatimChar"/>
+        </w:rPr>
+        <w:t xml:space="preserve">major_completions_two_years_college</w:t>
+      </w:r>
+      <w:r>
+        <w:t xml:space="preserve"> </w:t>
+      </w:r>
+      <w:r>
+        <w:t xml:space="preserve">Count of all graduate certificate completions within major (including non-primary majors).</w:t>
+      </w:r>
+    </w:p>
+    <w:p>
+      <w:pPr>
+        <w:pStyle w:val="BodyText"/>
+      </w:pPr>
+      <w:r>
+        <w:t xml:space="preserve">1.26</w:t>
+      </w:r>
+      <w:r>
+        <w:t xml:space="preserve"> </w:t>
+      </w:r>
+      <w:r>
+        <w:rPr>
+          <w:rStyle w:val="VerbatimChar"/>
+        </w:rPr>
+        <w:t xml:space="preserve">major_completions_masters_degree</w:t>
+      </w:r>
+      <w:r>
+        <w:t xml:space="preserve"> </w:t>
+      </w:r>
+      <w:r>
+        <w:t xml:space="preserve">Count of all Masters completions within major (including non-primary majors).</w:t>
+      </w:r>
+    </w:p>
+    <w:p>
+      <w:pPr>
+        <w:pStyle w:val="BodyText"/>
+      </w:pPr>
+      <w:r>
+        <w:t xml:space="preserve">1.28</w:t>
+      </w:r>
+      <w:r>
+        <w:t xml:space="preserve"> </w:t>
+      </w:r>
+      <w:r>
+        <w:rPr>
+          <w:rStyle w:val="VerbatimChar"/>
+        </w:rPr>
+        <w:t xml:space="preserve">major_completions_doctorate_degree</w:t>
+      </w:r>
+      <w:r>
+        <w:t xml:space="preserve"> </w:t>
+      </w:r>
+      <w:r>
+        <w:t xml:space="preserve">Count of all Doctorate completions within major (including non-primary majors).</w:t>
+      </w:r>
+    </w:p>
+    <w:p>
+      <w:pPr>
+        <w:pStyle w:val="BodyText"/>
+      </w:pPr>
+      <w:r>
+        <w:t xml:space="preserve">1.30</w:t>
+      </w:r>
+      <w:r>
+        <w:t xml:space="preserve"> </w:t>
+      </w:r>
+      <w:r>
+        <w:rPr>
+          <w:rStyle w:val="VerbatimChar"/>
+        </w:rPr>
+        <w:t xml:space="preserve">major_completions_post_masters</w:t>
+      </w:r>
+      <w:r>
+        <w:t xml:space="preserve"> </w:t>
+      </w:r>
+      <w:r>
+        <w:t xml:space="preserve">Count of all Post Masters completions within major (including non-primary majors).</w:t>
+      </w:r>
+    </w:p>
+    <w:p>
+      <w:r>
+        <w:pict>
+          <v:rect style="width:0;height:1.5pt" o:hralign="center" o:hrstd="t" o:hr="t"/>
+        </w:pict>
+      </w:r>
+    </w:p>
+    <w:p>
+      <w:pPr>
+        <w:pStyle w:val="FirstParagraph"/>
+      </w:pPr>
+      <w:r>
+        <w:t xml:space="preserve">1.43</w:t>
+      </w:r>
+      <w:r>
+        <w:t xml:space="preserve"> </w:t>
+      </w:r>
+      <w:r>
+        <w:rPr>
+          <w:rStyle w:val="VerbatimChar"/>
+        </w:rPr>
+        <w:t xml:space="preserve">U_primary_major_n</w:t>
+      </w:r>
+      <w:r>
+        <w:t xml:space="preserve"> </w:t>
+      </w:r>
+      <w:r>
+        <w:t xml:space="preserve">Count of undergraduate primary majors.</w:t>
+      </w:r>
+    </w:p>
+    <w:p>
+      <w:pPr>
+        <w:pStyle w:val="BodyText"/>
+      </w:pPr>
+      <w:r>
+        <w:t xml:space="preserve">1.45</w:t>
+      </w:r>
+      <w:r>
+        <w:t xml:space="preserve"> </w:t>
+      </w:r>
+      <w:r>
+        <w:rPr>
+          <w:rStyle w:val="VerbatimChar"/>
+        </w:rPr>
+        <w:t xml:space="preserve">G_primary_major_n</w:t>
+      </w:r>
+      <w:r>
+        <w:t xml:space="preserve"> </w:t>
+      </w:r>
+      <w:r>
+        <w:t xml:space="preserve">Count of graduate primary majors.</w:t>
+      </w:r>
+    </w:p>
+    <w:p>
+      <w:pPr>
+        <w:pStyle w:val="BodyText"/>
+      </w:pPr>
+      <w:r>
+        <w:t xml:space="preserve">1.47</w:t>
+      </w:r>
+      <w:r>
+        <w:t xml:space="preserve"> </w:t>
+      </w:r>
+      <w:r>
+        <w:rPr>
+          <w:rStyle w:val="VerbatimChar"/>
+        </w:rPr>
+        <w:t xml:space="preserve">P_primary_major_n</w:t>
+      </w:r>
+      <w:r>
+        <w:t xml:space="preserve"> </w:t>
+      </w:r>
+      <w:r>
+        <w:t xml:space="preserve">Count of professional primary majors.</w:t>
+      </w:r>
+    </w:p>
+    <w:p>
+      <w:r>
+        <w:pict>
+          <v:rect style="width:0;height:1.5pt" o:hralign="center" o:hrstd="t" o:hr="t"/>
+        </w:pict>
+      </w:r>
+    </w:p>
+    <w:p>
+      <w:pPr>
+        <w:pStyle w:val="FirstParagraph"/>
+      </w:pPr>
+      <w:r>
+        <w:t xml:space="preserve">1.23</w:t>
+      </w:r>
+      <w:r>
+        <w:t xml:space="preserve"> </w:t>
+      </w:r>
+      <w:r>
+        <w:rPr>
+          <w:rStyle w:val="VerbatimChar"/>
+        </w:rPr>
+        <w:t xml:space="preserve">degree_n_bachelor_degree</w:t>
+      </w:r>
+      <w:r>
+        <w:t xml:space="preserve"> </w:t>
+      </w:r>
+      <w:r>
+        <w:t xml:space="preserve">Count of all Bachelors degrees with attached major (primary)</w:t>
+      </w:r>
+    </w:p>
+    <w:p>
+      <w:pPr>
+        <w:pStyle w:val="BodyText"/>
+      </w:pPr>
+      <w:r>
+        <w:t xml:space="preserve">1.25</w:t>
+      </w:r>
+      <w:r>
+        <w:t xml:space="preserve"> </w:t>
+      </w:r>
+      <w:r>
+        <w:rPr>
+          <w:rStyle w:val="VerbatimChar"/>
+        </w:rPr>
+        <w:t xml:space="preserve">degree_n_two_years_college</w:t>
+      </w:r>
+      <w:r>
+        <w:t xml:space="preserve"> </w:t>
+      </w:r>
+      <w:r>
+        <w:t xml:space="preserve">Count of all graduate certificates with attached major (primary).</w:t>
+      </w:r>
+    </w:p>
+    <w:p>
+      <w:pPr>
+        <w:pStyle w:val="BodyText"/>
+      </w:pPr>
+      <w:r>
+        <w:t xml:space="preserve">1.27</w:t>
+      </w:r>
+      <w:r>
+        <w:t xml:space="preserve"> </w:t>
+      </w:r>
+      <w:r>
+        <w:rPr>
+          <w:rStyle w:val="VerbatimChar"/>
+        </w:rPr>
+        <w:t xml:space="preserve">degree_n_masters_degree</w:t>
+      </w:r>
+      <w:r>
+        <w:t xml:space="preserve"> </w:t>
+      </w:r>
+      <w:r>
+        <w:t xml:space="preserve">Count of all Masters degrees with attached major (primary).</w:t>
+      </w:r>
+    </w:p>
+    <w:p>
+      <w:pPr>
+        <w:pStyle w:val="BodyText"/>
+      </w:pPr>
+      <w:r>
+        <w:t xml:space="preserve">1.29</w:t>
+      </w:r>
+      <w:r>
+        <w:t xml:space="preserve"> </w:t>
+      </w:r>
+      <w:r>
+        <w:rPr>
+          <w:rStyle w:val="VerbatimChar"/>
+        </w:rPr>
+        <w:t xml:space="preserve">degree_n_doctorate_degree</w:t>
+      </w:r>
+      <w:r>
+        <w:t xml:space="preserve"> </w:t>
+      </w:r>
+      <w:r>
+        <w:t xml:space="preserve">Count of all Doctorate degrees with attached major (primary).</w:t>
+      </w:r>
+    </w:p>
+    <w:p>
+      <w:pPr>
+        <w:pStyle w:val="BodyText"/>
+      </w:pPr>
+      <w:r>
+        <w:t xml:space="preserve">1.31</w:t>
+      </w:r>
+      <w:r>
+        <w:t xml:space="preserve"> </w:t>
+      </w:r>
+      <w:r>
+        <w:rPr>
+          <w:rStyle w:val="VerbatimChar"/>
+        </w:rPr>
+        <w:t xml:space="preserve">degree_n_post_masters</w:t>
+      </w:r>
+      <w:r>
+        <w:t xml:space="preserve"> </w:t>
+      </w:r>
+      <w:r>
+        <w:t xml:space="preserve">Count of all Post Masters degrees with attached major (primary).</w:t>
+      </w:r>
+    </w:p>
+    <w:p>
+      <w:pPr>
+        <w:pStyle w:val="BodyText"/>
+      </w:pPr>
+      <w:r>
+        <w:t xml:space="preserve">1.88</w:t>
+      </w:r>
+      <w:r>
+        <w:t xml:space="preserve"> </w:t>
+      </w:r>
+      <w:r>
+        <w:rPr>
+          <w:rStyle w:val="VerbatimChar"/>
+        </w:rPr>
+        <w:t xml:space="preserve">degrees</w:t>
+      </w:r>
+      <w:r>
+        <w:t xml:space="preserve"> </w:t>
+      </w:r>
+      <w:r>
+        <w:t xml:space="preserve">Sum of Bachelors, Masters, Doctorate, and Post Masters primary degrees</w:t>
+      </w:r>
+    </w:p>
+    <w:p>
+      <w:r>
+        <w:pict>
+          <v:rect style="width:0;height:1.5pt" o:hralign="center" o:hrstd="t" o:hr="t"/>
+        </w:pict>
+      </w:r>
+    </w:p>
+    <w:p>
+      <w:pPr>
+        <w:pStyle w:val="FirstParagraph"/>
+      </w:pPr>
+      <w:r>
+        <w:t xml:space="preserve">1.89</w:t>
+      </w:r>
+      <w:r>
+        <w:t xml:space="preserve"> </w:t>
+      </w:r>
+      <w:r>
+        <w:rPr>
+          <w:rStyle w:val="VerbatimChar"/>
+        </w:rPr>
+        <w:t xml:space="preserve">ratio_completions_majors</w:t>
+      </w:r>
+      <w:r>
+        <w:t xml:space="preserve"> </w:t>
+      </w:r>
+      <w:r>
+        <w:t xml:space="preserve">Ratio of all degree completions (all majors attached to a degree) to all majors, including non-primary.</w:t>
+      </w:r>
+    </w:p>
+    <w:tbl>
+      <w:tblPr>
+        <w:tblStyle w:val="Table"/>
+        <w:tblLook w:firstRow="0" w:lastRow="0" w:firstColumn="0" w:lastColumn="0" w:noHBand="0" w:noVBand="0" w:val="0000"/>
+        <w:tblBorders>
+          <w:left w:val="single" w:sz="24" w:space="0" w:color="EB9113"/>
+          <w:right w:val="single" w:sz="4" w:space="0" w:color="EB9113"/>
+          <w:top w:val="single" w:sz="4" w:space="0" w:color="EB9113"/>
+          <w:bottom w:val="single" w:sz="4" w:space="0" w:color="EB9113"/>
+        </w:tblBorders>
+        <w:tblCellMar>
+          <w:left w:w="144" w:type="dxa"/>
+          <w:right w:w="144" w:type="dxa"/>
+        </w:tblCellMar>
+        <w:tblInd w:w="164" w:type="dxa"/>
+        <w:tblW w:type="pct" w:w="100%"/>
+      </w:tblPr>
+      <w:tr>
+        <w:trPr>
+          <w:cantSplit/>
+        </w:trPr>
+        <w:tc>
+          <w:tcPr>
+            <w:shd w:color="auto" w:fill="fcefdc" w:val="clear"/>
+            <w:tcMar>
+              <w:top w:w="92" w:type="dxa"/>
+              <w:bottom w:w="92" w:type="dxa"/>
+            </w:tcMar>
+          </w:tcPr>
+          <w:p>
+            <w:pPr>
+              <w:pStyle w:val="BodyText"/>
+            </w:pPr>
+            <w:pPr>
+              <w:spacing w:before="0" w:after="0"/>
+              <w:textAlignment w:val="center"/>
+            </w:pPr>
+            <w:r>
+              <w:drawing>
+                <wp:inline>
+                  <wp:extent cx="152400" cy="152400"/>
+                  <wp:effectExtent b="0" l="0" r="0" t="0"/>
+                  <wp:docPr descr="" title="" id="107" name="Picture"/>
+                  <a:graphic>
+                    <a:graphicData uri="http://schemas.openxmlformats.org/drawingml/2006/picture">
+                      <pic:pic>
+                        <pic:nvPicPr>
+                          <pic:cNvPr descr="/opt/quarto/share/formats/docx/warning.png" id="108" name="Picture"/>
+                          <pic:cNvPicPr>
+                            <a:picLocks noChangeArrowheads="1" noChangeAspect="1"/>
+                          </pic:cNvPicPr>
+                        </pic:nvPicPr>
+                        <pic:blipFill>
+                          <a:blip r:embed="rId21"/>
+                          <a:stretch>
+                            <a:fillRect/>
+                          </a:stretch>
+                        </pic:blipFill>
+                        <pic:spPr bwMode="auto">
+                          <a:xfrm>
+                            <a:off x="0" y="0"/>
+                            <a:ext cx="152400" cy="152400"/>
+                          </a:xfrm>
+                          <a:prstGeom prst="rect">
+                            <a:avLst/>
+                          </a:prstGeom>
+                          <a:noFill/>
+                          <a:ln w="9525">
+                            <a:noFill/>
+                            <a:headEnd/>
+                            <a:tailEnd/>
+                          </a:ln>
+                        </pic:spPr>
+                      </pic:pic>
+                    </a:graphicData>
+                  </a:graphic>
+                </wp:inline>
+              </w:drawing>
+            </w:r>
+            <w:r>
+              <w:t xml:space="preserve"> </w:t>
+            </w:r>
+            <w:r>
+              <w:t xml:space="preserve"> </w:t>
+            </w:r>
+            <w:r>
+              <w:t xml:space="preserve">Warning 21: Completions to Majors for New Programs</w:t>
+            </w:r>
+          </w:p>
+        </w:tc>
+      </w:tr>
+      <w:tr>
+        <w:trPr>
+          <w:cantSplit/>
+        </w:trPr>
+        <w:tc>
+          <w:tcPr>
+            <w:tcMar>
+              <w:top w:w="108" w:type="dxa"/>
+              <w:bottom w:w="108" w:type="dxa"/>
+            </w:tcMar>
+          </w:tcPr>
+          <w:p>
+            <w:pPr>
+              <w:pStyle w:val="BodyText"/>
+            </w:pPr>
+            <w:pPr>
+              <w:spacing w:before="16"/>
+            </w:pPr>
+            <w:r>
+              <w:t xml:space="preserve">The statistics department has a new undergraduate program that, for AY 2024 (the last AY with statistics), had two cohorts of students.</w:t>
+            </w:r>
+            <w:r>
+              <w:t xml:space="preserve"> </w:t>
+            </w:r>
+            <w:r>
+              <w:t xml:space="preserve">These students are included in the denominator as majors, but could not possibly have completed the program. As a result, of course, the department looks like we have a large dropout rate or are otherwise performing poorly.</w:t>
+            </w:r>
+          </w:p>
+          <w:p>
+            <w:pPr>
+              <w:pStyle w:val="BodyText"/>
+            </w:pPr>
+            <w:pPr>
+              <w:spacing w:after="16"/>
+            </w:pPr>
+            <w:r>
+              <w:t xml:space="preserve">It would be more reasonable to exclude new majors from this count until the program is mature and has all cohorts filled.</w:t>
+            </w:r>
+            <w:r>
+              <w:t xml:space="preserve"> </w:t>
+            </w:r>
+            <w:r>
+              <w:t xml:space="preserve">In prior years, the statistics department has hovered around a 25% - 28% completion ratio, which reflects that our MS students take approximately 2 years to finish and our Ph.D. students take between 4 and 6 years to finish. We fully expect that our ratio will return to about that level when our undergraduate program is mature (if, of course, the university decides to keep this program), but it will likely decrease until that point, because we continued adding students who will take 4 years to graduate in AY 2025, and our first cohort is not expected to graduate until 2026.</w:t>
+            </w:r>
+          </w:p>
+        </w:tc>
+      </w:tr>
+    </w:tbl>
+    <w:p>
+      <w:r>
+        <w:pict>
+          <v:rect style="width:0;height:1.5pt" o:hralign="center" o:hrstd="t" o:hr="t"/>
+        </w:pict>
+      </w:r>
+    </w:p>
+    <w:p>
+      <w:pPr>
+        <w:pStyle w:val="FirstParagraph"/>
+      </w:pPr>
+      <w:r>
+        <w:t xml:space="preserve">1.871</w:t>
+      </w:r>
+      <w:r>
+        <w:t xml:space="preserve"> </w:t>
+      </w:r>
+      <w:r>
+        <w:rPr>
+          <w:rStyle w:val="VerbatimChar"/>
+        </w:rPr>
+        <w:t xml:space="preserve">minors_U</w:t>
+      </w:r>
+      <w:r>
+        <w:t xml:space="preserve"> </w:t>
+      </w:r>
+      <w:r>
+        <w:t xml:space="preserve">Count of all undergraduate students in one or more minors offered by the unit.</w:t>
+      </w:r>
+    </w:p>
+    <w:p>
+      <w:pPr>
+        <w:pStyle w:val="BodyText"/>
+      </w:pPr>
+      <w:r>
+        <w:t xml:space="preserve">1.872</w:t>
+      </w:r>
+      <w:r>
+        <w:t xml:space="preserve"> </w:t>
+      </w:r>
+      <w:r>
+        <w:rPr>
+          <w:rStyle w:val="VerbatimChar"/>
+        </w:rPr>
+        <w:t xml:space="preserve">minors_G</w:t>
+      </w:r>
+      <w:r>
+        <w:t xml:space="preserve"> </w:t>
+      </w:r>
+      <w:r>
+        <w:t xml:space="preserve">Count of all graduate students in one or more minors offered by the unit.</w:t>
+      </w:r>
+    </w:p>
+    <w:p>
+      <w:r>
+        <w:pict>
+          <v:rect style="width:0;height:1.5pt" o:hralign="center" o:hrstd="t" o:hr="t"/>
+        </w:pict>
+      </w:r>
+    </w:p>
+    <w:p>
+      <w:pPr>
+        <w:pStyle w:val="FirstParagraph"/>
+      </w:pPr>
+      <w:r>
+        <w:t xml:space="preserve">1.86</w:t>
+      </w:r>
+      <w:r>
+        <w:t xml:space="preserve"> </w:t>
+      </w:r>
+      <w:r>
+        <w:rPr>
+          <w:rStyle w:val="VerbatimChar"/>
+        </w:rPr>
+        <w:t xml:space="preserve">enrollment</w:t>
+      </w:r>
+      <w:r>
+        <w:t xml:space="preserve"> </w:t>
+      </w:r>
+      <w:r>
+        <w:t xml:space="preserve">Sum of U, G, and P unduplicated AY headcount</w:t>
+      </w:r>
+    </w:p>
+    <w:p>
+      <w:pPr>
+        <w:pStyle w:val="BodyText"/>
+      </w:pPr>
+      <w:r>
+        <w:t xml:space="preserve">1.94</w:t>
+      </w:r>
+      <w:r>
+        <w:t xml:space="preserve"> </w:t>
+      </w:r>
+      <w:r>
+        <w:rPr>
+          <w:rStyle w:val="VerbatimChar"/>
+        </w:rPr>
+        <w:t xml:space="preserve">average_enrollment</w:t>
+      </w:r>
+      <w:r>
+        <w:t xml:space="preserve"> </w:t>
+      </w:r>
+      <w:r>
+        <w:t xml:space="preserve">Mean of unduplicated enrollment headcount by unit.</w:t>
+      </w:r>
+    </w:p>
+    <w:p>
+      <w:r>
+        <w:pict>
+          <v:rect style="width:0;height:1.5pt" o:hralign="center" o:hrstd="t" o:hr="t"/>
+        </w:pict>
+      </w:r>
+    </w:p>
+    <w:p>
+      <w:pPr>
+        <w:pStyle w:val="FirstParagraph"/>
+      </w:pPr>
+      <w:r>
+        <w:t xml:space="preserve">1.93</w:t>
+      </w:r>
+      <w:r>
+        <w:t xml:space="preserve"> </w:t>
+      </w:r>
+      <w:r>
+        <w:rPr>
+          <w:rStyle w:val="VerbatimChar"/>
+        </w:rPr>
+        <w:t xml:space="preserve">all_majors_share_growth</w:t>
+      </w:r>
+      <w:r>
+        <w:t xml:space="preserve"> </w:t>
+      </w:r>
+      <w:r>
+        <w:t xml:space="preserve">Change in share (percentage) of total (duplicated) majors from AY2020 to AY2024.</w:t>
+      </w:r>
+    </w:p>
+    <w:p>
+      <w:pPr>
+        <w:pStyle w:val="BodyText"/>
+      </w:pPr>
+      <w:r>
+        <w:t xml:space="preserve">1.53</w:t>
+      </w:r>
+      <w:r>
+        <w:t xml:space="preserve"> </w:t>
+      </w:r>
+      <w:r>
+        <w:rPr>
+          <w:rStyle w:val="VerbatimChar"/>
+        </w:rPr>
+        <w:t xml:space="preserve">retention_rate</w:t>
+      </w:r>
+      <w:r>
+        <w:t xml:space="preserve"> </w:t>
+      </w:r>
+      <w:r>
+        <w:t xml:space="preserve">First-year to second-year retention rate (cohort = AY - 1).</w:t>
+      </w:r>
+    </w:p>
+    <w:p>
+      <w:pPr>
+        <w:pStyle w:val="BodyText"/>
+      </w:pPr>
+      <w:r>
+        <w:t xml:space="preserve">1.54</w:t>
+      </w:r>
+      <w:r>
+        <w:t xml:space="preserve"> </w:t>
+      </w:r>
+      <w:r>
+        <w:rPr>
+          <w:rStyle w:val="VerbatimChar"/>
+        </w:rPr>
+        <w:t xml:space="preserve">avg_retention_rate</w:t>
+      </w:r>
+      <w:r>
+        <w:t xml:space="preserve"> </w:t>
+      </w:r>
+      <w:r>
+        <w:t xml:space="preserve">Average of first-year to second-year retention rates of last 5 cohorts. Note that average retention rates for units with average starting cohorts less than 5 were nullified.</w:t>
+      </w:r>
+    </w:p>
+    <w:p>
+      <w:pPr>
+        <w:pStyle w:val="BodyText"/>
+      </w:pPr>
+      <w:r>
+        <w:t xml:space="preserve">1.55</w:t>
+      </w:r>
+      <w:r>
+        <w:t xml:space="preserve"> </w:t>
+      </w:r>
+      <w:r>
+        <w:rPr>
+          <w:rStyle w:val="VerbatimChar"/>
+        </w:rPr>
+        <w:t xml:space="preserve">grad_rate6</w:t>
+      </w:r>
+      <w:r>
+        <w:t xml:space="preserve"> </w:t>
+      </w:r>
+      <w:r>
+        <w:t xml:space="preserve">Six-year graduation rate (cohort = AY - 5). Graduation rate includes students that graduated from UNL.</w:t>
+      </w:r>
+    </w:p>
+    <w:p>
+      <w:pPr>
+        <w:pStyle w:val="BodyText"/>
+      </w:pPr>
+      <w:r>
+        <w:t xml:space="preserve">1.56</w:t>
+      </w:r>
+      <w:r>
+        <w:t xml:space="preserve"> </w:t>
+      </w:r>
+      <w:r>
+        <w:rPr>
+          <w:rStyle w:val="VerbatimChar"/>
+        </w:rPr>
+        <w:t xml:space="preserve">avg_grad6</w:t>
+      </w:r>
+      <w:r>
+        <w:t xml:space="preserve"> </w:t>
+      </w:r>
+      <w:r>
+        <w:t xml:space="preserve">Average of six-year graduation rates of last 5 cohorts. Note that average graduation rates for units with average starting cohorts less than 5 were nullified.</w:t>
+      </w:r>
+    </w:p>
+    <w:tbl>
+      <w:tblPr>
+        <w:tblStyle w:val="Table"/>
+        <w:tblLook w:firstRow="0" w:lastRow="0" w:firstColumn="0" w:lastColumn="0" w:noHBand="0" w:noVBand="0" w:val="0000"/>
+        <w:tblBorders>
+          <w:left w:val="single" w:sz="24" w:space="0" w:color="EB9113"/>
+          <w:right w:val="single" w:sz="4" w:space="0" w:color="EB9113"/>
+          <w:top w:val="single" w:sz="4" w:space="0" w:color="EB9113"/>
+          <w:bottom w:val="single" w:sz="4" w:space="0" w:color="EB9113"/>
+        </w:tblBorders>
+        <w:tblCellMar>
+          <w:left w:w="144" w:type="dxa"/>
+          <w:right w:w="144" w:type="dxa"/>
+        </w:tblCellMar>
+        <w:tblInd w:w="164" w:type="dxa"/>
+        <w:tblW w:type="pct" w:w="100%"/>
+      </w:tblPr>
+      <w:tr>
+        <w:trPr>
+          <w:cantSplit/>
+        </w:trPr>
+        <w:tc>
+          <w:tcPr>
+            <w:shd w:color="auto" w:fill="fcefdc" w:val="clear"/>
+            <w:tcMar>
+              <w:top w:w="92" w:type="dxa"/>
+              <w:bottom w:w="92" w:type="dxa"/>
+            </w:tcMar>
+          </w:tcPr>
+          <w:p>
+            <w:pPr>
+              <w:pStyle w:val="BodyText"/>
+            </w:pPr>
+            <w:pPr>
+              <w:spacing w:before="0" w:after="0"/>
+              <w:textAlignment w:val="center"/>
+            </w:pPr>
+            <w:r>
+              <w:drawing>
+                <wp:inline>
+                  <wp:extent cx="152400" cy="152400"/>
+                  <wp:effectExtent b="0" l="0" r="0" t="0"/>
+                  <wp:docPr descr="" title="" id="109" name="Picture"/>
+                  <a:graphic>
+                    <a:graphicData uri="http://schemas.openxmlformats.org/drawingml/2006/picture">
+                      <pic:pic>
+                        <pic:nvPicPr>
+                          <pic:cNvPr descr="/opt/quarto/share/formats/docx/warning.png" id="110" name="Picture"/>
+                          <pic:cNvPicPr>
+                            <a:picLocks noChangeArrowheads="1" noChangeAspect="1"/>
+                          </pic:cNvPicPr>
+                        </pic:nvPicPr>
+                        <pic:blipFill>
+                          <a:blip r:embed="rId21"/>
+                          <a:stretch>
+                            <a:fillRect/>
+                          </a:stretch>
+                        </pic:blipFill>
+                        <pic:spPr bwMode="auto">
+                          <a:xfrm>
+                            <a:off x="0" y="0"/>
+                            <a:ext cx="152400" cy="152400"/>
+                          </a:xfrm>
+                          <a:prstGeom prst="rect">
+                            <a:avLst/>
+                          </a:prstGeom>
+                          <a:noFill/>
+                          <a:ln w="9525">
+                            <a:noFill/>
+                            <a:headEnd/>
+                            <a:tailEnd/>
+                          </a:ln>
+                        </pic:spPr>
+                      </pic:pic>
+                    </a:graphicData>
+                  </a:graphic>
+                </wp:inline>
+              </w:drawing>
+            </w:r>
+            <w:r>
+              <w:t xml:space="preserve"> </w:t>
+            </w:r>
+            <w:r>
+              <w:t xml:space="preserve"> </w:t>
+            </w:r>
+            <w:r>
+              <w:t xml:space="preserve">Warning 22: Graduation Rates Shouldn’t Be Pooled</w:t>
+            </w:r>
+          </w:p>
+        </w:tc>
+      </w:tr>
+      <w:tr>
+        <w:trPr>
+          <w:cantSplit/>
+        </w:trPr>
+        <w:tc>
+          <w:tcPr>
+            <w:tcMar>
+              <w:top w:w="108" w:type="dxa"/>
+              <w:bottom w:w="108" w:type="dxa"/>
+            </w:tcMar>
+          </w:tcPr>
+          <w:p>
+            <w:pPr>
+              <w:pStyle w:val="BodyText"/>
+            </w:pPr>
+            <w:pPr>
+              <w:spacing w:before="16"/>
+            </w:pPr>
+            <w:r>
+              <w:t xml:space="preserve">Most undergraduate programs take 4 years to complete. Most MS programs take 1-2 years to complete. Ph.D. programs vary considerably, but post-MS work might take between 2 to 4 years to complete, assuming the MS work transfers.</w:t>
+            </w:r>
+          </w:p>
+          <w:p>
+            <w:pPr>
+              <w:pStyle w:val="BodyText"/>
+            </w:pPr>
+            <w:r>
+              <w:t xml:space="preserve">It is utterly confusing, then, to compute six-year graduation rates when the expected time to degree completion is so widely variable – six years is enough time for 5 different MS cohorts to complete their degrees, but only 2-3 undergraduate and Ph.D. cohorts! It’s also not uncommon for statistics students to get an MS and a PhD within 6 years - are those students counted twice?</w:t>
+            </w:r>
+          </w:p>
+          <w:p>
+            <w:pPr>
+              <w:pStyle w:val="BodyText"/>
+            </w:pPr>
+            <w:pPr>
+              <w:spacing w:after="16"/>
+            </w:pPr>
+            <w:r>
+              <w:t xml:space="preserve">Ultimately, graduation rates should be computed separately for each program, and if those are then averaged somehow that would be at least potentially sensible. But it is important to consider expected time to degree when computing graduation rates.</w:t>
+            </w:r>
+          </w:p>
+        </w:tc>
+      </w:tr>
+    </w:tbl>
+    <w:bookmarkEnd w:id="111"/>
+    <w:bookmarkStart w:id="119" w:name="sch-tuition"/>
+    <w:p>
+      <w:pPr>
+        <w:pStyle w:val="Heading2"/>
+      </w:pPr>
+      <w:r>
+        <w:t xml:space="preserve">3.1 SCH &amp; Tuition</w:t>
+      </w:r>
+    </w:p>
+    <w:p>
+      <w:pPr>
+        <w:pStyle w:val="FirstParagraph"/>
+      </w:pPr>
+      <w:r>
+        <w:t xml:space="preserve">1.48</w:t>
+      </w:r>
+      <w:r>
+        <w:t xml:space="preserve"> </w:t>
+      </w:r>
+      <w:r>
+        <w:rPr>
+          <w:rStyle w:val="VerbatimChar"/>
+        </w:rPr>
+        <w:t xml:space="preserve">sch</w:t>
+      </w:r>
+      <w:r>
+        <w:t xml:space="preserve"> </w:t>
+      </w:r>
+      <w:r>
+        <w:t xml:space="preserve">Sum of course SCH by owner of course subject code.</w:t>
+      </w:r>
+    </w:p>
+    <w:tbl>
+      <w:tblPr>
+        <w:tblStyle w:val="Table"/>
+        <w:tblLook w:firstRow="0" w:lastRow="0" w:firstColumn="0" w:lastColumn="0" w:noHBand="0" w:noVBand="0" w:val="0000"/>
+        <w:tblBorders>
+          <w:left w:val="single" w:sz="24" w:space="0" w:color="EB9113"/>
+          <w:right w:val="single" w:sz="4" w:space="0" w:color="EB9113"/>
+          <w:top w:val="single" w:sz="4" w:space="0" w:color="EB9113"/>
+          <w:bottom w:val="single" w:sz="4" w:space="0" w:color="EB9113"/>
+        </w:tblBorders>
+        <w:tblCellMar>
+          <w:left w:w="144" w:type="dxa"/>
+          <w:right w:w="144" w:type="dxa"/>
+        </w:tblCellMar>
+        <w:tblInd w:w="164" w:type="dxa"/>
+        <w:tblW w:type="pct" w:w="100%"/>
+      </w:tblPr>
+      <w:tr>
+        <w:trPr>
+          <w:cantSplit/>
+        </w:trPr>
+        <w:tc>
+          <w:tcPr>
+            <w:shd w:color="auto" w:fill="fcefdc" w:val="clear"/>
+            <w:tcMar>
+              <w:top w:w="92" w:type="dxa"/>
+              <w:bottom w:w="92" w:type="dxa"/>
+            </w:tcMar>
+          </w:tcPr>
+          <w:p>
+            <w:pPr>
+              <w:pStyle w:val="BodyText"/>
+            </w:pPr>
+            <w:pPr>
+              <w:spacing w:before="0" w:after="0"/>
+              <w:textAlignment w:val="center"/>
+            </w:pPr>
+            <w:r>
+              <w:drawing>
+                <wp:inline>
+                  <wp:extent cx="152400" cy="152400"/>
+                  <wp:effectExtent b="0" l="0" r="0" t="0"/>
+                  <wp:docPr descr="" title="" id="112" name="Picture"/>
+                  <a:graphic>
+                    <a:graphicData uri="http://schemas.openxmlformats.org/drawingml/2006/picture">
+                      <pic:pic>
+                        <pic:nvPicPr>
+                          <pic:cNvPr descr="/opt/quarto/share/formats/docx/warning.png" id="113" name="Picture"/>
+                          <pic:cNvPicPr>
+                            <a:picLocks noChangeArrowheads="1" noChangeAspect="1"/>
+                          </pic:cNvPicPr>
+                        </pic:nvPicPr>
+                        <pic:blipFill>
+                          <a:blip r:embed="rId21"/>
+                          <a:stretch>
+                            <a:fillRect/>
+                          </a:stretch>
+                        </pic:blipFill>
+                        <pic:spPr bwMode="auto">
+                          <a:xfrm>
+                            <a:off x="0" y="0"/>
+                            <a:ext cx="152400" cy="152400"/>
+                          </a:xfrm>
+                          <a:prstGeom prst="rect">
+                            <a:avLst/>
+                          </a:prstGeom>
+                          <a:noFill/>
+                          <a:ln w="9525">
+                            <a:noFill/>
+                            <a:headEnd/>
+                            <a:tailEnd/>
+                          </a:ln>
+                        </pic:spPr>
+                      </pic:pic>
+                    </a:graphicData>
+                  </a:graphic>
+                </wp:inline>
+              </w:drawing>
+            </w:r>
+            <w:r>
+              <w:t xml:space="preserve"> </w:t>
+            </w:r>
+            <w:r>
+              <w:t xml:space="preserve"> </w:t>
+            </w:r>
+            <w:r>
+              <w:t xml:space="preserve">Warning 23: 2020 anomalies</w:t>
+            </w:r>
+          </w:p>
+        </w:tc>
+      </w:tr>
+      <w:tr>
+        <w:trPr>
+          <w:cantSplit/>
+        </w:trPr>
+        <w:tc>
+          <w:tcPr>
+            <w:tcMar>
+              <w:top w:w="108" w:type="dxa"/>
+              <w:bottom w:w="108" w:type="dxa"/>
+            </w:tcMar>
+          </w:tcPr>
+          <w:p>
+            <w:pPr>
+              <w:pStyle w:val="BodyText"/>
+            </w:pPr>
+            <w:pPr>
+              <w:spacing w:before="16" w:after="16"/>
+            </w:pPr>
+            <w:r>
+              <w:t xml:space="preserve">The SCH reported for AY 2020 are almost universally off by a factor of around 10. This anomaly needs to be tracked down and investigated, because while it may not affect any department differently, it puts the provenance of the data and the quality control measures in question.</w:t>
+            </w:r>
+            <w:r>
+              <w:t xml:space="preserve"> </w:t>
+            </w:r>
+            <w:r>
+              <w:t xml:space="preserve">Systematic errors are a red flag to go back and consider whether the data quality is sufficiently high to be making decisions based on this data.</w:t>
+            </w:r>
+          </w:p>
+        </w:tc>
+      </w:tr>
+    </w:tbl>
+    <w:p>
+      <w:pPr>
+        <w:pStyle w:val="BodyText"/>
+      </w:pPr>
+      <w:r>
+        <w:t xml:space="preserve">1.49</w:t>
+      </w:r>
+      <w:r>
+        <w:t xml:space="preserve"> </w:t>
+      </w:r>
+      <w:r>
+        <w:rPr>
+          <w:rStyle w:val="VerbatimChar"/>
+        </w:rPr>
+        <w:t xml:space="preserve">total_realizable_base_tuition</w:t>
+      </w:r>
+      <w:r>
+        <w:t xml:space="preserve"> </w:t>
+      </w:r>
+      <w:r>
+        <w:t xml:space="preserve">sch by course career and student residency times base tuition rate. For AY2024, these rates were:</w:t>
+      </w:r>
+      <w:r>
+        <w:t xml:space="preserve"> </w:t>
+      </w:r>
+      <w:r>
+        <w:t xml:space="preserve">Career | Resident | Non-resident</w:t>
+      </w:r>
+      <w:r>
+        <w:t xml:space="preserve"> </w:t>
+      </w:r>
+      <w:r>
+        <w:t xml:space="preserve">— | — | —</w:t>
+      </w:r>
+      <w:r>
+        <w:t xml:space="preserve"> </w:t>
+      </w:r>
+      <w:r>
+        <w:t xml:space="preserve">UG | $268 | $859</w:t>
+      </w:r>
+      <w:r>
+        <w:t xml:space="preserve"> </w:t>
+      </w:r>
+      <w:r>
+        <w:t xml:space="preserve">G/P | $353 | $1031</w:t>
+      </w:r>
+    </w:p>
+    <w:p>
+      <w:pPr>
+        <w:pStyle w:val="BodyText"/>
+      </w:pPr>
+      <w:r>
+        <w:t xml:space="preserve">1.52</w:t>
+      </w:r>
+      <w:r>
+        <w:t xml:space="preserve"> </w:t>
+      </w:r>
+      <w:r>
+        <w:rPr>
+          <w:rStyle w:val="VerbatimChar"/>
+        </w:rPr>
+        <w:t xml:space="preserve">instructor_sch</w:t>
+      </w:r>
+      <w:r>
+        <w:t xml:space="preserve"> </w:t>
+      </w:r>
+      <w:r>
+        <w:t xml:space="preserve">The logic for Instructional SCH is:</w:t>
+      </w:r>
+    </w:p>
+    <w:p>
+      <w:pPr>
+        <w:pStyle w:val="Compact"/>
+        <w:numPr>
+          <w:ilvl w:val="0"/>
+          <w:numId w:val="1004"/>
+        </w:numPr>
+      </w:pPr>
+      <w:r>
+        <w:t xml:space="preserve">If a course prefix maps to a</w:t>
+      </w:r>
+      <w:r>
+        <w:t xml:space="preserve"> </w:t>
+      </w:r>
+      <w:r>
+        <w:t xml:space="preserve">“unit”</w:t>
+      </w:r>
+      <w:r>
+        <w:t xml:space="preserve"> </w:t>
+      </w:r>
+      <w:r>
+        <w:t xml:space="preserve">that is instructed by a faculty member with an appointment in that</w:t>
+      </w:r>
+      <w:r>
+        <w:t xml:space="preserve"> </w:t>
+      </w:r>
+      <w:r>
+        <w:t xml:space="preserve">“unit”</w:t>
+      </w:r>
+      <w:r>
+        <w:t xml:space="preserve"> </w:t>
+      </w:r>
+      <w:r>
+        <w:t xml:space="preserve">then the SCH will be assigned to that</w:t>
+      </w:r>
+      <w:r>
+        <w:t xml:space="preserve"> </w:t>
+      </w:r>
+      <w:r>
+        <w:t xml:space="preserve">“unit”</w:t>
+      </w:r>
+      <w:r>
+        <w:t xml:space="preserve">.</w:t>
+      </w:r>
+    </w:p>
+    <w:p>
+      <w:pPr>
+        <w:pStyle w:val="Compact"/>
+        <w:numPr>
+          <w:ilvl w:val="0"/>
+          <w:numId w:val="1004"/>
+        </w:numPr>
+      </w:pPr>
+      <w:r>
+        <w:t xml:space="preserve">If a course prefix maps to a</w:t>
+      </w:r>
+      <w:r>
+        <w:t xml:space="preserve"> </w:t>
+      </w:r>
+      <w:r>
+        <w:t xml:space="preserve">“unit”</w:t>
+      </w:r>
+      <w:r>
+        <w:t xml:space="preserve"> </w:t>
+      </w:r>
+      <w:r>
+        <w:t xml:space="preserve">that is instructed by a faculty member WITHOUT an appointment in that</w:t>
+      </w:r>
+      <w:r>
+        <w:t xml:space="preserve"> </w:t>
+      </w:r>
+      <w:r>
+        <w:t xml:space="preserve">“unit”</w:t>
+      </w:r>
+      <w:r>
+        <w:t xml:space="preserve"> </w:t>
+      </w:r>
+      <w:r>
+        <w:t xml:space="preserve">then the SCH will be assigned to the</w:t>
+      </w:r>
+      <w:r>
+        <w:t xml:space="preserve"> </w:t>
+      </w:r>
+      <w:r>
+        <w:t xml:space="preserve">“unit”</w:t>
+      </w:r>
+      <w:r>
+        <w:t xml:space="preserve"> </w:t>
+      </w:r>
+      <w:r>
+        <w:t xml:space="preserve">where the faculty member has their largest percentage of appointment (primary appointment home).</w:t>
+      </w:r>
+    </w:p>
+    <w:p>
+      <w:pPr>
+        <w:pStyle w:val="Compact"/>
+        <w:numPr>
+          <w:ilvl w:val="0"/>
+          <w:numId w:val="1004"/>
+        </w:numPr>
+      </w:pPr>
+      <w:r>
+        <w:t xml:space="preserve">If a course maps to a</w:t>
+      </w:r>
+      <w:r>
+        <w:t xml:space="preserve"> </w:t>
+      </w:r>
+      <w:r>
+        <w:t xml:space="preserve">“unit”</w:t>
+      </w:r>
+      <w:r>
+        <w:t xml:space="preserve"> </w:t>
+      </w:r>
+      <w:r>
+        <w:t xml:space="preserve">that is instructed by a faculty member without an appointment e.g., no instructor of record recorded, then the SCH is assigned to the</w:t>
+      </w:r>
+      <w:r>
+        <w:t xml:space="preserve"> </w:t>
+      </w:r>
+      <w:r>
+        <w:t xml:space="preserve">“unit”</w:t>
+      </w:r>
+      <w:r>
+        <w:t xml:space="preserve"> </w:t>
+      </w:r>
+      <w:r>
+        <w:t xml:space="preserve">according to the course prefix.</w:t>
+      </w:r>
+    </w:p>
+    <w:p>
+      <w:pPr>
+        <w:pStyle w:val="FirstParagraph"/>
+      </w:pPr>
+      <w:r>
+        <w:t xml:space="preserve">1.84</w:t>
+      </w:r>
+      <w:r>
+        <w:t xml:space="preserve"> </w:t>
+      </w:r>
+      <w:r>
+        <w:rPr>
+          <w:rStyle w:val="VerbatimChar"/>
+        </w:rPr>
+        <w:t xml:space="preserve">instructional_sch</w:t>
+      </w:r>
+      <w:r>
+        <w:t xml:space="preserve"> </w:t>
+      </w:r>
+      <w:r>
+        <w:t xml:space="preserve">Sum of SCH attributed to instructors’ home departments. The formula takes the percentages designated to each instructor in Peoplesoft.</w:t>
+      </w:r>
+      <w:r>
+        <w:t xml:space="preserve"> </w:t>
+      </w:r>
+      <w:r>
+        <w:rPr>
+          <w:rStyle w:val="VerbatimChar"/>
+        </w:rPr>
+        <w:t xml:space="preserve">Sum(Section SCH x Instructor %)</w:t>
+      </w:r>
+    </w:p>
+    <w:p>
+      <w:pPr>
+        <w:pStyle w:val="BodyText"/>
+      </w:pPr>
+      <w:r>
+        <w:drawing>
+          <wp:inline>
+            <wp:extent cx="5334000" cy="4992750"/>
+            <wp:effectExtent b="0" l="0" r="0" t="0"/>
+            <wp:docPr descr="" title="" id="115" name="Picture"/>
+            <a:graphic>
+              <a:graphicData uri="http://schemas.openxmlformats.org/drawingml/2006/picture">
+                <pic:pic>
+                  <pic:nvPicPr>
+                    <pic:cNvPr descr="images/instructional-sch-calc.png" id="116" name="Picture"/>
+                    <pic:cNvPicPr>
+                      <a:picLocks noChangeArrowheads="1" noChangeAspect="1"/>
+                    </pic:cNvPicPr>
+                  </pic:nvPicPr>
+                  <pic:blipFill>
+                    <a:blip r:embed="rId114"/>
+                    <a:stretch>
+                      <a:fillRect/>
+                    </a:stretch>
+                  </pic:blipFill>
+                  <pic:spPr bwMode="auto">
+                    <a:xfrm>
+                      <a:off x="0" y="0"/>
+                      <a:ext cx="5334000" cy="4992750"/>
+                    </a:xfrm>
+                    <a:prstGeom prst="rect">
+                      <a:avLst/>
+                    </a:prstGeom>
+                    <a:noFill/>
+                    <a:ln w="9525">
+                      <a:noFill/>
+                      <a:headEnd/>
+                      <a:tailEnd/>
+                    </a:ln>
+                  </pic:spPr>
+                </pic:pic>
+              </a:graphicData>
+            </a:graphic>
+          </wp:inline>
+        </w:drawing>
+      </w:r>
+    </w:p>
+    <w:p>
+      <w:pPr>
+        <w:pStyle w:val="BodyText"/>
+      </w:pPr>
+      <w:r>
+        <w:t xml:space="preserve">1.90</w:t>
+      </w:r>
+      <w:r>
+        <w:t xml:space="preserve"> </w:t>
+      </w:r>
+      <w:r>
+        <w:rPr>
+          <w:rStyle w:val="VerbatimChar"/>
+        </w:rPr>
+        <w:t xml:space="preserve">instructional_sch_to_instructional_fte</w:t>
+      </w:r>
+      <w:r>
+        <w:t xml:space="preserve"> </w:t>
+      </w:r>
+      <w:r>
+        <w:t xml:space="preserve">Instructional SCH divided by apportioned teaching FTE</w:t>
+      </w:r>
+    </w:p>
+    <w:p>
+      <w:pPr>
+        <w:pStyle w:val="BodyText"/>
+      </w:pPr>
+      <w:r>
+        <w:t xml:space="preserve">1.91</w:t>
+      </w:r>
+      <w:r>
+        <w:t xml:space="preserve"> </w:t>
+      </w:r>
+      <w:r>
+        <w:rPr>
+          <w:rStyle w:val="VerbatimChar"/>
+        </w:rPr>
+        <w:t xml:space="preserve">average_instructional_sch</w:t>
+      </w:r>
+      <w:r>
+        <w:t xml:space="preserve"> </w:t>
+      </w:r>
+      <w:r>
+        <w:t xml:space="preserve">Mean of instructional SCH by unit.</w:t>
+      </w:r>
+    </w:p>
+    <w:p>
+      <w:pPr>
+        <w:pStyle w:val="BodyText"/>
+      </w:pPr>
+      <w:r>
+        <w:t xml:space="preserve">1.92</w:t>
+      </w:r>
+      <w:r>
+        <w:t xml:space="preserve"> </w:t>
+      </w:r>
+      <w:r>
+        <w:rPr>
+          <w:rStyle w:val="VerbatimChar"/>
+        </w:rPr>
+        <w:t xml:space="preserve">instructional_sch_4Y_share_growth</w:t>
+      </w:r>
+      <w:r>
+        <w:t xml:space="preserve"> </w:t>
+      </w:r>
+      <w:r>
+        <w:t xml:space="preserve">Change in share (percentage) of total instructional SCH from AY2020 to AY2024.</w:t>
+      </w:r>
+    </w:p>
+    <w:tbl>
+      <w:tblPr>
+        <w:tblStyle w:val="Table"/>
+        <w:tblLook w:firstRow="0" w:lastRow="0" w:firstColumn="0" w:lastColumn="0" w:noHBand="0" w:noVBand="0" w:val="0000"/>
+        <w:tblBorders>
+          <w:left w:val="single" w:sz="24" w:space="0" w:color="EB9113"/>
+          <w:right w:val="single" w:sz="4" w:space="0" w:color="EB9113"/>
+          <w:top w:val="single" w:sz="4" w:space="0" w:color="EB9113"/>
+          <w:bottom w:val="single" w:sz="4" w:space="0" w:color="EB9113"/>
+        </w:tblBorders>
+        <w:tblCellMar>
+          <w:left w:w="144" w:type="dxa"/>
+          <w:right w:w="144" w:type="dxa"/>
+        </w:tblCellMar>
+        <w:tblInd w:w="164" w:type="dxa"/>
+        <w:tblW w:type="pct" w:w="100%"/>
+      </w:tblPr>
+      <w:tr>
+        <w:trPr>
+          <w:cantSplit/>
+        </w:trPr>
+        <w:tc>
+          <w:tcPr>
+            <w:shd w:color="auto" w:fill="fcefdc" w:val="clear"/>
+            <w:tcMar>
+              <w:top w:w="92" w:type="dxa"/>
+              <w:bottom w:w="92" w:type="dxa"/>
+            </w:tcMar>
+          </w:tcPr>
+          <w:p>
+            <w:pPr>
+              <w:pStyle w:val="BodyText"/>
+            </w:pPr>
+            <w:pPr>
+              <w:spacing w:before="0" w:after="0"/>
+              <w:textAlignment w:val="center"/>
+            </w:pPr>
+            <w:r>
+              <w:drawing>
+                <wp:inline>
+                  <wp:extent cx="152400" cy="152400"/>
+                  <wp:effectExtent b="0" l="0" r="0" t="0"/>
+                  <wp:docPr descr="" title="" id="117" name="Picture"/>
+                  <a:graphic>
+                    <a:graphicData uri="http://schemas.openxmlformats.org/drawingml/2006/picture">
+                      <pic:pic>
+                        <pic:nvPicPr>
+                          <pic:cNvPr descr="/opt/quarto/share/formats/docx/warning.png" id="118" name="Picture"/>
+                          <pic:cNvPicPr>
+                            <a:picLocks noChangeArrowheads="1" noChangeAspect="1"/>
+                          </pic:cNvPicPr>
+                        </pic:nvPicPr>
+                        <pic:blipFill>
+                          <a:blip r:embed="rId21"/>
+                          <a:stretch>
+                            <a:fillRect/>
+                          </a:stretch>
+                        </pic:blipFill>
+                        <pic:spPr bwMode="auto">
+                          <a:xfrm>
+                            <a:off x="0" y="0"/>
+                            <a:ext cx="152400" cy="152400"/>
+                          </a:xfrm>
+                          <a:prstGeom prst="rect">
+                            <a:avLst/>
+                          </a:prstGeom>
+                          <a:noFill/>
+                          <a:ln w="9525">
+                            <a:noFill/>
+                            <a:headEnd/>
+                            <a:tailEnd/>
+                          </a:ln>
+                        </pic:spPr>
+                      </pic:pic>
+                    </a:graphicData>
+                  </a:graphic>
+                </wp:inline>
+              </w:drawing>
+            </w:r>
+            <w:r>
+              <w:t xml:space="preserve"> </w:t>
+            </w:r>
+            <w:r>
+              <w:t xml:space="preserve"> </w:t>
+            </w:r>
+            <w:r>
+              <w:t xml:space="preserve">Warning 24: Problem:</w:t>
+            </w:r>
+            <w:r>
+              <w:t xml:space="preserve"> </w:t>
+            </w:r>
             <w:r>
               <w:rPr>
-                <w:b/>
-                <w:bCs/>
+                <w:rStyle w:val="VerbatimChar"/>
               </w:rPr>
-              <w:t xml:space="preserve">Instructional Z-score Problem</w:t>
+              <w:t xml:space="preserve">instructional_sch_4Y_share_growth</w:t>
             </w:r>
           </w:p>
+        </w:tc>
+      </w:tr>
+      <w:tr>
+        <w:trPr>
+          <w:cantSplit/>
+        </w:trPr>
+        <w:tc>
+          <w:tcPr>
+            <w:tcMar>
+              <w:top w:w="108" w:type="dxa"/>
+              <w:bottom w:w="108" w:type="dxa"/>
+            </w:tcMar>
+          </w:tcPr>
+          <w:p>
+            <w:pPr>
+              <w:pStyle w:val="BodyText"/>
+            </w:pPr>
+            <w:pPr>
+              <w:spacing w:before="16"/>
+            </w:pPr>
+            <w:r>
+              <w:t xml:space="preserve">This is another variable which is likely Cauchy distributed (see</w:t>
+            </w:r>
+            <w:r>
+              <w:t xml:space="preserve"> </w:t>
+            </w:r>
+            <w:hyperlink w:anchor="wrn-cauchy-research">
+              <w:r>
+                <w:rPr>
+                  <w:rStyle w:val="Hyperlink"/>
+                </w:rPr>
+                <w:t xml:space="preserve">Warning 18</w:t>
+              </w:r>
+            </w:hyperlink>
+            <w:r>
+              <w:t xml:space="preserve">), that is, it is the statistical equivalent of dividing by zero - the mean of the numerator is likely to be zero (in distribution) and the mean of the denominator is likely to be zero (in distribution) – each year’s SCH would be expected to be sampled from the same distribution at the department and university level.</w:t>
+            </w:r>
+          </w:p>
+          <w:p>
+            <w:pPr>
+              <w:pStyle w:val="BodyText"/>
+            </w:pPr>
+            <w:r>
+              <w:t xml:space="preserve">The problem is that these variables do not have a distribution mean and have infinite variance.</w:t>
+            </w:r>
+            <w:r>
+              <w:t xml:space="preserve"> </w:t>
+            </w:r>
+            <w:r>
+              <w:t xml:space="preserve">It is obviously possible to take the average of observations from this distribution, but the average will never converge (unlike samples from almost any other distribution - the average of an increasing number of samples will converge to the distribution mean, but only if the distribution has finite variance).</w:t>
+            </w:r>
+          </w:p>
+          <w:p>
+            <w:pPr>
+              <w:pStyle w:val="BodyText"/>
+            </w:pPr>
+            <w:r>
+              <w:t xml:space="preserve">Taking a variable like this, and then calculating the mean and standard deviation across departments to standardize these variables makes this even more problematic, because it removes any meaningful information in the variable.</w:t>
+            </w:r>
+            <w:r>
+              <w:t xml:space="preserve"> </w:t>
+            </w:r>
+            <w:r>
+              <w:t xml:space="preserve">Then, averaging these z-scores as part of an omnibus instructional z-score only serves to erase any meaningful information in the instructional z-score.</w:t>
+            </w:r>
+          </w:p>
+          <w:p>
+            <w:pPr>
+              <w:pStyle w:val="BodyText"/>
+            </w:pPr>
+            <w:r>
+              <w:t xml:space="preserve">These problems exist in both the instructional and research z-scores, which renders the entire metric analysis statistically uninformative. Cauchy random variables are the bane of every statistics graduate student’s existence - they are primarily useful for counterexamples in proofs, but when they pop up in practice, they are always a pain to deal with, and if you don’t handle them correctly, they will ruin everything.</w:t>
+            </w:r>
+          </w:p>
+          <w:p>
+            <w:pPr>
+              <w:pStyle w:val="BodyText"/>
+            </w:pPr>
+            <w:pPr>
+              <w:spacing w:after="16"/>
+            </w:pPr>
+            <w:r>
+              <w:t xml:space="preserve">Unfortunately, the UNL administration will learn this the hard way, either by acknowledging the issue and reworking the budget reduction plan, or by eliminating highly ranked and high-performing departments because of a badly-executed statistical analysis.</w:t>
+            </w:r>
+          </w:p>
+        </w:tc>
+      </w:tr>
+    </w:tbl>
+    <w:bookmarkEnd w:id="119"/>
+    <w:bookmarkStart w:id="122" w:name="ratios"/>
+    <w:p>
+      <w:pPr>
+        <w:pStyle w:val="Heading2"/>
+      </w:pPr>
+      <w:r>
+        <w:t xml:space="preserve">3.2 Ratios</w:t>
+      </w:r>
+    </w:p>
+    <w:tbl>
+      <w:tblPr>
+        <w:tblStyle w:val="Table"/>
+        <w:tblLook w:firstRow="0" w:lastRow="0" w:firstColumn="0" w:lastColumn="0" w:noHBand="0" w:noVBand="0" w:val="0000"/>
+        <w:tblBorders>
+          <w:left w:val="single" w:sz="24" w:space="0" w:color="EB9113"/>
+          <w:right w:val="single" w:sz="4" w:space="0" w:color="EB9113"/>
+          <w:top w:val="single" w:sz="4" w:space="0" w:color="EB9113"/>
+          <w:bottom w:val="single" w:sz="4" w:space="0" w:color="EB9113"/>
+        </w:tblBorders>
+        <w:tblCellMar>
+          <w:left w:w="144" w:type="dxa"/>
+          <w:right w:w="144" w:type="dxa"/>
+        </w:tblCellMar>
+        <w:tblInd w:w="164" w:type="dxa"/>
+        <w:tblW w:type="pct" w:w="100%"/>
+      </w:tblPr>
+      <w:tr>
+        <w:trPr>
+          <w:cantSplit/>
+        </w:trPr>
+        <w:tc>
+          <w:tcPr>
+            <w:shd w:color="auto" w:fill="fcefdc" w:val="clear"/>
+            <w:tcMar>
+              <w:top w:w="92" w:type="dxa"/>
+              <w:bottom w:w="92" w:type="dxa"/>
+            </w:tcMar>
+          </w:tcPr>
+          <w:p>
+            <w:pPr>
+              <w:pStyle w:val="FirstParagraph"/>
+            </w:pPr>
+            <w:pPr>
+              <w:spacing w:before="0" w:after="0"/>
+              <w:textAlignment w:val="center"/>
+            </w:pPr>
+            <w:r>
+              <w:drawing>
+                <wp:inline>
+                  <wp:extent cx="152400" cy="152400"/>
+                  <wp:effectExtent b="0" l="0" r="0" t="0"/>
+                  <wp:docPr descr="" title="" id="120" name="Picture"/>
+                  <a:graphic>
+                    <a:graphicData uri="http://schemas.openxmlformats.org/drawingml/2006/picture">
+                      <pic:pic>
+                        <pic:nvPicPr>
+                          <pic:cNvPr descr="/opt/quarto/share/formats/docx/warning.png" id="121" name="Picture"/>
+                          <pic:cNvPicPr>
+                            <a:picLocks noChangeArrowheads="1" noChangeAspect="1"/>
+                          </pic:cNvPicPr>
+                        </pic:nvPicPr>
+                        <pic:blipFill>
+                          <a:blip r:embed="rId21"/>
+                          <a:stretch>
+                            <a:fillRect/>
+                          </a:stretch>
+                        </pic:blipFill>
+                        <pic:spPr bwMode="auto">
+                          <a:xfrm>
+                            <a:off x="0" y="0"/>
+                            <a:ext cx="152400" cy="152400"/>
+                          </a:xfrm>
+                          <a:prstGeom prst="rect">
+                            <a:avLst/>
+                          </a:prstGeom>
+                          <a:noFill/>
+                          <a:ln w="9525">
+                            <a:noFill/>
+                            <a:headEnd/>
+                            <a:tailEnd/>
+                          </a:ln>
+                        </pic:spPr>
+                      </pic:pic>
+                    </a:graphicData>
+                  </a:graphic>
+                </wp:inline>
+              </w:drawing>
+            </w:r>
+            <w:r>
+              <w:t xml:space="preserve"> </w:t>
+            </w:r>
+            <w:r>
+              <w:t xml:space="preserve"> </w:t>
+            </w:r>
+            <w:r>
+              <w:t xml:space="preserve">Warning 25: Ratios are Stochastic Nightmares</w:t>
+            </w:r>
+          </w:p>
+        </w:tc>
+      </w:tr>
+      <w:tr>
+        <w:trPr>
+          <w:cantSplit/>
+        </w:trPr>
+        <w:tc>
+          <w:tcPr>
+            <w:tcMar>
+              <w:top w:w="108" w:type="dxa"/>
+              <w:bottom w:w="108" w:type="dxa"/>
+            </w:tcMar>
+          </w:tcPr>
+          <w:p>
+            <w:pPr>
+              <w:pStyle w:val="BodyText"/>
+            </w:pPr>
+            <w:pPr>
+              <w:spacing w:before="16"/>
+            </w:pPr>
+            <w:r>
+              <w:t xml:space="preserve">The variability of calculated ratios complicates statistical analysis.</w:t>
+            </w:r>
+          </w:p>
+          <w:p>
+            <w:pPr>
+              <w:pStyle w:val="BodyText"/>
+            </w:pPr>
+            <w:r>
+              <w:t xml:space="preserve">If a ratio is taken of variables with mean zero, the resulting random variable does not have a mean, standard deviation, or any other</w:t>
+            </w:r>
+            <w:r>
+              <w:t xml:space="preserve"> </w:t>
+            </w:r>
+            <w:r>
+              <w:t xml:space="preserve">“statistical moments”</w:t>
+            </w:r>
+            <w:r>
+              <w:t xml:space="preserve"> </w:t>
+            </w:r>
+            <w:r>
+              <w:t xml:space="preserve">(these variables have a Cauchy distribution, which does not have a mean).</w:t>
+            </w:r>
+            <w:r>
+              <w:t xml:space="preserve"> </w:t>
+            </w:r>
+            <w:r>
+              <w:t xml:space="preserve">This does not mean that you can’t take the average of Cauchy distributed random variables – it only means that that number does not have any real-world meaning.</w:t>
+            </w:r>
+          </w:p>
+          <w:p>
+            <w:pPr>
+              <w:pStyle w:val="BodyText"/>
+            </w:pPr>
+            <w:pPr>
+              <w:spacing w:after="16"/>
+            </w:pPr>
+            <w:r>
+              <w:t xml:space="preserve">Even when the variables don’t have zero mean, taking ratios of numbers like this that have some stochastic noise can be problematic, as variability in the denominator has an outsized effect on the overall value.</w:t>
+            </w:r>
+          </w:p>
+        </w:tc>
+      </w:tr>
+    </w:tbl>
+    <w:p>
+      <w:pPr>
+        <w:pStyle w:val="BodyText"/>
+      </w:pPr>
+      <w:r>
+        <w:t xml:space="preserve">1.85</w:t>
+      </w:r>
+      <w:r>
+        <w:t xml:space="preserve"> </w:t>
+      </w:r>
+      <w:r>
+        <w:rPr>
+          <w:rStyle w:val="VerbatimChar"/>
+        </w:rPr>
+        <w:t xml:space="preserve">budget_to_sch</w:t>
+      </w:r>
+      <w:r>
+        <w:t xml:space="preserve"> </w:t>
+      </w:r>
+      <w:r>
+        <w:t xml:space="preserve">total original state aided budget divided by SCH</w:t>
+      </w:r>
+    </w:p>
+    <w:p>
+      <w:pPr>
+        <w:pStyle w:val="BodyText"/>
+      </w:pPr>
+      <w:r>
+        <w:t xml:space="preserve">1.16</w:t>
+      </w:r>
+      <w:r>
+        <w:t xml:space="preserve"> </w:t>
+      </w:r>
+      <w:r>
+        <w:rPr>
+          <w:rStyle w:val="VerbatimChar"/>
+        </w:rPr>
+        <w:t xml:space="preserve">instructional_sch_to_instructional_fte</w:t>
+      </w:r>
+      <w:r>
+        <w:t xml:space="preserve"> </w:t>
+      </w:r>
+      <w:r>
+        <w:t xml:space="preserve">Sum of each instructor’s section instruction percentage times section sch by home department of appointment divided by</w:t>
+      </w:r>
+      <w:r>
+        <w:t xml:space="preserve"> </w:t>
+      </w:r>
+      <w:r>
+        <w:rPr>
+          <w:rStyle w:val="VerbatimChar"/>
+        </w:rPr>
+        <w:t xml:space="preserve">total_instructor_fte.</w:t>
+      </w:r>
+    </w:p>
+    <w:bookmarkEnd w:id="122"/>
+    <w:bookmarkEnd w:id="123"/>
+    <w:bookmarkStart w:id="127" w:name="X37742c93d81f8ae2c1a2b0b29bc52f0cc8ee6cb"/>
+    <w:p>
+      <w:pPr>
+        <w:pStyle w:val="Heading1"/>
+      </w:pPr>
+      <w:r>
+        <w:t xml:space="preserve">4. Instructional Z-scores in Institutional Metrics</w:t>
+      </w:r>
+    </w:p>
+    <w:p>
+      <w:pPr>
+        <w:pStyle w:val="FirstParagraph"/>
+      </w:pPr>
+      <w:r>
+        <w:t xml:space="preserve">All z-scores (also known as standardized or normalized scores) were calculated as the</w:t>
+      </w:r>
+      <w:r>
+        <w:t xml:space="preserve"> </w:t>
+      </w:r>
+      <w:r>
+        <w:t xml:space="preserve">difference of the actual metric and the mean of the metric for included units divided by the</w:t>
+      </w:r>
+      <w:r>
+        <w:t xml:space="preserve"> </w:t>
+      </w:r>
+      <w:r>
+        <w:t xml:space="preserve">standard deviation of the included units’ metrics.</w:t>
+      </w:r>
+    </w:p>
+    <w:p>
+      <w:pPr>
+        <w:pStyle w:val="BodyText"/>
+      </w:pPr>
+      <w:r>
+        <w:t xml:space="preserve">It measures the number of standard deviations a metric is from the mean.</w:t>
+      </w:r>
+      <w:r>
+        <w:t xml:space="preserve"> </w:t>
+      </w:r>
+      <w:r>
+        <w:t xml:space="preserve">In a normal distribution, approximately two-thirds of scores fall within +/- 1 standard deviation of the mean.</w:t>
+      </w:r>
+      <w:r>
+        <w:t xml:space="preserve"> </w:t>
+      </w:r>
+      <w:r>
+        <w:t xml:space="preserve">Approximately 95% of cases fall within +/- 1.96 standard deviations of the mean.</w:t>
+      </w:r>
+      <w:r>
+        <w:t xml:space="preserve"> </w:t>
+      </w:r>
+      <w:r>
+        <w:t xml:space="preserve">Traditionally – but not universally – cases beyond the 1.96 standard deviation threshold are considered outliers.</w:t>
+      </w:r>
+    </w:p>
+    <w:tbl>
+      <w:tblPr>
+        <w:tblStyle w:val="Table"/>
+        <w:tblLook w:firstRow="0" w:lastRow="0" w:firstColumn="0" w:lastColumn="0" w:noHBand="0" w:noVBand="0" w:val="0000"/>
+        <w:tblBorders>
+          <w:left w:val="single" w:sz="24" w:space="0" w:color="EB9113"/>
+          <w:right w:val="single" w:sz="4" w:space="0" w:color="EB9113"/>
+          <w:top w:val="single" w:sz="4" w:space="0" w:color="EB9113"/>
+          <w:bottom w:val="single" w:sz="4" w:space="0" w:color="EB9113"/>
+        </w:tblBorders>
+        <w:tblCellMar>
+          <w:left w:w="144" w:type="dxa"/>
+          <w:right w:w="144" w:type="dxa"/>
+        </w:tblCellMar>
+        <w:tblInd w:w="164" w:type="dxa"/>
+        <w:tblW w:type="pct" w:w="100%"/>
+      </w:tblPr>
+      <w:tr>
+        <w:trPr>
+          <w:cantSplit/>
+        </w:trPr>
+        <w:tc>
+          <w:tcPr>
+            <w:shd w:color="auto" w:fill="fcefdc" w:val="clear"/>
+            <w:tcMar>
+              <w:top w:w="92" w:type="dxa"/>
+              <w:bottom w:w="92" w:type="dxa"/>
+            </w:tcMar>
+          </w:tcPr>
+          <w:p>
+            <w:pPr>
+              <w:pStyle w:val="BodyText"/>
+            </w:pPr>
+            <w:pPr>
+              <w:spacing w:before="0" w:after="0"/>
+              <w:textAlignment w:val="center"/>
+            </w:pPr>
+            <w:r>
+              <w:drawing>
+                <wp:inline>
+                  <wp:extent cx="152400" cy="152400"/>
+                  <wp:effectExtent b="0" l="0" r="0" t="0"/>
+                  <wp:docPr descr="" title="" id="124" name="Picture"/>
+                  <a:graphic>
+                    <a:graphicData uri="http://schemas.openxmlformats.org/drawingml/2006/picture">
+                      <pic:pic>
+                        <pic:nvPicPr>
+                          <pic:cNvPr descr="/opt/quarto/share/formats/docx/warning.png" id="125" name="Picture"/>
+                          <pic:cNvPicPr>
+                            <a:picLocks noChangeArrowheads="1" noChangeAspect="1"/>
+                          </pic:cNvPicPr>
+                        </pic:nvPicPr>
+                        <pic:blipFill>
+                          <a:blip r:embed="rId21"/>
+                          <a:stretch>
+                            <a:fillRect/>
+                          </a:stretch>
+                        </pic:blipFill>
+                        <pic:spPr bwMode="auto">
+                          <a:xfrm>
+                            <a:off x="0" y="0"/>
+                            <a:ext cx="152400" cy="152400"/>
+                          </a:xfrm>
+                          <a:prstGeom prst="rect">
+                            <a:avLst/>
+                          </a:prstGeom>
+                          <a:noFill/>
+                          <a:ln w="9525">
+                            <a:noFill/>
+                            <a:headEnd/>
+                            <a:tailEnd/>
+                          </a:ln>
+                        </pic:spPr>
+                      </pic:pic>
+                    </a:graphicData>
+                  </a:graphic>
+                </wp:inline>
+              </w:drawing>
+            </w:r>
+            <w:r>
+              <w:t xml:space="preserve"> </w:t>
+            </w:r>
+            <w:r>
+              <w:t xml:space="preserve"> </w:t>
+            </w:r>
+            <w:r>
+              <w:t xml:space="preserve">Warning 26: Instructional Z-score Problem</w:t>
+            </w:r>
+          </w:p>
+        </w:tc>
+      </w:tr>
+      <w:tr>
+        <w:trPr>
+          <w:cantSplit/>
+        </w:trPr>
+        <w:tc>
+          <w:tcPr>
+            <w:tcMar>
+              <w:top w:w="108" w:type="dxa"/>
+              <w:bottom w:w="108" w:type="dxa"/>
+            </w:tcMar>
+          </w:tcPr>
           <w:p>
             <w:pPr>
               <w:pStyle w:val="BodyText"/>
@@ -8928,7 +11211,7 @@
             <w:r>
               <w:t xml:space="preserve"> </w:t>
             </w:r>
-            <w:hyperlink r:id="rId72">
+            <w:hyperlink r:id="rId126">
               <w:r>
                 <w:rPr>
                   <w:rStyle w:val="Hyperlink"/>
@@ -8967,7 +11250,16 @@
               <w:t xml:space="preserve">budget_to_sch_2024</w:t>
             </w:r>
             <w:r>
-              <w:t xml:space="preserve">.</w:t>
+              <w:t xml:space="preserve">, and it is almost certainly also true of</w:t>
+            </w:r>
+            <w:r>
+              <w:t xml:space="preserve"> </w:t>
+            </w:r>
+            <w:r>
+              <w:rPr>
+                <w:rStyle w:val="VerbatimChar"/>
+              </w:rPr>
+              <w:t xml:space="preserve">instructional_sch_4Y_share_growth</w:t>
             </w:r>
           </w:p>
           <w:p>
@@ -10329,7 +12621,7 @@
         <w:t xml:space="preserve">Standardized completions (all majors) to majors within discipline pool.</w:t>
       </w:r>
     </w:p>
-    <w:bookmarkEnd w:id="73"/>
+    <w:bookmarkEnd w:id="127"/>
     <w:sectPr/>
   </w:body>
 </w:document>
@@ -10355,7 +12647,7 @@
       </w:r>
     </w:p>
   </w:footnote>
-  <w:footnote w:id="49">
+  <w:footnote w:id="62">
     <w:p>
       <w:pPr>
         <w:pStyle w:val="FootnoteText"/>
@@ -10374,7 +12666,7 @@
       </w:r>
     </w:p>
   </w:footnote>
-  <w:footnote w:id="66">
+  <w:footnote w:id="94">
     <w:p>
       <w:pPr>
         <w:pStyle w:val="FootnoteText"/>
@@ -10681,9 +12973,6 @@
     <w:abstractNumId w:val="991"/>
   </w:num>
   <w:num w:numId="1002">
-    <w:abstractNumId w:val="991"/>
-  </w:num>
-  <w:num w:numId="1003">
     <w:abstractNumId w:val="99411"/>
     <w:lvlOverride w:ilvl="0">
       <w:startOverride w:val="1"/>
@@ -10712,6 +13001,9 @@
     <w:lvlOverride w:ilvl="8">
       <w:startOverride w:val="1"/>
     </w:lvlOverride>
+  </w:num>
+  <w:num w:numId="1003">
+    <w:abstractNumId w:val="991"/>
   </w:num>
   <w:num w:numId="1004">
     <w:abstractNumId w:val="991"/>

--- a/docs/metrics-analysis.docx
+++ b/docs/metrics-analysis.docx
@@ -1879,12 +1879,22 @@
                     <w:t xml:space="preserve">Table 1: Top and Bottom 15 departments by ratio of total instructor FTE to appointment apportionment FTE. Only departments with nonzero total instructor FTE are included.</w:t>
                   </w:r>
                 </w:p>
+                <w:p>
+                  <w:pPr>
+                    <w:pStyle w:val="Compact"/>
+                    <w:jc w:val="center"/>
+                  </w:pPr>
+                  <w:r>
+                    <w:t xml:space="preserve">Top and Bottom 15 departments by ratio of total instructor FTE to appointment apportionment FTE. Only departments with nonzero total instructor FTE are included.</w:t>
+                  </w:r>
+                </w:p>
                 <w:tbl>
                   <w:tblPr>
                     <w:tblStyle w:val="Table"/>
                     <w:tblW w:type="pct" w:w="5000"/>
                     <w:tblLayout w:type="fixed"/>
                     <w:tblLook w:firstRow="1" w:lastRow="0" w:firstColumn="0" w:lastColumn="0" w:noHBand="0" w:noVBand="0" w:val="0020"/>
+                    <w:tblCaption w:val="Top and Bottom 15 departments by ratio of total instructor FTE to appointment apportionment FTE. Only departments with nonzero total instructor FTE are included."/>
                   </w:tblPr>
                   <w:tblGrid>
                     <w:gridCol w:w="573"/>
@@ -12622,7 +12632,11 @@
       </w:r>
     </w:p>
     <w:bookmarkEnd w:id="127"/>
-    <w:sectPr/>
+    <w:sectPr>
+      <w:footnotePr>
+        <w:numRestart w:val="eachSect"/>
+      </w:footnotePr>
+    </w:sectPr>
   </w:body>
 </w:document>
 </file>
@@ -13071,8 +13085,6 @@
     </w:pPr>
     <w:rPr>
       <w:rFonts w:asciiTheme="majorHAnsi" w:cstheme="majorBidi" w:eastAsiaTheme="majorEastAsia" w:hAnsiTheme="majorHAnsi"/>
-      <w:spacing w:val="-10"/>
-      <w:kern w:val="28"/>
       <w:sz w:val="56"/>
       <w:szCs w:val="56"/>
     </w:rPr>
@@ -13085,8 +13097,6 @@
     <w:rsid w:val="00A10FD9"/>
     <w:rPr>
       <w:rFonts w:asciiTheme="majorHAnsi" w:cstheme="majorBidi" w:eastAsiaTheme="majorEastAsia" w:hAnsiTheme="majorHAnsi"/>
-      <w:spacing w:val="-10"/>
-      <w:kern w:val="28"/>
       <w:sz w:val="56"/>
       <w:szCs w:val="56"/>
     </w:rPr>
@@ -13127,23 +13137,31 @@
   </w:style>
   <w:style w:customStyle="1" w:styleId="Author" w:type="paragraph">
     <w:name w:val="Author"/>
+    <w:basedOn w:val="Title"/>
     <w:next w:val="BodyText"/>
     <w:qFormat/>
     <w:pPr>
       <w:keepNext/>
       <w:keepLines/>
-      <w:jc w:val="center"/>
     </w:pPr>
+    <w:rPr>
+      <w:sz w:val="24"/>
+      <w:szCs w:val="24"/>
+    </w:rPr>
   </w:style>
   <w:style w:styleId="Date" w:type="paragraph">
     <w:name w:val="Date"/>
+    <w:basedOn w:val="Title"/>
     <w:next w:val="BodyText"/>
     <w:qFormat/>
     <w:pPr>
       <w:keepNext/>
       <w:keepLines/>
-      <w:jc w:val="center"/>
     </w:pPr>
+    <w:rPr>
+      <w:sz w:val="24"/>
+      <w:szCs w:val="24"/>
+    </w:rPr>
   </w:style>
   <w:style w:customStyle="1" w:styleId="AbstractTitle" w:type="paragraph">
     <w:name w:val="Abstract Title"/>
